--- a/Project_Analysis_and_Design_Document.docx
+++ b/Project_Analysis_and_Design_Document.docx
@@ -1,6 +1,6 @@
 
 <file path=word/document.xml><?xml version="1.0" encoding="utf-8"?>
-<w:document xmlns:ve="http://schemas.openxmlformats.org/markup-compatibility/2006" xmlns:o="urn:schemas-microsoft-com:office:office" xmlns:r="http://schemas.openxmlformats.org/officeDocument/2006/relationships" xmlns:m="http://schemas.openxmlformats.org/officeDocument/2006/math" xmlns:v="urn:schemas-microsoft-com:vml" xmlns:wp="http://schemas.openxmlformats.org/drawingml/2006/wordprocessingDrawing" xmlns:w10="urn:schemas-microsoft-com:office:word" xmlns:w="http://schemas.openxmlformats.org/wordprocessingml/2006/main" xmlns:wne="http://schemas.microsoft.com/office/word/2006/wordml">
+<w:document xmlns:wpc="http://schemas.microsoft.com/office/word/2010/wordprocessingCanvas" xmlns:cx="http://schemas.microsoft.com/office/drawing/2014/chartex" xmlns:cx1="http://schemas.microsoft.com/office/drawing/2015/9/8/chartex" xmlns:cx2="http://schemas.microsoft.com/office/drawing/2015/10/21/chartex" xmlns:cx3="http://schemas.microsoft.com/office/drawing/2016/5/9/chartex" xmlns:cx4="http://schemas.microsoft.com/office/drawing/2016/5/10/chartex" xmlns:cx5="http://schemas.microsoft.com/office/drawing/2016/5/11/chartex" xmlns:cx6="http://schemas.microsoft.com/office/drawing/2016/5/12/chartex" xmlns:cx7="http://schemas.microsoft.com/office/drawing/2016/5/13/chartex" xmlns:cx8="http://schemas.microsoft.com/office/drawing/2016/5/14/chartex" xmlns:mc="http://schemas.openxmlformats.org/markup-compatibility/2006" xmlns:aink="http://schemas.microsoft.com/office/drawing/2016/ink" xmlns:am3d="http://schemas.microsoft.com/office/drawing/2017/model3d" xmlns:o="urn:schemas-microsoft-com:office:office" xmlns:r="http://schemas.openxmlformats.org/officeDocument/2006/relationships" xmlns:m="http://schemas.openxmlformats.org/officeDocument/2006/math" xmlns:v="urn:schemas-microsoft-com:vml" xmlns:wp14="http://schemas.microsoft.com/office/word/2010/wordprocessingDrawing" xmlns:wp="http://schemas.openxmlformats.org/drawingml/2006/wordprocessingDrawing" xmlns:w10="urn:schemas-microsoft-com:office:word" xmlns:w="http://schemas.openxmlformats.org/wordprocessingml/2006/main" xmlns:w14="http://schemas.microsoft.com/office/word/2010/wordml" xmlns:w15="http://schemas.microsoft.com/office/word/2012/wordml" xmlns:w16cid="http://schemas.microsoft.com/office/word/2016/wordml/cid" xmlns:w16se="http://schemas.microsoft.com/office/word/2015/wordml/symex" xmlns:wpg="http://schemas.microsoft.com/office/word/2010/wordprocessingGroup" xmlns:wpi="http://schemas.microsoft.com/office/word/2010/wordprocessingInk" xmlns:wne="http://schemas.microsoft.com/office/word/2006/wordml" xmlns:wps="http://schemas.microsoft.com/office/word/2010/wordprocessingShape" mc:Ignorable="w14 w15 w16se w16cid wp14">
   <w:body>
     <w:p>
       <w:pPr>
@@ -10,14 +10,9 @@
           <w:rFonts w:ascii="Times New Roman" w:hAnsi="Times New Roman"/>
         </w:rPr>
       </w:pPr>
-      <w:fldSimple w:instr=" SUBJECT  \* MERGEFORMAT ">
-        <w:r>
-          <w:rPr>
-            <w:rFonts w:ascii="Times New Roman" w:hAnsi="Times New Roman"/>
-          </w:rPr>
-          <w:t>&lt;Project Name&gt;</w:t>
-        </w:r>
-      </w:fldSimple>
+      <w:r>
+        <w:t>PianoPlay</w:t>
+      </w:r>
     </w:p>
     <w:p>
       <w:pPr>
@@ -48,6 +43,12 @@
         </w:rPr>
         <w:t>Student:</w:t>
       </w:r>
+      <w:r>
+        <w:rPr>
+          <w:rFonts w:ascii="Times New Roman" w:hAnsi="Times New Roman"/>
+        </w:rPr>
+        <w:t xml:space="preserve"> Alexandra Georgeana Czako</w:t>
+      </w:r>
     </w:p>
     <w:p>
       <w:pPr>
@@ -63,6 +64,13 @@
           <w:sz w:val="36"/>
         </w:rPr>
         <w:t>Group:</w:t>
+      </w:r>
+      <w:r>
+        <w:rPr>
+          <w:b/>
+          <w:sz w:val="36"/>
+        </w:rPr>
+        <w:t xml:space="preserve"> 30238</w:t>
       </w:r>
     </w:p>
     <w:p>
@@ -138,7 +146,7 @@
           <w:insideV w:val="single" w:sz="6" w:space="0" w:color="auto"/>
         </w:tblBorders>
         <w:tblLayout w:type="fixed"/>
-        <w:tblLook w:val="0000"/>
+        <w:tblLook w:val="0000" w:firstRow="0" w:lastRow="0" w:firstColumn="0" w:lastColumn="0" w:noHBand="0" w:noVBand="0"/>
       </w:tblPr>
       <w:tblGrid>
         <w:gridCol w:w="2304"/>
@@ -2051,33 +2059,54 @@
     </w:p>
     <w:p>
       <w:pPr>
-        <w:ind w:firstLine="720"/>
-        <w:rPr>
-          <w:i/>
-          <w:color w:val="943634"/>
-        </w:rPr>
-      </w:pPr>
-      <w:r>
-        <w:rPr>
-          <w:i/>
-          <w:color w:val="943634"/>
-        </w:rPr>
-        <w:t>[</w:t>
-      </w:r>
-      <w:r>
-        <w:rPr>
-          <w:i/>
-          <w:color w:val="943634" w:themeColor="accent2" w:themeShade="BF"/>
-        </w:rPr>
-        <w:t>Present the project specification</w:t>
-      </w:r>
-      <w:r>
-        <w:rPr>
-          <w:i/>
-          <w:color w:val="943634"/>
-        </w:rPr>
-        <w:t>]</w:t>
-      </w:r>
+        <w:rPr>
+          <w:sz w:val="24"/>
+          <w:szCs w:val="24"/>
+        </w:rPr>
+      </w:pPr>
+      <w:r>
+        <w:rPr>
+          <w:sz w:val="24"/>
+          <w:szCs w:val="24"/>
+        </w:rPr>
+        <w:t>This project</w:t>
+      </w:r>
+      <w:r>
+        <w:rPr>
+          <w:sz w:val="24"/>
+          <w:szCs w:val="24"/>
+        </w:rPr>
+        <w:t xml:space="preserve"> is</w:t>
+      </w:r>
+      <w:r>
+        <w:rPr>
+          <w:sz w:val="24"/>
+          <w:szCs w:val="24"/>
+        </w:rPr>
+        <w:t xml:space="preserve"> an Android application. This application is used to learn how to play the piano.</w:t>
+      </w:r>
+      <w:r>
+        <w:rPr>
+          <w:sz w:val="24"/>
+          <w:szCs w:val="24"/>
+        </w:rPr>
+        <w:t xml:space="preserve"> The main activity will be a piano. Everytime the user touches the screen on a specific piano key, he/she would pe able to hear a sound.</w:t>
+      </w:r>
+      <w:r>
+        <w:rPr>
+          <w:sz w:val="24"/>
+          <w:szCs w:val="24"/>
+        </w:rPr>
+        <w:t xml:space="preserve"> </w:t>
+      </w:r>
+    </w:p>
+    <w:p>
+      <w:pPr>
+        <w:rPr>
+          <w:sz w:val="24"/>
+          <w:szCs w:val="24"/>
+        </w:rPr>
+      </w:pPr>
     </w:p>
     <w:p>
       <w:pPr>
@@ -2108,18 +2137,24 @@
         <w:ind w:hanging="1440"/>
         <w:rPr>
           <w:rFonts w:ascii="Times New Roman" w:hAnsi="Times New Roman"/>
+          <w:sz w:val="36"/>
+          <w:szCs w:val="36"/>
         </w:rPr>
       </w:pPr>
       <w:bookmarkStart w:id="1" w:name="_Toc285793955"/>
       <w:r>
         <w:rPr>
           <w:rFonts w:ascii="Times New Roman" w:hAnsi="Times New Roman"/>
+          <w:sz w:val="36"/>
+          <w:szCs w:val="36"/>
         </w:rPr>
         <w:t>Elaboration – Iteration 1</w:t>
       </w:r>
       <w:r>
         <w:rPr>
           <w:rFonts w:ascii="Times New Roman" w:hAnsi="Times New Roman"/>
+          <w:sz w:val="36"/>
+          <w:szCs w:val="36"/>
         </w:rPr>
         <w:t>.1</w:t>
       </w:r>
@@ -2130,12 +2165,16 @@
         <w:pStyle w:val="Heading1"/>
         <w:rPr>
           <w:rFonts w:ascii="Times New Roman" w:hAnsi="Times New Roman"/>
+          <w:sz w:val="32"/>
+          <w:szCs w:val="32"/>
         </w:rPr>
       </w:pPr>
       <w:bookmarkStart w:id="2" w:name="_Toc285793956"/>
       <w:r>
         <w:rPr>
           <w:rFonts w:ascii="Times New Roman" w:hAnsi="Times New Roman"/>
+          <w:sz w:val="32"/>
+          <w:szCs w:val="32"/>
         </w:rPr>
         <w:t>Domain Model</w:t>
       </w:r>
@@ -2159,50 +2198,551 @@
     </w:p>
     <w:p>
       <w:pPr>
-        <w:pStyle w:val="Heading1"/>
-        <w:rPr>
-          <w:rFonts w:ascii="Times New Roman" w:hAnsi="Times New Roman"/>
-        </w:rPr>
-      </w:pPr>
-      <w:bookmarkStart w:id="3" w:name="_Toc285793957"/>
-      <w:r>
-        <w:rPr>
-          <w:rFonts w:ascii="Times New Roman" w:hAnsi="Times New Roman"/>
-        </w:rPr>
-        <w:t>Architectural Design</w:t>
-      </w:r>
-      <w:bookmarkEnd w:id="3"/>
-    </w:p>
-    <w:p>
-      <w:pPr>
-        <w:pStyle w:val="Heading2"/>
-        <w:rPr>
-          <w:rFonts w:ascii="Times New Roman" w:hAnsi="Times New Roman"/>
-        </w:rPr>
-      </w:pPr>
-      <w:bookmarkStart w:id="4" w:name="_Toc285793958"/>
-      <w:r>
-        <w:rPr>
-          <w:rFonts w:ascii="Times New Roman" w:hAnsi="Times New Roman"/>
-        </w:rPr>
-        <w:t>Conceptual Architecture</w:t>
-      </w:r>
-      <w:bookmarkEnd w:id="4"/>
-    </w:p>
-    <w:p>
-      <w:pPr>
         <w:ind w:left="720"/>
         <w:rPr>
           <w:i/>
           <w:color w:val="943634"/>
         </w:rPr>
       </w:pPr>
-      <w:r>
+    </w:p>
+    <w:p>
+      <w:pPr>
+        <w:pStyle w:val="Heading1"/>
+        <w:rPr>
+          <w:rFonts w:ascii="Times New Roman" w:hAnsi="Times New Roman"/>
+          <w:sz w:val="32"/>
+          <w:szCs w:val="32"/>
+        </w:rPr>
+      </w:pPr>
+      <w:bookmarkStart w:id="3" w:name="_Toc285793957"/>
+      <w:r>
+        <w:rPr>
+          <w:rFonts w:ascii="Times New Roman" w:hAnsi="Times New Roman"/>
+          <w:sz w:val="32"/>
+          <w:szCs w:val="32"/>
+        </w:rPr>
+        <w:t>Architectural Design</w:t>
+      </w:r>
+      <w:bookmarkEnd w:id="3"/>
+    </w:p>
+    <w:p/>
+    <w:p>
+      <w:pPr>
+        <w:pStyle w:val="Heading2"/>
+        <w:rPr>
+          <w:rFonts w:ascii="Times New Roman" w:hAnsi="Times New Roman"/>
+          <w:sz w:val="32"/>
+          <w:szCs w:val="32"/>
+        </w:rPr>
+      </w:pPr>
+      <w:bookmarkStart w:id="4" w:name="_Toc285793958"/>
+      <w:r>
+        <w:rPr>
+          <w:rFonts w:ascii="Times New Roman" w:hAnsi="Times New Roman"/>
+          <w:sz w:val="32"/>
+          <w:szCs w:val="32"/>
+        </w:rPr>
+        <w:t>Conceptual Architecture</w:t>
+      </w:r>
+      <w:bookmarkEnd w:id="4"/>
+    </w:p>
+    <w:p>
+      <w:pPr>
+        <w:rPr>
+          <w:sz w:val="24"/>
+          <w:szCs w:val="24"/>
+          <w:shd w:val="clear" w:color="auto" w:fill="FFFFFF"/>
+        </w:rPr>
+      </w:pPr>
+      <w:r>
+        <w:rPr>
+          <w:b/>
+          <w:bCs/>
+          <w:sz w:val="24"/>
+          <w:szCs w:val="24"/>
+          <w:shd w:val="clear" w:color="auto" w:fill="FFFFFF"/>
+        </w:rPr>
+        <w:t>Model–view–presenter</w:t>
+      </w:r>
+      <w:r>
+        <w:rPr>
+          <w:sz w:val="24"/>
+          <w:szCs w:val="24"/>
+          <w:shd w:val="clear" w:color="auto" w:fill="FFFFFF"/>
+        </w:rPr>
+        <w:t> (</w:t>
+      </w:r>
+      <w:r>
+        <w:rPr>
+          <w:b/>
+          <w:bCs/>
+          <w:sz w:val="24"/>
+          <w:szCs w:val="24"/>
+          <w:shd w:val="clear" w:color="auto" w:fill="FFFFFF"/>
+        </w:rPr>
+        <w:t>MVP</w:t>
+      </w:r>
+      <w:r>
+        <w:rPr>
+          <w:sz w:val="24"/>
+          <w:szCs w:val="24"/>
+          <w:shd w:val="clear" w:color="auto" w:fill="FFFFFF"/>
+        </w:rPr>
+        <w:t>) is a derivation of the model–view–controller (MVC) architectural pattern which mostly used for building </w:t>
+      </w:r>
+      <w:r>
+        <w:rPr>
+          <w:iCs/>
+          <w:sz w:val="24"/>
+          <w:szCs w:val="24"/>
+          <w:shd w:val="clear" w:color="auto" w:fill="FFFFFF"/>
+        </w:rPr>
+        <w:t>user interfaces</w:t>
+      </w:r>
+      <w:r>
+        <w:rPr>
+          <w:sz w:val="24"/>
+          <w:szCs w:val="24"/>
+          <w:shd w:val="clear" w:color="auto" w:fill="FFFFFF"/>
+        </w:rPr>
+        <w:t>. In MVP,</w:t>
+      </w:r>
+      <w:r>
+        <w:rPr>
+          <w:sz w:val="24"/>
+          <w:szCs w:val="24"/>
+          <w:shd w:val="clear" w:color="auto" w:fill="FFFFFF"/>
+        </w:rPr>
+        <w:t xml:space="preserve"> </w:t>
+      </w:r>
+      <w:r>
+        <w:rPr>
+          <w:sz w:val="24"/>
+          <w:szCs w:val="24"/>
+          <w:shd w:val="clear" w:color="auto" w:fill="FFFFFF"/>
+        </w:rPr>
+        <w:t>the </w:t>
+      </w:r>
+      <w:r>
+        <w:rPr>
+          <w:iCs/>
+          <w:sz w:val="24"/>
+          <w:szCs w:val="24"/>
+          <w:shd w:val="clear" w:color="auto" w:fill="FFFFFF"/>
+        </w:rPr>
+        <w:t>presenter</w:t>
+      </w:r>
+      <w:r>
+        <w:rPr>
+          <w:sz w:val="24"/>
+          <w:szCs w:val="24"/>
+          <w:shd w:val="clear" w:color="auto" w:fill="FFFFFF"/>
+        </w:rPr>
+        <w:t> assumes the functionality of the “middle-man”. In MVP, all presentation logic is pushed to the presenter. MVP advocates separating business and persistence logic out of the Activity and Fragment</w:t>
+      </w:r>
+      <w:r>
+        <w:rPr>
+          <w:sz w:val="24"/>
+          <w:szCs w:val="24"/>
+          <w:shd w:val="clear" w:color="auto" w:fill="FFFFFF"/>
+        </w:rPr>
+        <w:t>.</w:t>
+      </w:r>
+    </w:p>
+    <w:p>
+      <w:pPr>
+        <w:rPr>
+          <w:sz w:val="24"/>
+          <w:szCs w:val="24"/>
+          <w:shd w:val="clear" w:color="auto" w:fill="FFFFFF"/>
+        </w:rPr>
+      </w:pPr>
+    </w:p>
+    <w:p>
+      <w:pPr>
+        <w:rPr>
+          <w:color w:val="000000" w:themeColor="text1"/>
+          <w:sz w:val="24"/>
+          <w:szCs w:val="24"/>
+        </w:rPr>
+      </w:pPr>
+      <w:hyperlink r:id="rId8" w:tgtFrame="_blank" w:history="1">
+        <w:r>
+          <w:rPr>
+            <w:rStyle w:val="Hyperlink"/>
+            <w:color w:val="000000" w:themeColor="text1"/>
+            <w:spacing w:val="-1"/>
+            <w:sz w:val="24"/>
+            <w:szCs w:val="24"/>
+          </w:rPr>
+          <w:t>Model View Presenter</w:t>
+        </w:r>
+      </w:hyperlink>
+    </w:p>
+    <w:p>
+      <w:pPr>
+        <w:pStyle w:val="ListParagraph"/>
+        <w:numPr>
+          <w:ilvl w:val="0"/>
+          <w:numId w:val="16"/>
+        </w:numPr>
+        <w:rPr>
+          <w:color w:val="000000" w:themeColor="text1"/>
+          <w:sz w:val="24"/>
+          <w:szCs w:val="24"/>
+        </w:rPr>
+      </w:pPr>
+      <w:r>
+        <w:rPr>
+          <w:color w:val="000000" w:themeColor="text1"/>
+          <w:sz w:val="24"/>
+          <w:szCs w:val="24"/>
+        </w:rPr>
+        <w:t>View more separated from Model. The Presenter is the mediator between Model and View.</w:t>
+      </w:r>
+    </w:p>
+    <w:p>
+      <w:pPr>
+        <w:pStyle w:val="ListParagraph"/>
+        <w:numPr>
+          <w:ilvl w:val="0"/>
+          <w:numId w:val="16"/>
+        </w:numPr>
+        <w:rPr>
+          <w:color w:val="000000" w:themeColor="text1"/>
+          <w:sz w:val="24"/>
+          <w:szCs w:val="24"/>
+        </w:rPr>
+      </w:pPr>
+      <w:r>
+        <w:rPr>
+          <w:color w:val="000000" w:themeColor="text1"/>
+          <w:sz w:val="24"/>
+          <w:szCs w:val="24"/>
+        </w:rPr>
+        <w:t>Easier to create unit tests</w:t>
+      </w:r>
+    </w:p>
+    <w:p>
+      <w:pPr>
+        <w:pStyle w:val="ListParagraph"/>
+        <w:numPr>
+          <w:ilvl w:val="0"/>
+          <w:numId w:val="16"/>
+        </w:numPr>
+        <w:rPr>
+          <w:color w:val="000000" w:themeColor="text1"/>
+          <w:sz w:val="24"/>
+          <w:szCs w:val="24"/>
+        </w:rPr>
+      </w:pPr>
+      <w:r>
+        <w:rPr>
+          <w:color w:val="000000" w:themeColor="text1"/>
+          <w:sz w:val="24"/>
+          <w:szCs w:val="24"/>
+        </w:rPr>
+        <w:t>Generally there is a one to one mapping between View and Presenter, with the possibility to use multiple Presenters for complex Views</w:t>
+      </w:r>
+    </w:p>
+    <w:p>
+      <w:pPr>
+        <w:pStyle w:val="ListParagraph"/>
+        <w:numPr>
+          <w:ilvl w:val="0"/>
+          <w:numId w:val="16"/>
+        </w:numPr>
+        <w:rPr>
+          <w:color w:val="000000" w:themeColor="text1"/>
+          <w:sz w:val="24"/>
+          <w:szCs w:val="24"/>
+        </w:rPr>
+      </w:pPr>
+      <w:r>
+        <w:rPr>
+          <w:color w:val="000000" w:themeColor="text1"/>
+          <w:sz w:val="24"/>
+          <w:szCs w:val="24"/>
+        </w:rPr>
+        <w:t>Listen to user action and model updates</w:t>
+      </w:r>
+    </w:p>
+    <w:p>
+      <w:pPr>
+        <w:pStyle w:val="ListParagraph"/>
+        <w:numPr>
+          <w:ilvl w:val="0"/>
+          <w:numId w:val="16"/>
+        </w:numPr>
+        <w:rPr>
+          <w:color w:val="000000" w:themeColor="text1"/>
+          <w:sz w:val="24"/>
+          <w:szCs w:val="24"/>
+        </w:rPr>
+      </w:pPr>
+      <w:r>
+        <w:rPr>
+          <w:color w:val="000000" w:themeColor="text1"/>
+          <w:sz w:val="24"/>
+          <w:szCs w:val="24"/>
+        </w:rPr>
+        <w:t>Updates model and view as well</w:t>
+      </w:r>
+    </w:p>
+    <w:p>
+      <w:pPr>
+        <w:rPr>
+          <w:color w:val="000000" w:themeColor="text1"/>
+          <w:sz w:val="24"/>
+          <w:szCs w:val="24"/>
+        </w:rPr>
+      </w:pPr>
+    </w:p>
+    <w:p>
+      <w:pPr>
+        <w:rPr>
+          <w:color w:val="000000" w:themeColor="text1"/>
+          <w:sz w:val="24"/>
+          <w:szCs w:val="24"/>
+        </w:rPr>
+      </w:pPr>
+    </w:p>
+    <w:p>
+      <w:pPr>
+        <w:pStyle w:val="ListParagraph"/>
+        <w:numPr>
+          <w:ilvl w:val="0"/>
+          <w:numId w:val="17"/>
+        </w:numPr>
+        <w:rPr>
+          <w:b/>
+          <w:sz w:val="24"/>
+          <w:szCs w:val="24"/>
+        </w:rPr>
+      </w:pPr>
+      <w:r>
+        <w:rPr>
+          <w:b/>
+          <w:sz w:val="24"/>
+          <w:szCs w:val="24"/>
+        </w:rPr>
+        <w:t>Model</w:t>
+      </w:r>
+    </w:p>
+    <w:p>
+      <w:pPr>
+        <w:rPr>
+          <w:spacing w:val="-1"/>
+          <w:sz w:val="24"/>
+          <w:szCs w:val="24"/>
+        </w:rPr>
+      </w:pPr>
+      <w:r>
+        <w:rPr>
+          <w:rStyle w:val="Emphasis"/>
+          <w:i w:val="0"/>
+          <w:spacing w:val="-1"/>
+          <w:sz w:val="24"/>
+          <w:szCs w:val="24"/>
+        </w:rPr>
+        <w:t>In an application with a good layered architecture, this model would only be the gateway to the domain layer or business logic. See it as the provider of the data we want to display in the view. Model’s responsibilities include using APIs, caching data, managing databases and so on.</w:t>
+      </w:r>
+    </w:p>
+    <w:p>
+      <w:pPr>
+        <w:pStyle w:val="ListParagraph"/>
+        <w:numPr>
+          <w:ilvl w:val="0"/>
+          <w:numId w:val="17"/>
+        </w:numPr>
+        <w:rPr>
+          <w:b/>
+          <w:spacing w:val="-3"/>
+          <w:sz w:val="24"/>
+          <w:szCs w:val="24"/>
+        </w:rPr>
+      </w:pPr>
+      <w:r>
+        <w:rPr>
+          <w:b/>
+          <w:spacing w:val="-3"/>
+          <w:sz w:val="24"/>
+          <w:szCs w:val="24"/>
+        </w:rPr>
+        <w:t>View</w:t>
+      </w:r>
+    </w:p>
+    <w:p>
+      <w:pPr>
+        <w:rPr>
+          <w:rStyle w:val="Emphasis"/>
+          <w:i w:val="0"/>
+          <w:spacing w:val="-1"/>
+          <w:sz w:val="24"/>
+          <w:szCs w:val="24"/>
+        </w:rPr>
+      </w:pPr>
+      <w:r>
+        <w:rPr>
+          <w:rStyle w:val="Emphasis"/>
+          <w:i w:val="0"/>
+          <w:spacing w:val="-1"/>
+          <w:sz w:val="24"/>
+          <w:szCs w:val="24"/>
+        </w:rPr>
+        <w:t>The View, usually implemented by an Activity, will contain a reference to the presenter. The only thing that the view will do is to call a method from the Presenter every time there is an interface action.</w:t>
+      </w:r>
+    </w:p>
+    <w:p>
+      <w:pPr>
+        <w:rPr>
+          <w:spacing w:val="-1"/>
+          <w:sz w:val="24"/>
+          <w:szCs w:val="24"/>
+        </w:rPr>
+      </w:pPr>
+    </w:p>
+    <w:p>
+      <w:pPr>
+        <w:pStyle w:val="ListParagraph"/>
+        <w:numPr>
+          <w:ilvl w:val="0"/>
+          <w:numId w:val="17"/>
+        </w:numPr>
+        <w:rPr>
+          <w:b/>
+          <w:spacing w:val="-3"/>
+          <w:sz w:val="24"/>
+          <w:szCs w:val="24"/>
+        </w:rPr>
+      </w:pPr>
+      <w:r>
+        <w:rPr>
+          <w:b/>
+          <w:spacing w:val="-3"/>
+          <w:sz w:val="24"/>
+          <w:szCs w:val="24"/>
+        </w:rPr>
+        <w:lastRenderedPageBreak/>
+        <w:t>Presenter</w:t>
+      </w:r>
+    </w:p>
+    <w:p>
+      <w:pPr>
+        <w:rPr>
+          <w:spacing w:val="-1"/>
+          <w:sz w:val="24"/>
+          <w:szCs w:val="24"/>
+        </w:rPr>
+      </w:pPr>
+      <w:r>
+        <w:rPr>
+          <w:rStyle w:val="Emphasis"/>
+          <w:i w:val="0"/>
+          <w:spacing w:val="-1"/>
+          <w:sz w:val="24"/>
+          <w:szCs w:val="24"/>
+        </w:rPr>
+        <w:t>The Presenter is responsible to act as the middle man between View and Model. It retrieves data from the Model and returns it formatted to the View. But unlike the typical MVC, it also decides what happens when you interact with the View.</w:t>
+      </w:r>
+    </w:p>
+    <w:p>
+      <w:pPr>
+        <w:rPr>
+          <w:color w:val="000000" w:themeColor="text1"/>
+          <w:spacing w:val="-1"/>
+          <w:sz w:val="24"/>
+          <w:szCs w:val="24"/>
+        </w:rPr>
+      </w:pPr>
+    </w:p>
+    <w:p>
+      <w:pPr>
+        <w:rPr>
+          <w:spacing w:val="-1"/>
+          <w:sz w:val="24"/>
+          <w:szCs w:val="24"/>
+          <w:shd w:val="clear" w:color="auto" w:fill="FFFFFF"/>
+        </w:rPr>
+      </w:pPr>
+    </w:p>
+    <w:p>
+      <w:pPr>
+        <w:rPr>
+          <w:sz w:val="24"/>
+          <w:szCs w:val="24"/>
+        </w:rPr>
+      </w:pPr>
+    </w:p>
+    <w:p>
+      <w:pPr>
+        <w:pStyle w:val="Heading2"/>
+        <w:rPr>
+          <w:rFonts w:ascii="Times New Roman" w:hAnsi="Times New Roman"/>
+          <w:sz w:val="32"/>
+          <w:szCs w:val="32"/>
+        </w:rPr>
+      </w:pPr>
+      <w:bookmarkStart w:id="5" w:name="_Toc285793959"/>
+      <w:r>
+        <w:rPr>
+          <w:rFonts w:ascii="Times New Roman" w:hAnsi="Times New Roman"/>
+          <w:sz w:val="32"/>
+          <w:szCs w:val="32"/>
+        </w:rPr>
+        <w:t>Package Design</w:t>
+      </w:r>
+      <w:bookmarkStart w:id="6" w:name="_GoBack"/>
+      <w:bookmarkEnd w:id="5"/>
+      <w:bookmarkEnd w:id="6"/>
+    </w:p>
+    <w:p>
+      <w:pPr>
+        <w:ind w:left="720"/>
         <w:rPr>
           <w:i/>
           <w:color w:val="943634"/>
         </w:rPr>
-        <w:t>[Define the system’s conceptual architecture; use an architectural style and pattern - highlight its use and motivate your choice.]</w:t>
+      </w:pPr>
+      <w:r>
+        <w:rPr>
+          <w:noProof/>
+        </w:rPr>
+        <w:drawing>
+          <wp:inline distT="0" distB="0" distL="0" distR="0" wp14:anchorId="6464E7D2" wp14:editId="3C3A587A">
+            <wp:extent cx="2447925" cy="1990725"/>
+            <wp:effectExtent l="0" t="0" r="9525" b="9525"/>
+            <wp:docPr id="1" name="Picture 1"/>
+            <wp:cNvGraphicFramePr>
+              <a:graphicFrameLocks xmlns:a="http://schemas.openxmlformats.org/drawingml/2006/main" noChangeAspect="1"/>
+            </wp:cNvGraphicFramePr>
+            <a:graphic xmlns:a="http://schemas.openxmlformats.org/drawingml/2006/main">
+              <a:graphicData uri="http://schemas.openxmlformats.org/drawingml/2006/picture">
+                <pic:pic xmlns:pic="http://schemas.openxmlformats.org/drawingml/2006/picture">
+                  <pic:nvPicPr>
+                    <pic:cNvPr id="1" name=""/>
+                    <pic:cNvPicPr/>
+                  </pic:nvPicPr>
+                  <pic:blipFill>
+                    <a:blip r:embed="rId9"/>
+                    <a:stretch>
+                      <a:fillRect/>
+                    </a:stretch>
+                  </pic:blipFill>
+                  <pic:spPr>
+                    <a:xfrm>
+                      <a:off x="0" y="0"/>
+                      <a:ext cx="2447925" cy="1990725"/>
+                    </a:xfrm>
+                    <a:prstGeom prst="rect">
+                      <a:avLst/>
+                    </a:prstGeom>
+                  </pic:spPr>
+                </pic:pic>
+              </a:graphicData>
+            </a:graphic>
+          </wp:inline>
+        </w:drawing>
       </w:r>
     </w:p>
     <w:p>
@@ -2210,74 +2750,107 @@
         <w:pStyle w:val="Heading2"/>
         <w:rPr>
           <w:rFonts w:ascii="Times New Roman" w:hAnsi="Times New Roman"/>
-        </w:rPr>
-      </w:pPr>
-      <w:bookmarkStart w:id="5" w:name="_Toc285793959"/>
+          <w:sz w:val="32"/>
+          <w:szCs w:val="32"/>
+        </w:rPr>
+      </w:pPr>
+      <w:bookmarkStart w:id="7" w:name="_Toc285793960"/>
       <w:r>
         <w:rPr>
           <w:rFonts w:ascii="Times New Roman" w:hAnsi="Times New Roman"/>
-        </w:rPr>
-        <w:t>Package Design</w:t>
-      </w:r>
-      <w:bookmarkEnd w:id="5"/>
-    </w:p>
-    <w:p>
-      <w:pPr>
-        <w:ind w:left="720"/>
-        <w:rPr>
-          <w:i/>
-          <w:color w:val="943634"/>
-        </w:rPr>
-      </w:pPr>
-      <w:r>
-        <w:rPr>
-          <w:i/>
-          <w:color w:val="943634"/>
-        </w:rPr>
-        <w:t>[Create a package diagram]</w:t>
-      </w:r>
-    </w:p>
-    <w:p>
-      <w:pPr>
-        <w:pStyle w:val="Heading2"/>
-        <w:rPr>
-          <w:rFonts w:ascii="Times New Roman" w:hAnsi="Times New Roman"/>
-        </w:rPr>
-      </w:pPr>
-      <w:bookmarkStart w:id="6" w:name="_Toc285793960"/>
-      <w:r>
-        <w:rPr>
-          <w:rFonts w:ascii="Times New Roman" w:hAnsi="Times New Roman"/>
+          <w:sz w:val="32"/>
+          <w:szCs w:val="32"/>
         </w:rPr>
         <w:t>Component and Deployment Diagrams</w:t>
       </w:r>
-      <w:bookmarkEnd w:id="6"/>
-    </w:p>
-    <w:p>
-      <w:pPr>
-        <w:ind w:left="720"/>
-      </w:pPr>
-      <w:r>
-        <w:rPr>
-          <w:i/>
-          <w:color w:val="943634"/>
-        </w:rPr>
-        <w:t>[Create the component and deployment diagrams.]</w:t>
-      </w:r>
-    </w:p>
-    <w:p>
-      <w:pPr>
-        <w:pStyle w:val="Heading1"/>
-        <w:numPr>
-          <w:ilvl w:val="0"/>
-          <w:numId w:val="0"/>
-        </w:numPr>
-        <w:tabs>
-          <w:tab w:val="left" w:pos="720"/>
-        </w:tabs>
-        <w:ind w:left="1440"/>
-        <w:rPr>
-          <w:rFonts w:ascii="Times New Roman" w:hAnsi="Times New Roman"/>
+      <w:bookmarkEnd w:id="7"/>
+    </w:p>
+    <w:p/>
+    <w:p>
+      <w:pPr>
+        <w:rPr>
+          <w:sz w:val="28"/>
+          <w:szCs w:val="28"/>
+          <w:u w:val="single"/>
+        </w:rPr>
+      </w:pPr>
+      <w:r>
+        <w:rPr>
+          <w:sz w:val="28"/>
+          <w:szCs w:val="28"/>
+          <w:u w:val="single"/>
+        </w:rPr>
+        <w:t>Deployment diagram</w:t>
+      </w:r>
+    </w:p>
+    <w:p>
+      <w:pPr>
+        <w:rPr>
+          <w:sz w:val="24"/>
+          <w:szCs w:val="24"/>
+          <w:u w:val="single"/>
+        </w:rPr>
+      </w:pPr>
+      <w:r>
+        <w:rPr>
+          <w:noProof/>
+        </w:rPr>
+        <w:drawing>
+          <wp:inline distT="0" distB="0" distL="0" distR="0">
+            <wp:extent cx="4819650" cy="3081795"/>
+            <wp:effectExtent l="0" t="0" r="0" b="0"/>
+            <wp:docPr id="4" name="Picture 4" descr="Image result for deployment diagram for android application"/>
+            <wp:cNvGraphicFramePr>
+              <a:graphicFrameLocks xmlns:a="http://schemas.openxmlformats.org/drawingml/2006/main" noChangeAspect="1"/>
+            </wp:cNvGraphicFramePr>
+            <a:graphic xmlns:a="http://schemas.openxmlformats.org/drawingml/2006/main">
+              <a:graphicData uri="http://schemas.openxmlformats.org/drawingml/2006/picture">
+                <pic:pic xmlns:pic="http://schemas.openxmlformats.org/drawingml/2006/picture">
+                  <pic:nvPicPr>
+                    <pic:cNvPr id="0" name="Picture 3" descr="Image result for deployment diagram for android application"/>
+                    <pic:cNvPicPr>
+                      <a:picLocks noChangeAspect="1" noChangeArrowheads="1"/>
+                    </pic:cNvPicPr>
+                  </pic:nvPicPr>
+                  <pic:blipFill>
+                    <a:blip r:embed="rId10">
+                      <a:extLst>
+                        <a:ext uri="{28A0092B-C50C-407E-A947-70E740481C1C}">
+                          <a14:useLocalDpi xmlns:a14="http://schemas.microsoft.com/office/drawing/2010/main" val="0"/>
+                        </a:ext>
+                      </a:extLst>
+                    </a:blip>
+                    <a:srcRect/>
+                    <a:stretch>
+                      <a:fillRect/>
+                    </a:stretch>
+                  </pic:blipFill>
+                  <pic:spPr bwMode="auto">
+                    <a:xfrm>
+                      <a:off x="0" y="0"/>
+                      <a:ext cx="4824866" cy="3085130"/>
+                    </a:xfrm>
+                    <a:prstGeom prst="rect">
+                      <a:avLst/>
+                    </a:prstGeom>
+                    <a:noFill/>
+                    <a:ln>
+                      <a:noFill/>
+                    </a:ln>
+                  </pic:spPr>
+                </pic:pic>
+              </a:graphicData>
+            </a:graphic>
+          </wp:inline>
+        </w:drawing>
+      </w:r>
+    </w:p>
+    <w:p>
+      <w:pPr>
+        <w:rPr>
+          <w:sz w:val="24"/>
+          <w:szCs w:val="24"/>
+          <w:u w:val="single"/>
         </w:rPr>
       </w:pPr>
     </w:p>
@@ -2296,11 +2869,12 @@
           <w:rFonts w:ascii="Times New Roman" w:hAnsi="Times New Roman"/>
         </w:rPr>
       </w:pPr>
-      <w:bookmarkStart w:id="7" w:name="_Toc285793961"/>
+      <w:bookmarkStart w:id="8" w:name="_Toc285793961"/>
       <w:r>
         <w:rPr>
           <w:rFonts w:ascii="Times New Roman" w:hAnsi="Times New Roman"/>
         </w:rPr>
+        <w:lastRenderedPageBreak/>
         <w:t>Elaboration – Iteration 1</w:t>
       </w:r>
       <w:r>
@@ -2315,7 +2889,7 @@
         </w:rPr>
         <w:t>2</w:t>
       </w:r>
-      <w:bookmarkEnd w:id="7"/>
+      <w:bookmarkEnd w:id="8"/>
     </w:p>
     <w:p>
       <w:pPr>
@@ -2329,14 +2903,14 @@
           <w:rFonts w:ascii="Times New Roman" w:hAnsi="Times New Roman"/>
         </w:rPr>
       </w:pPr>
-      <w:bookmarkStart w:id="8" w:name="_Toc285793962"/>
+      <w:bookmarkStart w:id="9" w:name="_Toc285793962"/>
       <w:r>
         <w:rPr>
           <w:rFonts w:ascii="Times New Roman" w:hAnsi="Times New Roman"/>
         </w:rPr>
         <w:t>Design Model</w:t>
       </w:r>
-      <w:bookmarkEnd w:id="8"/>
+      <w:bookmarkEnd w:id="9"/>
     </w:p>
     <w:p>
       <w:pPr>
@@ -2350,14 +2924,14 @@
           <w:rFonts w:ascii="Times New Roman" w:hAnsi="Times New Roman"/>
         </w:rPr>
       </w:pPr>
-      <w:bookmarkStart w:id="9" w:name="_Toc285793963"/>
+      <w:bookmarkStart w:id="10" w:name="_Toc285793963"/>
       <w:r>
         <w:rPr>
           <w:rFonts w:ascii="Times New Roman" w:hAnsi="Times New Roman"/>
         </w:rPr>
         <w:t>Dynamic Behavior</w:t>
       </w:r>
-      <w:bookmarkEnd w:id="9"/>
+      <w:bookmarkEnd w:id="10"/>
     </w:p>
     <w:p>
       <w:pPr>
@@ -2387,7 +2961,7 @@
           <w:rFonts w:ascii="Times New Roman" w:hAnsi="Times New Roman"/>
         </w:rPr>
       </w:pPr>
-      <w:bookmarkStart w:id="10" w:name="_Toc285793964"/>
+      <w:bookmarkStart w:id="11" w:name="_Toc285793964"/>
       <w:r>
         <w:rPr>
           <w:rFonts w:ascii="Times New Roman" w:hAnsi="Times New Roman"/>
@@ -2400,7 +2974,7 @@
         </w:rPr>
         <w:t>Design</w:t>
       </w:r>
-      <w:bookmarkEnd w:id="10"/>
+      <w:bookmarkEnd w:id="11"/>
     </w:p>
     <w:p>
       <w:pPr>
@@ -2458,14 +3032,14 @@
           <w:rFonts w:ascii="Times New Roman" w:hAnsi="Times New Roman"/>
         </w:rPr>
       </w:pPr>
-      <w:bookmarkStart w:id="11" w:name="_Toc285793965"/>
+      <w:bookmarkStart w:id="12" w:name="_Toc285793965"/>
       <w:r>
         <w:rPr>
           <w:rFonts w:ascii="Times New Roman" w:hAnsi="Times New Roman"/>
         </w:rPr>
         <w:t>Data Model</w:t>
       </w:r>
-      <w:bookmarkEnd w:id="11"/>
+      <w:bookmarkEnd w:id="12"/>
     </w:p>
     <w:p>
       <w:pPr>
@@ -2495,14 +3069,14 @@
           <w:rFonts w:ascii="Times New Roman" w:hAnsi="Times New Roman"/>
         </w:rPr>
       </w:pPr>
-      <w:bookmarkStart w:id="12" w:name="_Toc285793966"/>
+      <w:bookmarkStart w:id="13" w:name="_Toc285793966"/>
       <w:r>
         <w:rPr>
           <w:rFonts w:ascii="Times New Roman" w:hAnsi="Times New Roman"/>
         </w:rPr>
         <w:t>Unit Testing</w:t>
       </w:r>
-      <w:bookmarkEnd w:id="12"/>
+      <w:bookmarkEnd w:id="13"/>
     </w:p>
     <w:p>
       <w:pPr>
@@ -2551,14 +3125,14 @@
           <w:rFonts w:ascii="Times New Roman" w:hAnsi="Times New Roman"/>
         </w:rPr>
       </w:pPr>
-      <w:bookmarkStart w:id="13" w:name="_Toc285793967"/>
+      <w:bookmarkStart w:id="14" w:name="_Toc285793967"/>
       <w:r>
         <w:rPr>
           <w:rFonts w:ascii="Times New Roman" w:hAnsi="Times New Roman"/>
         </w:rPr>
         <w:t>Elaboration – Iteration 2</w:t>
       </w:r>
-      <w:bookmarkEnd w:id="13"/>
+      <w:bookmarkEnd w:id="14"/>
     </w:p>
     <w:p>
       <w:pPr>
@@ -2572,14 +3146,14 @@
           <w:rFonts w:ascii="Times New Roman" w:hAnsi="Times New Roman"/>
         </w:rPr>
       </w:pPr>
-      <w:bookmarkStart w:id="14" w:name="_Toc285793968"/>
+      <w:bookmarkStart w:id="15" w:name="_Toc285793968"/>
       <w:r>
         <w:rPr>
           <w:rFonts w:ascii="Times New Roman" w:hAnsi="Times New Roman"/>
         </w:rPr>
         <w:t>Architectural Design Refinement</w:t>
       </w:r>
-      <w:bookmarkEnd w:id="14"/>
+      <w:bookmarkEnd w:id="15"/>
     </w:p>
     <w:p>
       <w:pPr>
@@ -2610,14 +3184,14 @@
           <w:rFonts w:ascii="Times New Roman" w:hAnsi="Times New Roman"/>
         </w:rPr>
       </w:pPr>
-      <w:bookmarkStart w:id="15" w:name="_Toc285793969"/>
+      <w:bookmarkStart w:id="16" w:name="_Toc285793969"/>
       <w:r>
         <w:rPr>
           <w:rFonts w:ascii="Times New Roman" w:hAnsi="Times New Roman"/>
         </w:rPr>
         <w:t>Design Model Refinement</w:t>
       </w:r>
-      <w:bookmarkEnd w:id="15"/>
+      <w:bookmarkEnd w:id="16"/>
     </w:p>
     <w:p>
       <w:pPr>
@@ -2633,9 +3207,9 @@
           <w:sz w:val="24"/>
         </w:rPr>
       </w:pPr>
-      <w:bookmarkStart w:id="16" w:name="_Toc285725326"/>
-      <w:bookmarkStart w:id="17" w:name="_Toc285725569"/>
-      <w:bookmarkStart w:id="18" w:name="_Toc285793970"/>
+      <w:bookmarkStart w:id="17" w:name="_Toc285725326"/>
+      <w:bookmarkStart w:id="18" w:name="_Toc285725569"/>
+      <w:bookmarkStart w:id="19" w:name="_Toc285793970"/>
       <w:r>
         <w:rPr>
           <w:rFonts w:ascii="Times New Roman" w:hAnsi="Times New Roman"/>
@@ -2663,9 +3237,9 @@
         </w:rPr>
         <w:t>GRASP; motivate your choices. Deliver the updated class diagrams.]</w:t>
       </w:r>
-      <w:bookmarkEnd w:id="16"/>
       <w:bookmarkEnd w:id="17"/>
       <w:bookmarkEnd w:id="18"/>
+      <w:bookmarkEnd w:id="19"/>
     </w:p>
     <w:p>
       <w:pPr>
@@ -2678,37 +3252,6 @@
     </w:p>
     <w:p>
       <w:pPr>
-        <w:pStyle w:val="ListParagraph"/>
-        <w:tabs>
-          <w:tab w:val="left" w:pos="990"/>
-          <w:tab w:val="left" w:pos="1170"/>
-        </w:tabs>
-        <w:rPr>
-          <w:b/>
-        </w:rPr>
-      </w:pPr>
-    </w:p>
-    <w:p>
-      <w:pPr>
-        <w:ind w:left="720"/>
-        <w:rPr>
-          <w:i/>
-          <w:color w:val="943634"/>
-        </w:rPr>
-      </w:pPr>
-    </w:p>
-    <w:p>
-      <w:pPr>
-        <w:ind w:left="720"/>
-        <w:rPr>
-          <w:i/>
-          <w:color w:val="943634"/>
-        </w:rPr>
-      </w:pPr>
-    </w:p>
-    <w:p>
-      <w:pPr>
-        <w:ind w:left="720"/>
         <w:rPr>
           <w:i/>
           <w:color w:val="943634"/>
@@ -2727,14 +3270,14 @@
           <w:rFonts w:ascii="Times New Roman" w:hAnsi="Times New Roman"/>
         </w:rPr>
       </w:pPr>
-      <w:bookmarkStart w:id="19" w:name="_Toc285793971"/>
+      <w:bookmarkStart w:id="20" w:name="_Toc285793971"/>
       <w:r>
         <w:rPr>
           <w:rFonts w:ascii="Times New Roman" w:hAnsi="Times New Roman"/>
         </w:rPr>
         <w:t>Construction and Transition</w:t>
       </w:r>
-      <w:bookmarkEnd w:id="19"/>
+      <w:bookmarkEnd w:id="20"/>
     </w:p>
     <w:p>
       <w:pPr>
@@ -2756,14 +3299,14 @@
           <w:rFonts w:ascii="Times New Roman" w:hAnsi="Times New Roman"/>
         </w:rPr>
       </w:pPr>
-      <w:bookmarkStart w:id="20" w:name="_Toc285793972"/>
+      <w:bookmarkStart w:id="21" w:name="_Toc285793972"/>
       <w:r>
         <w:rPr>
           <w:rFonts w:ascii="Times New Roman" w:hAnsi="Times New Roman"/>
         </w:rPr>
         <w:t>System Testing</w:t>
       </w:r>
-      <w:bookmarkEnd w:id="20"/>
+      <w:bookmarkEnd w:id="21"/>
     </w:p>
     <w:p>
       <w:pPr>
@@ -2793,14 +3336,14 @@
           <w:rFonts w:ascii="Times New Roman" w:hAnsi="Times New Roman"/>
         </w:rPr>
       </w:pPr>
-      <w:bookmarkStart w:id="21" w:name="_Toc285793973"/>
+      <w:bookmarkStart w:id="22" w:name="_Toc285793973"/>
       <w:r>
         <w:rPr>
           <w:rFonts w:ascii="Times New Roman" w:hAnsi="Times New Roman"/>
         </w:rPr>
         <w:t>Future improvements</w:t>
       </w:r>
-      <w:bookmarkEnd w:id="21"/>
+      <w:bookmarkEnd w:id="22"/>
     </w:p>
     <w:p>
       <w:pPr>
@@ -2839,27 +3382,43 @@
           <w:rFonts w:ascii="Times New Roman" w:hAnsi="Times New Roman"/>
         </w:rPr>
       </w:pPr>
-      <w:bookmarkStart w:id="22" w:name="_Toc285793974"/>
+      <w:bookmarkStart w:id="23" w:name="_Toc285793974"/>
       <w:r>
         <w:rPr>
           <w:rFonts w:ascii="Times New Roman" w:hAnsi="Times New Roman"/>
         </w:rPr>
         <w:t>Bibliography</w:t>
       </w:r>
-      <w:bookmarkEnd w:id="22"/>
+      <w:bookmarkEnd w:id="23"/>
     </w:p>
     <w:p/>
     <w:p>
       <w:pPr>
+        <w:pStyle w:val="ListParagraph"/>
+        <w:numPr>
+          <w:ilvl w:val="0"/>
+          <w:numId w:val="17"/>
+        </w:numPr>
+      </w:pPr>
+      <w:hyperlink r:id="rId11" w:history="1">
+        <w:r>
+          <w:rPr>
+            <w:rStyle w:val="Hyperlink"/>
+          </w:rPr>
+          <w:t>https://medium.com/cr8resume/make-you-hand-dirty-with-mvp-model-view-presenter-eab5b5c16e42</w:t>
+        </w:r>
+      </w:hyperlink>
+    </w:p>
+    <w:p>
+      <w:pPr>
         <w:ind w:left="720"/>
       </w:pPr>
     </w:p>
-    <w:p/>
     <w:sectPr>
-      <w:headerReference w:type="default" r:id="rId8"/>
-      <w:footerReference w:type="default" r:id="rId9"/>
-      <w:headerReference w:type="first" r:id="rId10"/>
-      <w:footerReference w:type="first" r:id="rId11"/>
+      <w:headerReference w:type="default" r:id="rId12"/>
+      <w:footerReference w:type="default" r:id="rId13"/>
+      <w:headerReference w:type="first" r:id="rId14"/>
+      <w:footerReference w:type="first" r:id="rId15"/>
       <w:pgSz w:w="12240" w:h="15840" w:code="1"/>
       <w:pgMar w:top="1440" w:right="1440" w:bottom="1440" w:left="1440" w:header="720" w:footer="720" w:gutter="0"/>
       <w:cols w:space="720"/>
@@ -2870,7 +3429,7 @@
 </file>
 
 <file path=word/endnotes.xml><?xml version="1.0" encoding="utf-8"?>
-<w:endnotes xmlns:ve="http://schemas.openxmlformats.org/markup-compatibility/2006" xmlns:o="urn:schemas-microsoft-com:office:office" xmlns:r="http://schemas.openxmlformats.org/officeDocument/2006/relationships" xmlns:m="http://schemas.openxmlformats.org/officeDocument/2006/math" xmlns:v="urn:schemas-microsoft-com:vml" xmlns:wp="http://schemas.openxmlformats.org/drawingml/2006/wordprocessingDrawing" xmlns:w10="urn:schemas-microsoft-com:office:word" xmlns:w="http://schemas.openxmlformats.org/wordprocessingml/2006/main" xmlns:wne="http://schemas.microsoft.com/office/word/2006/wordml">
+<w:endnotes xmlns:wpc="http://schemas.microsoft.com/office/word/2010/wordprocessingCanvas" xmlns:cx="http://schemas.microsoft.com/office/drawing/2014/chartex" xmlns:cx1="http://schemas.microsoft.com/office/drawing/2015/9/8/chartex" xmlns:cx2="http://schemas.microsoft.com/office/drawing/2015/10/21/chartex" xmlns:cx3="http://schemas.microsoft.com/office/drawing/2016/5/9/chartex" xmlns:cx4="http://schemas.microsoft.com/office/drawing/2016/5/10/chartex" xmlns:cx5="http://schemas.microsoft.com/office/drawing/2016/5/11/chartex" xmlns:cx6="http://schemas.microsoft.com/office/drawing/2016/5/12/chartex" xmlns:cx7="http://schemas.microsoft.com/office/drawing/2016/5/13/chartex" xmlns:cx8="http://schemas.microsoft.com/office/drawing/2016/5/14/chartex" xmlns:mc="http://schemas.openxmlformats.org/markup-compatibility/2006" xmlns:aink="http://schemas.microsoft.com/office/drawing/2016/ink" xmlns:am3d="http://schemas.microsoft.com/office/drawing/2017/model3d" xmlns:o="urn:schemas-microsoft-com:office:office" xmlns:r="http://schemas.openxmlformats.org/officeDocument/2006/relationships" xmlns:m="http://schemas.openxmlformats.org/officeDocument/2006/math" xmlns:v="urn:schemas-microsoft-com:vml" xmlns:wp14="http://schemas.microsoft.com/office/word/2010/wordprocessingDrawing" xmlns:wp="http://schemas.openxmlformats.org/drawingml/2006/wordprocessingDrawing" xmlns:w10="urn:schemas-microsoft-com:office:word" xmlns:w="http://schemas.openxmlformats.org/wordprocessingml/2006/main" xmlns:w14="http://schemas.microsoft.com/office/word/2010/wordml" xmlns:w15="http://schemas.microsoft.com/office/word/2012/wordml" xmlns:w16cid="http://schemas.microsoft.com/office/word/2016/wordml/cid" xmlns:w16se="http://schemas.microsoft.com/office/word/2015/wordml/symex" xmlns:wpg="http://schemas.microsoft.com/office/word/2010/wordprocessingGroup" xmlns:wpi="http://schemas.microsoft.com/office/word/2010/wordprocessingInk" xmlns:wne="http://schemas.microsoft.com/office/word/2006/wordml" xmlns:wps="http://schemas.microsoft.com/office/word/2010/wordprocessingShape" mc:Ignorable="w14 w15 w16se w16cid wp14">
   <w:endnote w:type="separator" w:id="-1">
     <w:p>
       <w:pPr>
@@ -2895,7 +3454,7 @@
 </file>
 
 <file path=word/footer1.xml><?xml version="1.0" encoding="utf-8"?>
-<w:ftr xmlns:ve="http://schemas.openxmlformats.org/markup-compatibility/2006" xmlns:o="urn:schemas-microsoft-com:office:office" xmlns:r="http://schemas.openxmlformats.org/officeDocument/2006/relationships" xmlns:m="http://schemas.openxmlformats.org/officeDocument/2006/math" xmlns:v="urn:schemas-microsoft-com:vml" xmlns:wp="http://schemas.openxmlformats.org/drawingml/2006/wordprocessingDrawing" xmlns:w10="urn:schemas-microsoft-com:office:word" xmlns:w="http://schemas.openxmlformats.org/wordprocessingml/2006/main" xmlns:wne="http://schemas.microsoft.com/office/word/2006/wordml">
+<w:ftr xmlns:wpc="http://schemas.microsoft.com/office/word/2010/wordprocessingCanvas" xmlns:cx="http://schemas.microsoft.com/office/drawing/2014/chartex" xmlns:cx1="http://schemas.microsoft.com/office/drawing/2015/9/8/chartex" xmlns:cx2="http://schemas.microsoft.com/office/drawing/2015/10/21/chartex" xmlns:cx3="http://schemas.microsoft.com/office/drawing/2016/5/9/chartex" xmlns:cx4="http://schemas.microsoft.com/office/drawing/2016/5/10/chartex" xmlns:cx5="http://schemas.microsoft.com/office/drawing/2016/5/11/chartex" xmlns:cx6="http://schemas.microsoft.com/office/drawing/2016/5/12/chartex" xmlns:cx7="http://schemas.microsoft.com/office/drawing/2016/5/13/chartex" xmlns:cx8="http://schemas.microsoft.com/office/drawing/2016/5/14/chartex" xmlns:mc="http://schemas.openxmlformats.org/markup-compatibility/2006" xmlns:aink="http://schemas.microsoft.com/office/drawing/2016/ink" xmlns:am3d="http://schemas.microsoft.com/office/drawing/2017/model3d" xmlns:o="urn:schemas-microsoft-com:office:office" xmlns:r="http://schemas.openxmlformats.org/officeDocument/2006/relationships" xmlns:m="http://schemas.openxmlformats.org/officeDocument/2006/math" xmlns:v="urn:schemas-microsoft-com:vml" xmlns:wp14="http://schemas.microsoft.com/office/word/2010/wordprocessingDrawing" xmlns:wp="http://schemas.openxmlformats.org/drawingml/2006/wordprocessingDrawing" xmlns:w10="urn:schemas-microsoft-com:office:word" xmlns:w="http://schemas.openxmlformats.org/wordprocessingml/2006/main" xmlns:w14="http://schemas.microsoft.com/office/word/2010/wordml" xmlns:w15="http://schemas.microsoft.com/office/word/2012/wordml" xmlns:w16cid="http://schemas.microsoft.com/office/word/2016/wordml/cid" xmlns:w16se="http://schemas.microsoft.com/office/word/2015/wordml/symex" xmlns:wpg="http://schemas.microsoft.com/office/word/2010/wordprocessingGroup" xmlns:wpi="http://schemas.microsoft.com/office/word/2010/wordprocessingInk" xmlns:wne="http://schemas.microsoft.com/office/word/2006/wordml" xmlns:wps="http://schemas.microsoft.com/office/word/2010/wordprocessingShape" mc:Ignorable="w14 w15 w16se w16cid wp14">
   <w:p>
     <w:pPr>
       <w:pStyle w:val="Footer"/>
@@ -2933,7 +3492,7 @@
 </file>
 
 <file path=word/footer2.xml><?xml version="1.0" encoding="utf-8"?>
-<w:ftr xmlns:ve="http://schemas.openxmlformats.org/markup-compatibility/2006" xmlns:o="urn:schemas-microsoft-com:office:office" xmlns:r="http://schemas.openxmlformats.org/officeDocument/2006/relationships" xmlns:m="http://schemas.openxmlformats.org/officeDocument/2006/math" xmlns:v="urn:schemas-microsoft-com:vml" xmlns:wp="http://schemas.openxmlformats.org/drawingml/2006/wordprocessingDrawing" xmlns:w10="urn:schemas-microsoft-com:office:word" xmlns:w="http://schemas.openxmlformats.org/wordprocessingml/2006/main" xmlns:wne="http://schemas.microsoft.com/office/word/2006/wordml">
+<w:ftr xmlns:wpc="http://schemas.microsoft.com/office/word/2010/wordprocessingCanvas" xmlns:cx="http://schemas.microsoft.com/office/drawing/2014/chartex" xmlns:cx1="http://schemas.microsoft.com/office/drawing/2015/9/8/chartex" xmlns:cx2="http://schemas.microsoft.com/office/drawing/2015/10/21/chartex" xmlns:cx3="http://schemas.microsoft.com/office/drawing/2016/5/9/chartex" xmlns:cx4="http://schemas.microsoft.com/office/drawing/2016/5/10/chartex" xmlns:cx5="http://schemas.microsoft.com/office/drawing/2016/5/11/chartex" xmlns:cx6="http://schemas.microsoft.com/office/drawing/2016/5/12/chartex" xmlns:cx7="http://schemas.microsoft.com/office/drawing/2016/5/13/chartex" xmlns:cx8="http://schemas.microsoft.com/office/drawing/2016/5/14/chartex" xmlns:mc="http://schemas.openxmlformats.org/markup-compatibility/2006" xmlns:aink="http://schemas.microsoft.com/office/drawing/2016/ink" xmlns:am3d="http://schemas.microsoft.com/office/drawing/2017/model3d" xmlns:o="urn:schemas-microsoft-com:office:office" xmlns:r="http://schemas.openxmlformats.org/officeDocument/2006/relationships" xmlns:m="http://schemas.openxmlformats.org/officeDocument/2006/math" xmlns:v="urn:schemas-microsoft-com:vml" xmlns:wp14="http://schemas.microsoft.com/office/word/2010/wordprocessingDrawing" xmlns:wp="http://schemas.openxmlformats.org/drawingml/2006/wordprocessingDrawing" xmlns:w10="urn:schemas-microsoft-com:office:word" xmlns:w="http://schemas.openxmlformats.org/wordprocessingml/2006/main" xmlns:w14="http://schemas.microsoft.com/office/word/2010/wordml" xmlns:w15="http://schemas.microsoft.com/office/word/2012/wordml" xmlns:w16cid="http://schemas.microsoft.com/office/word/2016/wordml/cid" xmlns:w16se="http://schemas.microsoft.com/office/word/2015/wordml/symex" xmlns:wpg="http://schemas.microsoft.com/office/word/2010/wordprocessingGroup" xmlns:wpi="http://schemas.microsoft.com/office/word/2010/wordprocessingInk" xmlns:wne="http://schemas.microsoft.com/office/word/2006/wordml" xmlns:wps="http://schemas.microsoft.com/office/word/2010/wordprocessingShape" mc:Ignorable="w14 w15 w16se w16cid wp14">
   <w:tbl>
     <w:tblPr>
       <w:tblW w:w="0" w:type="auto"/>
@@ -2946,7 +3505,7 @@
         <w:insideV w:val="single" w:sz="6" w:space="0" w:color="auto"/>
       </w:tblBorders>
       <w:tblLayout w:type="fixed"/>
-      <w:tblLook w:val="0000"/>
+      <w:tblLook w:val="0000" w:firstRow="0" w:lastRow="0" w:firstColumn="0" w:lastColumn="0" w:noHBand="0" w:noVBand="0"/>
     </w:tblPr>
     <w:tblGrid>
       <w:gridCol w:w="3162"/>
@@ -3040,15 +3599,29 @@
             </w:rPr>
             <w:t xml:space="preserve"> of </w:t>
           </w:r>
-          <w:fldSimple w:instr=" NUMPAGES  \* MERGEFORMAT ">
-            <w:r>
-              <w:rPr>
-                <w:rStyle w:val="PageNumber"/>
-                <w:noProof/>
-              </w:rPr>
-              <w:t>5</w:t>
-            </w:r>
-          </w:fldSimple>
+          <w:r>
+            <w:fldChar w:fldCharType="begin"/>
+          </w:r>
+          <w:r>
+            <w:instrText xml:space="preserve"> NUMPAGES  \* MERGEFORMAT </w:instrText>
+          </w:r>
+          <w:r>
+            <w:fldChar w:fldCharType="separate"/>
+          </w:r>
+          <w:r>
+            <w:rPr>
+              <w:rStyle w:val="PageNumber"/>
+              <w:noProof/>
+            </w:rPr>
+            <w:t>5</w:t>
+          </w:r>
+          <w:r>
+            <w:rPr>
+              <w:rStyle w:val="PageNumber"/>
+              <w:noProof/>
+            </w:rPr>
+            <w:fldChar w:fldCharType="end"/>
+          </w:r>
         </w:p>
       </w:tc>
     </w:tr>
@@ -3062,7 +3635,7 @@
 </file>
 
 <file path=word/footer3.xml><?xml version="1.0" encoding="utf-8"?>
-<w:ftr xmlns:ve="http://schemas.openxmlformats.org/markup-compatibility/2006" xmlns:o="urn:schemas-microsoft-com:office:office" xmlns:r="http://schemas.openxmlformats.org/officeDocument/2006/relationships" xmlns:m="http://schemas.openxmlformats.org/officeDocument/2006/math" xmlns:v="urn:schemas-microsoft-com:vml" xmlns:wp="http://schemas.openxmlformats.org/drawingml/2006/wordprocessingDrawing" xmlns:w10="urn:schemas-microsoft-com:office:word" xmlns:w="http://schemas.openxmlformats.org/wordprocessingml/2006/main" xmlns:wne="http://schemas.microsoft.com/office/word/2006/wordml">
+<w:ftr xmlns:wpc="http://schemas.microsoft.com/office/word/2010/wordprocessingCanvas" xmlns:cx="http://schemas.microsoft.com/office/drawing/2014/chartex" xmlns:cx1="http://schemas.microsoft.com/office/drawing/2015/9/8/chartex" xmlns:cx2="http://schemas.microsoft.com/office/drawing/2015/10/21/chartex" xmlns:cx3="http://schemas.microsoft.com/office/drawing/2016/5/9/chartex" xmlns:cx4="http://schemas.microsoft.com/office/drawing/2016/5/10/chartex" xmlns:cx5="http://schemas.microsoft.com/office/drawing/2016/5/11/chartex" xmlns:cx6="http://schemas.microsoft.com/office/drawing/2016/5/12/chartex" xmlns:cx7="http://schemas.microsoft.com/office/drawing/2016/5/13/chartex" xmlns:cx8="http://schemas.microsoft.com/office/drawing/2016/5/14/chartex" xmlns:mc="http://schemas.openxmlformats.org/markup-compatibility/2006" xmlns:aink="http://schemas.microsoft.com/office/drawing/2016/ink" xmlns:am3d="http://schemas.microsoft.com/office/drawing/2017/model3d" xmlns:o="urn:schemas-microsoft-com:office:office" xmlns:r="http://schemas.openxmlformats.org/officeDocument/2006/relationships" xmlns:m="http://schemas.openxmlformats.org/officeDocument/2006/math" xmlns:v="urn:schemas-microsoft-com:vml" xmlns:wp14="http://schemas.microsoft.com/office/word/2010/wordprocessingDrawing" xmlns:wp="http://schemas.openxmlformats.org/drawingml/2006/wordprocessingDrawing" xmlns:w10="urn:schemas-microsoft-com:office:word" xmlns:w="http://schemas.openxmlformats.org/wordprocessingml/2006/main" xmlns:w14="http://schemas.microsoft.com/office/word/2010/wordml" xmlns:w15="http://schemas.microsoft.com/office/word/2012/wordml" xmlns:w16cid="http://schemas.microsoft.com/office/word/2016/wordml/cid" xmlns:w16se="http://schemas.microsoft.com/office/word/2015/wordml/symex" xmlns:wpg="http://schemas.microsoft.com/office/word/2010/wordprocessingGroup" xmlns:wpi="http://schemas.microsoft.com/office/word/2010/wordprocessingInk" xmlns:wne="http://schemas.microsoft.com/office/word/2006/wordml" xmlns:wps="http://schemas.microsoft.com/office/word/2010/wordprocessingShape" mc:Ignorable="w14 w15 w16se w16cid wp14">
   <w:p>
     <w:pPr>
       <w:pStyle w:val="Footer"/>
@@ -3072,7 +3645,7 @@
 </file>
 
 <file path=word/footnotes.xml><?xml version="1.0" encoding="utf-8"?>
-<w:footnotes xmlns:ve="http://schemas.openxmlformats.org/markup-compatibility/2006" xmlns:o="urn:schemas-microsoft-com:office:office" xmlns:r="http://schemas.openxmlformats.org/officeDocument/2006/relationships" xmlns:m="http://schemas.openxmlformats.org/officeDocument/2006/math" xmlns:v="urn:schemas-microsoft-com:vml" xmlns:wp="http://schemas.openxmlformats.org/drawingml/2006/wordprocessingDrawing" xmlns:w10="urn:schemas-microsoft-com:office:word" xmlns:w="http://schemas.openxmlformats.org/wordprocessingml/2006/main" xmlns:wne="http://schemas.microsoft.com/office/word/2006/wordml">
+<w:footnotes xmlns:wpc="http://schemas.microsoft.com/office/word/2010/wordprocessingCanvas" xmlns:cx="http://schemas.microsoft.com/office/drawing/2014/chartex" xmlns:cx1="http://schemas.microsoft.com/office/drawing/2015/9/8/chartex" xmlns:cx2="http://schemas.microsoft.com/office/drawing/2015/10/21/chartex" xmlns:cx3="http://schemas.microsoft.com/office/drawing/2016/5/9/chartex" xmlns:cx4="http://schemas.microsoft.com/office/drawing/2016/5/10/chartex" xmlns:cx5="http://schemas.microsoft.com/office/drawing/2016/5/11/chartex" xmlns:cx6="http://schemas.microsoft.com/office/drawing/2016/5/12/chartex" xmlns:cx7="http://schemas.microsoft.com/office/drawing/2016/5/13/chartex" xmlns:cx8="http://schemas.microsoft.com/office/drawing/2016/5/14/chartex" xmlns:mc="http://schemas.openxmlformats.org/markup-compatibility/2006" xmlns:aink="http://schemas.microsoft.com/office/drawing/2016/ink" xmlns:am3d="http://schemas.microsoft.com/office/drawing/2017/model3d" xmlns:o="urn:schemas-microsoft-com:office:office" xmlns:r="http://schemas.openxmlformats.org/officeDocument/2006/relationships" xmlns:m="http://schemas.openxmlformats.org/officeDocument/2006/math" xmlns:v="urn:schemas-microsoft-com:vml" xmlns:wp14="http://schemas.microsoft.com/office/word/2010/wordprocessingDrawing" xmlns:wp="http://schemas.openxmlformats.org/drawingml/2006/wordprocessingDrawing" xmlns:w10="urn:schemas-microsoft-com:office:word" xmlns:w="http://schemas.openxmlformats.org/wordprocessingml/2006/main" xmlns:w14="http://schemas.microsoft.com/office/word/2010/wordml" xmlns:w15="http://schemas.microsoft.com/office/word/2012/wordml" xmlns:w16cid="http://schemas.microsoft.com/office/word/2016/wordml/cid" xmlns:w16se="http://schemas.microsoft.com/office/word/2015/wordml/symex" xmlns:wpg="http://schemas.microsoft.com/office/word/2010/wordprocessingGroup" xmlns:wpi="http://schemas.microsoft.com/office/word/2010/wordprocessingInk" xmlns:wne="http://schemas.microsoft.com/office/word/2006/wordml" xmlns:wps="http://schemas.microsoft.com/office/word/2010/wordprocessingShape" mc:Ignorable="w14 w15 w16se w16cid wp14">
   <w:footnote w:type="separator" w:id="-1">
     <w:p>
       <w:pPr>
@@ -3097,7 +3670,7 @@
 </file>
 
 <file path=word/header1.xml><?xml version="1.0" encoding="utf-8"?>
-<w:hdr xmlns:ve="http://schemas.openxmlformats.org/markup-compatibility/2006" xmlns:o="urn:schemas-microsoft-com:office:office" xmlns:r="http://schemas.openxmlformats.org/officeDocument/2006/relationships" xmlns:m="http://schemas.openxmlformats.org/officeDocument/2006/math" xmlns:v="urn:schemas-microsoft-com:vml" xmlns:wp="http://schemas.openxmlformats.org/drawingml/2006/wordprocessingDrawing" xmlns:w10="urn:schemas-microsoft-com:office:word" xmlns:w="http://schemas.openxmlformats.org/wordprocessingml/2006/main" xmlns:wne="http://schemas.microsoft.com/office/word/2006/wordml">
+<w:hdr xmlns:wpc="http://schemas.microsoft.com/office/word/2010/wordprocessingCanvas" xmlns:cx="http://schemas.microsoft.com/office/drawing/2014/chartex" xmlns:cx1="http://schemas.microsoft.com/office/drawing/2015/9/8/chartex" xmlns:cx2="http://schemas.microsoft.com/office/drawing/2015/10/21/chartex" xmlns:cx3="http://schemas.microsoft.com/office/drawing/2016/5/9/chartex" xmlns:cx4="http://schemas.microsoft.com/office/drawing/2016/5/10/chartex" xmlns:cx5="http://schemas.microsoft.com/office/drawing/2016/5/11/chartex" xmlns:cx6="http://schemas.microsoft.com/office/drawing/2016/5/12/chartex" xmlns:cx7="http://schemas.microsoft.com/office/drawing/2016/5/13/chartex" xmlns:cx8="http://schemas.microsoft.com/office/drawing/2016/5/14/chartex" xmlns:mc="http://schemas.openxmlformats.org/markup-compatibility/2006" xmlns:aink="http://schemas.microsoft.com/office/drawing/2016/ink" xmlns:am3d="http://schemas.microsoft.com/office/drawing/2017/model3d" xmlns:o="urn:schemas-microsoft-com:office:office" xmlns:r="http://schemas.openxmlformats.org/officeDocument/2006/relationships" xmlns:m="http://schemas.openxmlformats.org/officeDocument/2006/math" xmlns:v="urn:schemas-microsoft-com:vml" xmlns:wp14="http://schemas.microsoft.com/office/word/2010/wordprocessingDrawing" xmlns:wp="http://schemas.openxmlformats.org/drawingml/2006/wordprocessingDrawing" xmlns:w10="urn:schemas-microsoft-com:office:word" xmlns:w="http://schemas.openxmlformats.org/wordprocessingml/2006/main" xmlns:w14="http://schemas.microsoft.com/office/word/2010/wordml" xmlns:w15="http://schemas.microsoft.com/office/word/2012/wordml" xmlns:w16cid="http://schemas.microsoft.com/office/word/2016/wordml/cid" xmlns:w16se="http://schemas.microsoft.com/office/word/2015/wordml/symex" xmlns:wpg="http://schemas.microsoft.com/office/word/2010/wordprocessingGroup" xmlns:wpi="http://schemas.microsoft.com/office/word/2010/wordprocessingInk" xmlns:wne="http://schemas.microsoft.com/office/word/2006/wordml" xmlns:wps="http://schemas.microsoft.com/office/word/2010/wordprocessingShape" mc:Ignorable="w14 w15 w16se w16cid wp14">
   <w:tbl>
     <w:tblPr>
       <w:tblW w:w="0" w:type="auto"/>
@@ -3110,7 +3683,7 @@
         <w:insideV w:val="single" w:sz="6" w:space="0" w:color="auto"/>
       </w:tblBorders>
       <w:tblLayout w:type="fixed"/>
-      <w:tblLook w:val="0000"/>
+      <w:tblLook w:val="0000" w:firstRow="0" w:lastRow="0" w:firstColumn="0" w:lastColumn="0" w:noHBand="0" w:noVBand="0"/>
     </w:tblPr>
     <w:tblGrid>
       <w:gridCol w:w="6379"/>
@@ -3122,11 +3695,9 @@
           <w:tcW w:w="6379" w:type="dxa"/>
         </w:tcPr>
         <w:p>
-          <w:fldSimple w:instr=" SUBJECT  \* MERGEFORMAT ">
-            <w:r>
-              <w:t>&lt;Project Name&gt;</w:t>
-            </w:r>
-          </w:fldSimple>
+          <w:r>
+            <w:t>PianoPlay</w:t>
+          </w:r>
         </w:p>
       </w:tc>
       <w:tc>
@@ -3153,14 +3724,24 @@
           <w:tcW w:w="6379" w:type="dxa"/>
         </w:tcPr>
         <w:p>
-          <w:fldSimple w:instr=" TITLE  \* MERGEFORMAT ">
-            <w:r>
-              <w:t>Analysis and Design</w:t>
-            </w:r>
-            <w:r>
-              <w:t xml:space="preserve"> Document</w:t>
-            </w:r>
-          </w:fldSimple>
+          <w:r>
+            <w:fldChar w:fldCharType="begin"/>
+          </w:r>
+          <w:r>
+            <w:instrText xml:space="preserve"> TITLE  \* MERGEFORMAT </w:instrText>
+          </w:r>
+          <w:r>
+            <w:fldChar w:fldCharType="separate"/>
+          </w:r>
+          <w:r>
+            <w:t>Analysis and Design</w:t>
+          </w:r>
+          <w:r>
+            <w:t xml:space="preserve"> Document</w:t>
+          </w:r>
+          <w:r>
+            <w:fldChar w:fldCharType="end"/>
+          </w:r>
         </w:p>
       </w:tc>
       <w:tc>
@@ -3197,7 +3778,7 @@
 </file>
 
 <file path=word/header2.xml><?xml version="1.0" encoding="utf-8"?>
-<w:hdr xmlns:ve="http://schemas.openxmlformats.org/markup-compatibility/2006" xmlns:o="urn:schemas-microsoft-com:office:office" xmlns:r="http://schemas.openxmlformats.org/officeDocument/2006/relationships" xmlns:m="http://schemas.openxmlformats.org/officeDocument/2006/math" xmlns:v="urn:schemas-microsoft-com:vml" xmlns:wp="http://schemas.openxmlformats.org/drawingml/2006/wordprocessingDrawing" xmlns:w10="urn:schemas-microsoft-com:office:word" xmlns:w="http://schemas.openxmlformats.org/wordprocessingml/2006/main" xmlns:wne="http://schemas.microsoft.com/office/word/2006/wordml">
+<w:hdr xmlns:wpc="http://schemas.microsoft.com/office/word/2010/wordprocessingCanvas" xmlns:cx="http://schemas.microsoft.com/office/drawing/2014/chartex" xmlns:cx1="http://schemas.microsoft.com/office/drawing/2015/9/8/chartex" xmlns:cx2="http://schemas.microsoft.com/office/drawing/2015/10/21/chartex" xmlns:cx3="http://schemas.microsoft.com/office/drawing/2016/5/9/chartex" xmlns:cx4="http://schemas.microsoft.com/office/drawing/2016/5/10/chartex" xmlns:cx5="http://schemas.microsoft.com/office/drawing/2016/5/11/chartex" xmlns:cx6="http://schemas.microsoft.com/office/drawing/2016/5/12/chartex" xmlns:cx7="http://schemas.microsoft.com/office/drawing/2016/5/13/chartex" xmlns:cx8="http://schemas.microsoft.com/office/drawing/2016/5/14/chartex" xmlns:mc="http://schemas.openxmlformats.org/markup-compatibility/2006" xmlns:aink="http://schemas.microsoft.com/office/drawing/2016/ink" xmlns:am3d="http://schemas.microsoft.com/office/drawing/2017/model3d" xmlns:o="urn:schemas-microsoft-com:office:office" xmlns:r="http://schemas.openxmlformats.org/officeDocument/2006/relationships" xmlns:m="http://schemas.openxmlformats.org/officeDocument/2006/math" xmlns:v="urn:schemas-microsoft-com:vml" xmlns:wp14="http://schemas.microsoft.com/office/word/2010/wordprocessingDrawing" xmlns:wp="http://schemas.openxmlformats.org/drawingml/2006/wordprocessingDrawing" xmlns:w10="urn:schemas-microsoft-com:office:word" xmlns:w="http://schemas.openxmlformats.org/wordprocessingml/2006/main" xmlns:w14="http://schemas.microsoft.com/office/word/2010/wordml" xmlns:w15="http://schemas.microsoft.com/office/word/2012/wordml" xmlns:w16cid="http://schemas.microsoft.com/office/word/2016/wordml/cid" xmlns:w16se="http://schemas.microsoft.com/office/word/2015/wordml/symex" xmlns:wpg="http://schemas.microsoft.com/office/word/2010/wordprocessingGroup" xmlns:wpi="http://schemas.microsoft.com/office/word/2010/wordprocessingInk" xmlns:wne="http://schemas.microsoft.com/office/word/2006/wordml" xmlns:wps="http://schemas.microsoft.com/office/word/2010/wordprocessingShape" mc:Ignorable="w14 w15 w16se w16cid wp14">
   <w:p>
     <w:pPr>
       <w:pStyle w:val="Header"/>
@@ -3207,11 +3788,11 @@
 </file>
 
 <file path=word/numbering.xml><?xml version="1.0" encoding="utf-8"?>
-<w:numbering xmlns:ve="http://schemas.openxmlformats.org/markup-compatibility/2006" xmlns:o="urn:schemas-microsoft-com:office:office" xmlns:r="http://schemas.openxmlformats.org/officeDocument/2006/relationships" xmlns:m="http://schemas.openxmlformats.org/officeDocument/2006/math" xmlns:v="urn:schemas-microsoft-com:vml" xmlns:wp="http://schemas.openxmlformats.org/drawingml/2006/wordprocessingDrawing" xmlns:w10="urn:schemas-microsoft-com:office:word" xmlns:w="http://schemas.openxmlformats.org/wordprocessingml/2006/main" xmlns:wne="http://schemas.microsoft.com/office/word/2006/wordml">
-  <w:abstractNum w:abstractNumId="0">
+<w:numbering xmlns:wpc="http://schemas.microsoft.com/office/word/2010/wordprocessingCanvas" xmlns:cx="http://schemas.microsoft.com/office/drawing/2014/chartex" xmlns:cx1="http://schemas.microsoft.com/office/drawing/2015/9/8/chartex" xmlns:cx2="http://schemas.microsoft.com/office/drawing/2015/10/21/chartex" xmlns:cx3="http://schemas.microsoft.com/office/drawing/2016/5/9/chartex" xmlns:cx4="http://schemas.microsoft.com/office/drawing/2016/5/10/chartex" xmlns:cx5="http://schemas.microsoft.com/office/drawing/2016/5/11/chartex" xmlns:cx6="http://schemas.microsoft.com/office/drawing/2016/5/12/chartex" xmlns:cx7="http://schemas.microsoft.com/office/drawing/2016/5/13/chartex" xmlns:cx8="http://schemas.microsoft.com/office/drawing/2016/5/14/chartex" xmlns:mc="http://schemas.openxmlformats.org/markup-compatibility/2006" xmlns:aink="http://schemas.microsoft.com/office/drawing/2016/ink" xmlns:am3d="http://schemas.microsoft.com/office/drawing/2017/model3d" xmlns:o="urn:schemas-microsoft-com:office:office" xmlns:r="http://schemas.openxmlformats.org/officeDocument/2006/relationships" xmlns:m="http://schemas.openxmlformats.org/officeDocument/2006/math" xmlns:v="urn:schemas-microsoft-com:vml" xmlns:wp14="http://schemas.microsoft.com/office/word/2010/wordprocessingDrawing" xmlns:wp="http://schemas.openxmlformats.org/drawingml/2006/wordprocessingDrawing" xmlns:w10="urn:schemas-microsoft-com:office:word" xmlns:w="http://schemas.openxmlformats.org/wordprocessingml/2006/main" xmlns:w14="http://schemas.microsoft.com/office/word/2010/wordml" xmlns:w15="http://schemas.microsoft.com/office/word/2012/wordml" xmlns:w16cid="http://schemas.microsoft.com/office/word/2016/wordml/cid" xmlns:w16se="http://schemas.microsoft.com/office/word/2015/wordml/symex" xmlns:wpg="http://schemas.microsoft.com/office/word/2010/wordprocessingGroup" xmlns:wpi="http://schemas.microsoft.com/office/word/2010/wordprocessingInk" xmlns:wne="http://schemas.microsoft.com/office/word/2006/wordml" xmlns:wps="http://schemas.microsoft.com/office/word/2010/wordprocessingShape" mc:Ignorable="w14 w15 w16se w16cid wp14">
+  <w:abstractNum w:abstractNumId="0" w15:restartNumberingAfterBreak="0">
     <w:nsid w:val="FFFFFFFB"/>
     <w:multiLevelType w:val="multilevel"/>
-    <w:tmpl w:val="FFFFFFFF"/>
+    <w:tmpl w:val="3B8CD97E"/>
     <w:lvl w:ilvl="0">
       <w:start w:val="1"/>
       <w:numFmt w:val="decimal"/>
@@ -3219,6 +3800,10 @@
       <w:lvlText w:val="%1."/>
       <w:legacy w:legacy="1" w:legacySpace="144" w:legacyIndent="0"/>
       <w:lvlJc w:val="left"/>
+      <w:rPr>
+        <w:sz w:val="40"/>
+        <w:szCs w:val="40"/>
+      </w:rPr>
     </w:lvl>
     <w:lvl w:ilvl="1">
       <w:start w:val="1"/>
@@ -3285,7 +3870,7 @@
       <w:lvlJc w:val="left"/>
     </w:lvl>
   </w:abstractNum>
-  <w:abstractNum w:abstractNumId="1">
+  <w:abstractNum w:abstractNumId="1" w15:restartNumberingAfterBreak="0">
     <w:nsid w:val="00126F2B"/>
     <w:multiLevelType w:val="hybridMultilevel"/>
     <w:tmpl w:val="EF2AE7FC"/>
@@ -3374,7 +3959,7 @@
       </w:pPr>
     </w:lvl>
   </w:abstractNum>
-  <w:abstractNum w:abstractNumId="2">
+  <w:abstractNum w:abstractNumId="2" w15:restartNumberingAfterBreak="0">
     <w:nsid w:val="082E746A"/>
     <w:multiLevelType w:val="hybridMultilevel"/>
     <w:tmpl w:val="6742F09C"/>
@@ -3463,7 +4048,7 @@
       </w:pPr>
     </w:lvl>
   </w:abstractNum>
-  <w:abstractNum w:abstractNumId="3">
+  <w:abstractNum w:abstractNumId="3" w15:restartNumberingAfterBreak="0">
     <w:nsid w:val="15A06247"/>
     <w:multiLevelType w:val="hybridMultilevel"/>
     <w:tmpl w:val="9552E5DA"/>
@@ -3552,7 +4137,7 @@
       </w:pPr>
     </w:lvl>
   </w:abstractNum>
-  <w:abstractNum w:abstractNumId="4">
+  <w:abstractNum w:abstractNumId="4" w15:restartNumberingAfterBreak="0">
     <w:nsid w:val="183D1B0A"/>
     <w:multiLevelType w:val="hybridMultilevel"/>
     <w:tmpl w:val="13CCDDA0"/>
@@ -3641,7 +4226,120 @@
       </w:pPr>
     </w:lvl>
   </w:abstractNum>
-  <w:abstractNum w:abstractNumId="5">
+  <w:abstractNum w:abstractNumId="5" w15:restartNumberingAfterBreak="0">
+    <w:nsid w:val="19E8012C"/>
+    <w:multiLevelType w:val="hybridMultilevel"/>
+    <w:tmpl w:val="15384E30"/>
+    <w:lvl w:ilvl="0" w:tplc="0409000B">
+      <w:start w:val="1"/>
+      <w:numFmt w:val="bullet"/>
+      <w:lvlText w:val=""/>
+      <w:lvlJc w:val="left"/>
+      <w:pPr>
+        <w:ind w:left="720" w:hanging="360"/>
+      </w:pPr>
+      <w:rPr>
+        <w:rFonts w:ascii="Wingdings" w:hAnsi="Wingdings" w:hint="default"/>
+      </w:rPr>
+    </w:lvl>
+    <w:lvl w:ilvl="1" w:tplc="04090003" w:tentative="1">
+      <w:start w:val="1"/>
+      <w:numFmt w:val="bullet"/>
+      <w:lvlText w:val="o"/>
+      <w:lvlJc w:val="left"/>
+      <w:pPr>
+        <w:ind w:left="1440" w:hanging="360"/>
+      </w:pPr>
+      <w:rPr>
+        <w:rFonts w:ascii="Courier New" w:hAnsi="Courier New" w:cs="Courier New" w:hint="default"/>
+      </w:rPr>
+    </w:lvl>
+    <w:lvl w:ilvl="2" w:tplc="04090005" w:tentative="1">
+      <w:start w:val="1"/>
+      <w:numFmt w:val="bullet"/>
+      <w:lvlText w:val=""/>
+      <w:lvlJc w:val="left"/>
+      <w:pPr>
+        <w:ind w:left="2160" w:hanging="360"/>
+      </w:pPr>
+      <w:rPr>
+        <w:rFonts w:ascii="Wingdings" w:hAnsi="Wingdings" w:hint="default"/>
+      </w:rPr>
+    </w:lvl>
+    <w:lvl w:ilvl="3" w:tplc="04090001" w:tentative="1">
+      <w:start w:val="1"/>
+      <w:numFmt w:val="bullet"/>
+      <w:lvlText w:val=""/>
+      <w:lvlJc w:val="left"/>
+      <w:pPr>
+        <w:ind w:left="2880" w:hanging="360"/>
+      </w:pPr>
+      <w:rPr>
+        <w:rFonts w:ascii="Symbol" w:hAnsi="Symbol" w:hint="default"/>
+      </w:rPr>
+    </w:lvl>
+    <w:lvl w:ilvl="4" w:tplc="04090003" w:tentative="1">
+      <w:start w:val="1"/>
+      <w:numFmt w:val="bullet"/>
+      <w:lvlText w:val="o"/>
+      <w:lvlJc w:val="left"/>
+      <w:pPr>
+        <w:ind w:left="3600" w:hanging="360"/>
+      </w:pPr>
+      <w:rPr>
+        <w:rFonts w:ascii="Courier New" w:hAnsi="Courier New" w:cs="Courier New" w:hint="default"/>
+      </w:rPr>
+    </w:lvl>
+    <w:lvl w:ilvl="5" w:tplc="04090005" w:tentative="1">
+      <w:start w:val="1"/>
+      <w:numFmt w:val="bullet"/>
+      <w:lvlText w:val=""/>
+      <w:lvlJc w:val="left"/>
+      <w:pPr>
+        <w:ind w:left="4320" w:hanging="360"/>
+      </w:pPr>
+      <w:rPr>
+        <w:rFonts w:ascii="Wingdings" w:hAnsi="Wingdings" w:hint="default"/>
+      </w:rPr>
+    </w:lvl>
+    <w:lvl w:ilvl="6" w:tplc="04090001" w:tentative="1">
+      <w:start w:val="1"/>
+      <w:numFmt w:val="bullet"/>
+      <w:lvlText w:val=""/>
+      <w:lvlJc w:val="left"/>
+      <w:pPr>
+        <w:ind w:left="5040" w:hanging="360"/>
+      </w:pPr>
+      <w:rPr>
+        <w:rFonts w:ascii="Symbol" w:hAnsi="Symbol" w:hint="default"/>
+      </w:rPr>
+    </w:lvl>
+    <w:lvl w:ilvl="7" w:tplc="04090003" w:tentative="1">
+      <w:start w:val="1"/>
+      <w:numFmt w:val="bullet"/>
+      <w:lvlText w:val="o"/>
+      <w:lvlJc w:val="left"/>
+      <w:pPr>
+        <w:ind w:left="5760" w:hanging="360"/>
+      </w:pPr>
+      <w:rPr>
+        <w:rFonts w:ascii="Courier New" w:hAnsi="Courier New" w:cs="Courier New" w:hint="default"/>
+      </w:rPr>
+    </w:lvl>
+    <w:lvl w:ilvl="8" w:tplc="04090005" w:tentative="1">
+      <w:start w:val="1"/>
+      <w:numFmt w:val="bullet"/>
+      <w:lvlText w:val=""/>
+      <w:lvlJc w:val="left"/>
+      <w:pPr>
+        <w:ind w:left="6480" w:hanging="360"/>
+      </w:pPr>
+      <w:rPr>
+        <w:rFonts w:ascii="Wingdings" w:hAnsi="Wingdings" w:hint="default"/>
+      </w:rPr>
+    </w:lvl>
+  </w:abstractNum>
+  <w:abstractNum w:abstractNumId="6" w15:restartNumberingAfterBreak="0">
     <w:nsid w:val="26E14A9F"/>
     <w:multiLevelType w:val="hybridMultilevel"/>
     <w:tmpl w:val="86BECE66"/>
@@ -3731,7 +4429,156 @@
       </w:pPr>
     </w:lvl>
   </w:abstractNum>
-  <w:abstractNum w:abstractNumId="6">
+  <w:abstractNum w:abstractNumId="7" w15:restartNumberingAfterBreak="0">
+    <w:nsid w:val="34957197"/>
+    <w:multiLevelType w:val="multilevel"/>
+    <w:tmpl w:val="D6E6ECEC"/>
+    <w:lvl w:ilvl="0">
+      <w:start w:val="1"/>
+      <w:numFmt w:val="bullet"/>
+      <w:lvlText w:val=""/>
+      <w:lvlJc w:val="left"/>
+      <w:pPr>
+        <w:tabs>
+          <w:tab w:val="num" w:pos="720"/>
+        </w:tabs>
+        <w:ind w:left="720" w:hanging="360"/>
+      </w:pPr>
+      <w:rPr>
+        <w:rFonts w:ascii="Symbol" w:hAnsi="Symbol" w:hint="default"/>
+        <w:sz w:val="20"/>
+      </w:rPr>
+    </w:lvl>
+    <w:lvl w:ilvl="1" w:tentative="1">
+      <w:start w:val="1"/>
+      <w:numFmt w:val="bullet"/>
+      <w:lvlText w:val="o"/>
+      <w:lvlJc w:val="left"/>
+      <w:pPr>
+        <w:tabs>
+          <w:tab w:val="num" w:pos="1440"/>
+        </w:tabs>
+        <w:ind w:left="1440" w:hanging="360"/>
+      </w:pPr>
+      <w:rPr>
+        <w:rFonts w:ascii="Courier New" w:hAnsi="Courier New" w:hint="default"/>
+        <w:sz w:val="20"/>
+      </w:rPr>
+    </w:lvl>
+    <w:lvl w:ilvl="2" w:tentative="1">
+      <w:start w:val="1"/>
+      <w:numFmt w:val="bullet"/>
+      <w:lvlText w:val=""/>
+      <w:lvlJc w:val="left"/>
+      <w:pPr>
+        <w:tabs>
+          <w:tab w:val="num" w:pos="2160"/>
+        </w:tabs>
+        <w:ind w:left="2160" w:hanging="360"/>
+      </w:pPr>
+      <w:rPr>
+        <w:rFonts w:ascii="Wingdings" w:hAnsi="Wingdings" w:hint="default"/>
+        <w:sz w:val="20"/>
+      </w:rPr>
+    </w:lvl>
+    <w:lvl w:ilvl="3" w:tentative="1">
+      <w:start w:val="1"/>
+      <w:numFmt w:val="bullet"/>
+      <w:lvlText w:val=""/>
+      <w:lvlJc w:val="left"/>
+      <w:pPr>
+        <w:tabs>
+          <w:tab w:val="num" w:pos="2880"/>
+        </w:tabs>
+        <w:ind w:left="2880" w:hanging="360"/>
+      </w:pPr>
+      <w:rPr>
+        <w:rFonts w:ascii="Wingdings" w:hAnsi="Wingdings" w:hint="default"/>
+        <w:sz w:val="20"/>
+      </w:rPr>
+    </w:lvl>
+    <w:lvl w:ilvl="4" w:tentative="1">
+      <w:start w:val="1"/>
+      <w:numFmt w:val="bullet"/>
+      <w:lvlText w:val=""/>
+      <w:lvlJc w:val="left"/>
+      <w:pPr>
+        <w:tabs>
+          <w:tab w:val="num" w:pos="3600"/>
+        </w:tabs>
+        <w:ind w:left="3600" w:hanging="360"/>
+      </w:pPr>
+      <w:rPr>
+        <w:rFonts w:ascii="Wingdings" w:hAnsi="Wingdings" w:hint="default"/>
+        <w:sz w:val="20"/>
+      </w:rPr>
+    </w:lvl>
+    <w:lvl w:ilvl="5" w:tentative="1">
+      <w:start w:val="1"/>
+      <w:numFmt w:val="bullet"/>
+      <w:lvlText w:val=""/>
+      <w:lvlJc w:val="left"/>
+      <w:pPr>
+        <w:tabs>
+          <w:tab w:val="num" w:pos="4320"/>
+        </w:tabs>
+        <w:ind w:left="4320" w:hanging="360"/>
+      </w:pPr>
+      <w:rPr>
+        <w:rFonts w:ascii="Wingdings" w:hAnsi="Wingdings" w:hint="default"/>
+        <w:sz w:val="20"/>
+      </w:rPr>
+    </w:lvl>
+    <w:lvl w:ilvl="6" w:tentative="1">
+      <w:start w:val="1"/>
+      <w:numFmt w:val="bullet"/>
+      <w:lvlText w:val=""/>
+      <w:lvlJc w:val="left"/>
+      <w:pPr>
+        <w:tabs>
+          <w:tab w:val="num" w:pos="5040"/>
+        </w:tabs>
+        <w:ind w:left="5040" w:hanging="360"/>
+      </w:pPr>
+      <w:rPr>
+        <w:rFonts w:ascii="Wingdings" w:hAnsi="Wingdings" w:hint="default"/>
+        <w:sz w:val="20"/>
+      </w:rPr>
+    </w:lvl>
+    <w:lvl w:ilvl="7" w:tentative="1">
+      <w:start w:val="1"/>
+      <w:numFmt w:val="bullet"/>
+      <w:lvlText w:val=""/>
+      <w:lvlJc w:val="left"/>
+      <w:pPr>
+        <w:tabs>
+          <w:tab w:val="num" w:pos="5760"/>
+        </w:tabs>
+        <w:ind w:left="5760" w:hanging="360"/>
+      </w:pPr>
+      <w:rPr>
+        <w:rFonts w:ascii="Wingdings" w:hAnsi="Wingdings" w:hint="default"/>
+        <w:sz w:val="20"/>
+      </w:rPr>
+    </w:lvl>
+    <w:lvl w:ilvl="8" w:tentative="1">
+      <w:start w:val="1"/>
+      <w:numFmt w:val="bullet"/>
+      <w:lvlText w:val=""/>
+      <w:lvlJc w:val="left"/>
+      <w:pPr>
+        <w:tabs>
+          <w:tab w:val="num" w:pos="6480"/>
+        </w:tabs>
+        <w:ind w:left="6480" w:hanging="360"/>
+      </w:pPr>
+      <w:rPr>
+        <w:rFonts w:ascii="Wingdings" w:hAnsi="Wingdings" w:hint="default"/>
+        <w:sz w:val="20"/>
+      </w:rPr>
+    </w:lvl>
+  </w:abstractNum>
+  <w:abstractNum w:abstractNumId="8" w15:restartNumberingAfterBreak="0">
     <w:nsid w:val="35F23968"/>
     <w:multiLevelType w:val="hybridMultilevel"/>
     <w:tmpl w:val="A118ADDA"/>
@@ -3820,7 +4667,7 @@
       </w:pPr>
     </w:lvl>
   </w:abstractNum>
-  <w:abstractNum w:abstractNumId="7">
+  <w:abstractNum w:abstractNumId="9" w15:restartNumberingAfterBreak="0">
     <w:nsid w:val="381E213B"/>
     <w:multiLevelType w:val="hybridMultilevel"/>
     <w:tmpl w:val="86F04156"/>
@@ -3909,7 +4756,7 @@
       </w:pPr>
     </w:lvl>
   </w:abstractNum>
-  <w:abstractNum w:abstractNumId="8">
+  <w:abstractNum w:abstractNumId="10" w15:restartNumberingAfterBreak="0">
     <w:nsid w:val="3E1C6A61"/>
     <w:multiLevelType w:val="hybridMultilevel"/>
     <w:tmpl w:val="B48A89CC"/>
@@ -3998,7 +4845,7 @@
       </w:pPr>
     </w:lvl>
   </w:abstractNum>
-  <w:abstractNum w:abstractNumId="9">
+  <w:abstractNum w:abstractNumId="11" w15:restartNumberingAfterBreak="0">
     <w:nsid w:val="513C4103"/>
     <w:multiLevelType w:val="hybridMultilevel"/>
     <w:tmpl w:val="27DA5F86"/>
@@ -4087,7 +4934,120 @@
       </w:pPr>
     </w:lvl>
   </w:abstractNum>
-  <w:abstractNum w:abstractNumId="10">
+  <w:abstractNum w:abstractNumId="12" w15:restartNumberingAfterBreak="0">
+    <w:nsid w:val="5875508D"/>
+    <w:multiLevelType w:val="hybridMultilevel"/>
+    <w:tmpl w:val="9754FFF0"/>
+    <w:lvl w:ilvl="0" w:tplc="04090001">
+      <w:start w:val="1"/>
+      <w:numFmt w:val="bullet"/>
+      <w:lvlText w:val=""/>
+      <w:lvlJc w:val="left"/>
+      <w:pPr>
+        <w:ind w:left="720" w:hanging="360"/>
+      </w:pPr>
+      <w:rPr>
+        <w:rFonts w:ascii="Symbol" w:hAnsi="Symbol" w:hint="default"/>
+      </w:rPr>
+    </w:lvl>
+    <w:lvl w:ilvl="1" w:tplc="04090003" w:tentative="1">
+      <w:start w:val="1"/>
+      <w:numFmt w:val="bullet"/>
+      <w:lvlText w:val="o"/>
+      <w:lvlJc w:val="left"/>
+      <w:pPr>
+        <w:ind w:left="1440" w:hanging="360"/>
+      </w:pPr>
+      <w:rPr>
+        <w:rFonts w:ascii="Courier New" w:hAnsi="Courier New" w:cs="Courier New" w:hint="default"/>
+      </w:rPr>
+    </w:lvl>
+    <w:lvl w:ilvl="2" w:tplc="04090005" w:tentative="1">
+      <w:start w:val="1"/>
+      <w:numFmt w:val="bullet"/>
+      <w:lvlText w:val=""/>
+      <w:lvlJc w:val="left"/>
+      <w:pPr>
+        <w:ind w:left="2160" w:hanging="360"/>
+      </w:pPr>
+      <w:rPr>
+        <w:rFonts w:ascii="Wingdings" w:hAnsi="Wingdings" w:hint="default"/>
+      </w:rPr>
+    </w:lvl>
+    <w:lvl w:ilvl="3" w:tplc="04090001" w:tentative="1">
+      <w:start w:val="1"/>
+      <w:numFmt w:val="bullet"/>
+      <w:lvlText w:val=""/>
+      <w:lvlJc w:val="left"/>
+      <w:pPr>
+        <w:ind w:left="2880" w:hanging="360"/>
+      </w:pPr>
+      <w:rPr>
+        <w:rFonts w:ascii="Symbol" w:hAnsi="Symbol" w:hint="default"/>
+      </w:rPr>
+    </w:lvl>
+    <w:lvl w:ilvl="4" w:tplc="04090003" w:tentative="1">
+      <w:start w:val="1"/>
+      <w:numFmt w:val="bullet"/>
+      <w:lvlText w:val="o"/>
+      <w:lvlJc w:val="left"/>
+      <w:pPr>
+        <w:ind w:left="3600" w:hanging="360"/>
+      </w:pPr>
+      <w:rPr>
+        <w:rFonts w:ascii="Courier New" w:hAnsi="Courier New" w:cs="Courier New" w:hint="default"/>
+      </w:rPr>
+    </w:lvl>
+    <w:lvl w:ilvl="5" w:tplc="04090005" w:tentative="1">
+      <w:start w:val="1"/>
+      <w:numFmt w:val="bullet"/>
+      <w:lvlText w:val=""/>
+      <w:lvlJc w:val="left"/>
+      <w:pPr>
+        <w:ind w:left="4320" w:hanging="360"/>
+      </w:pPr>
+      <w:rPr>
+        <w:rFonts w:ascii="Wingdings" w:hAnsi="Wingdings" w:hint="default"/>
+      </w:rPr>
+    </w:lvl>
+    <w:lvl w:ilvl="6" w:tplc="04090001" w:tentative="1">
+      <w:start w:val="1"/>
+      <w:numFmt w:val="bullet"/>
+      <w:lvlText w:val=""/>
+      <w:lvlJc w:val="left"/>
+      <w:pPr>
+        <w:ind w:left="5040" w:hanging="360"/>
+      </w:pPr>
+      <w:rPr>
+        <w:rFonts w:ascii="Symbol" w:hAnsi="Symbol" w:hint="default"/>
+      </w:rPr>
+    </w:lvl>
+    <w:lvl w:ilvl="7" w:tplc="04090003" w:tentative="1">
+      <w:start w:val="1"/>
+      <w:numFmt w:val="bullet"/>
+      <w:lvlText w:val="o"/>
+      <w:lvlJc w:val="left"/>
+      <w:pPr>
+        <w:ind w:left="5760" w:hanging="360"/>
+      </w:pPr>
+      <w:rPr>
+        <w:rFonts w:ascii="Courier New" w:hAnsi="Courier New" w:cs="Courier New" w:hint="default"/>
+      </w:rPr>
+    </w:lvl>
+    <w:lvl w:ilvl="8" w:tplc="04090005" w:tentative="1">
+      <w:start w:val="1"/>
+      <w:numFmt w:val="bullet"/>
+      <w:lvlText w:val=""/>
+      <w:lvlJc w:val="left"/>
+      <w:pPr>
+        <w:ind w:left="6480" w:hanging="360"/>
+      </w:pPr>
+      <w:rPr>
+        <w:rFonts w:ascii="Wingdings" w:hAnsi="Wingdings" w:hint="default"/>
+      </w:rPr>
+    </w:lvl>
+  </w:abstractNum>
+  <w:abstractNum w:abstractNumId="13" w15:restartNumberingAfterBreak="0">
     <w:nsid w:val="60381838"/>
     <w:multiLevelType w:val="hybridMultilevel"/>
     <w:tmpl w:val="D0224A1C"/>
@@ -4176,7 +5136,7 @@
       </w:pPr>
     </w:lvl>
   </w:abstractNum>
-  <w:abstractNum w:abstractNumId="11">
+  <w:abstractNum w:abstractNumId="14" w15:restartNumberingAfterBreak="0">
     <w:nsid w:val="6E422694"/>
     <w:multiLevelType w:val="hybridMultilevel"/>
     <w:tmpl w:val="B2502630"/>
@@ -4265,7 +5225,7 @@
       </w:pPr>
     </w:lvl>
   </w:abstractNum>
-  <w:abstractNum w:abstractNumId="12">
+  <w:abstractNum w:abstractNumId="15" w15:restartNumberingAfterBreak="0">
     <w:nsid w:val="6E5A33EC"/>
     <w:multiLevelType w:val="hybridMultilevel"/>
     <w:tmpl w:val="1076BDEE"/>
@@ -4354,7 +5314,7 @@
       </w:pPr>
     </w:lvl>
   </w:abstractNum>
-  <w:abstractNum w:abstractNumId="13">
+  <w:abstractNum w:abstractNumId="16" w15:restartNumberingAfterBreak="0">
     <w:nsid w:val="7F006540"/>
     <w:multiLevelType w:val="multilevel"/>
     <w:tmpl w:val="122EF47E"/>
@@ -4476,7 +5436,7 @@
     <w:abstractNumId w:val="0"/>
   </w:num>
   <w:num w:numId="2">
-    <w:abstractNumId w:val="11"/>
+    <w:abstractNumId w:val="14"/>
   </w:num>
   <w:num w:numId="3">
     <w:abstractNumId w:val="2"/>
@@ -4485,40 +5445,49 @@
     <w:abstractNumId w:val="3"/>
   </w:num>
   <w:num w:numId="5">
+    <w:abstractNumId w:val="13"/>
+  </w:num>
+  <w:num w:numId="6">
+    <w:abstractNumId w:val="9"/>
+  </w:num>
+  <w:num w:numId="7">
+    <w:abstractNumId w:val="6"/>
+  </w:num>
+  <w:num w:numId="8">
+    <w:abstractNumId w:val="11"/>
+  </w:num>
+  <w:num w:numId="9">
     <w:abstractNumId w:val="10"/>
   </w:num>
-  <w:num w:numId="6">
-    <w:abstractNumId w:val="7"/>
-  </w:num>
-  <w:num w:numId="7">
-    <w:abstractNumId w:val="5"/>
-  </w:num>
-  <w:num w:numId="8">
-    <w:abstractNumId w:val="9"/>
-  </w:num>
-  <w:num w:numId="9">
-    <w:abstractNumId w:val="8"/>
-  </w:num>
   <w:num w:numId="10">
-    <w:abstractNumId w:val="12"/>
+    <w:abstractNumId w:val="15"/>
   </w:num>
   <w:num w:numId="11">
     <w:abstractNumId w:val="4"/>
   </w:num>
   <w:num w:numId="12">
-    <w:abstractNumId w:val="13"/>
+    <w:abstractNumId w:val="16"/>
   </w:num>
   <w:num w:numId="13">
     <w:abstractNumId w:val="1"/>
   </w:num>
   <w:num w:numId="14">
-    <w:abstractNumId w:val="6"/>
+    <w:abstractNumId w:val="8"/>
+  </w:num>
+  <w:num w:numId="15">
+    <w:abstractNumId w:val="7"/>
+  </w:num>
+  <w:num w:numId="16">
+    <w:abstractNumId w:val="12"/>
+  </w:num>
+  <w:num w:numId="17">
+    <w:abstractNumId w:val="5"/>
   </w:num>
 </w:numbering>
 </file>
 
 <file path=word/styles.xml><?xml version="1.0" encoding="utf-8"?>
-<w:styles xmlns:r="http://schemas.openxmlformats.org/officeDocument/2006/relationships" xmlns:w="http://schemas.openxmlformats.org/wordprocessingml/2006/main">
+<w:styles xmlns:mc="http://schemas.openxmlformats.org/markup-compatibility/2006" xmlns:r="http://schemas.openxmlformats.org/officeDocument/2006/relationships" xmlns:w="http://schemas.openxmlformats.org/wordprocessingml/2006/main" xmlns:w14="http://schemas.microsoft.com/office/word/2010/wordml" xmlns:w15="http://schemas.microsoft.com/office/word/2012/wordml" xmlns:w16cid="http://schemas.microsoft.com/office/word/2016/wordml/cid" xmlns:w16se="http://schemas.microsoft.com/office/word/2015/wordml/symex" mc:Ignorable="w14 w15 w16se w16cid">
   <w:docDefaults>
     <w:rPrDefault>
       <w:rPr>
@@ -4534,147 +5503,383 @@
       </w:pPr>
     </w:pPrDefault>
   </w:docDefaults>
-  <w:latentStyles w:defLockedState="0" w:defUIPriority="99" w:defSemiHidden="1" w:defUnhideWhenUsed="1" w:defQFormat="0" w:count="267">
-    <w:lsdException w:name="Normal" w:semiHidden="0" w:uiPriority="0" w:unhideWhenUsed="0" w:qFormat="1"/>
-    <w:lsdException w:name="heading 1" w:semiHidden="0" w:uiPriority="0" w:unhideWhenUsed="0" w:qFormat="1"/>
-    <w:lsdException w:name="heading 2" w:uiPriority="0" w:qFormat="1"/>
-    <w:lsdException w:name="heading 3" w:uiPriority="0" w:qFormat="1"/>
-    <w:lsdException w:name="heading 4" w:uiPriority="0" w:qFormat="1"/>
-    <w:lsdException w:name="heading 5" w:uiPriority="0" w:qFormat="1"/>
-    <w:lsdException w:name="heading 6" w:uiPriority="0" w:qFormat="1"/>
-    <w:lsdException w:name="heading 7" w:uiPriority="0" w:qFormat="1"/>
-    <w:lsdException w:name="heading 8" w:uiPriority="0" w:qFormat="1"/>
-    <w:lsdException w:name="heading 9" w:uiPriority="0" w:qFormat="1"/>
-    <w:lsdException w:name="toc 1" w:uiPriority="39"/>
-    <w:lsdException w:name="toc 2" w:uiPriority="39"/>
-    <w:lsdException w:name="toc 3" w:uiPriority="39"/>
-    <w:lsdException w:name="toc 4" w:uiPriority="39"/>
-    <w:lsdException w:name="toc 5" w:uiPriority="39"/>
-    <w:lsdException w:name="toc 6" w:uiPriority="39"/>
-    <w:lsdException w:name="toc 7" w:uiPriority="39"/>
-    <w:lsdException w:name="toc 8" w:uiPriority="39"/>
-    <w:lsdException w:name="toc 9" w:uiPriority="39"/>
-    <w:lsdException w:name="header" w:uiPriority="0"/>
-    <w:lsdException w:name="footer" w:uiPriority="0"/>
-    <w:lsdException w:name="caption" w:uiPriority="35" w:qFormat="1"/>
-    <w:lsdException w:name="page number" w:uiPriority="0"/>
-    <w:lsdException w:name="Title" w:semiHidden="0" w:uiPriority="0" w:unhideWhenUsed="0" w:qFormat="1"/>
-    <w:lsdException w:name="Default Paragraph Font" w:uiPriority="1"/>
-    <w:lsdException w:name="Subtitle" w:semiHidden="0" w:uiPriority="11" w:unhideWhenUsed="0" w:qFormat="1"/>
-    <w:lsdException w:name="Strong" w:semiHidden="0" w:uiPriority="0" w:unhideWhenUsed="0" w:qFormat="1"/>
-    <w:lsdException w:name="Emphasis" w:semiHidden="0" w:uiPriority="20" w:unhideWhenUsed="0" w:qFormat="1"/>
-    <w:lsdException w:name="Table Grid" w:semiHidden="0" w:uiPriority="59" w:unhideWhenUsed="0"/>
-    <w:lsdException w:name="Placeholder Text" w:unhideWhenUsed="0"/>
-    <w:lsdException w:name="No Spacing" w:semiHidden="0" w:uiPriority="1" w:unhideWhenUsed="0" w:qFormat="1"/>
-    <w:lsdException w:name="Light Shading" w:semiHidden="0" w:uiPriority="60" w:unhideWhenUsed="0"/>
-    <w:lsdException w:name="Light List" w:semiHidden="0" w:uiPriority="61" w:unhideWhenUsed="0"/>
-    <w:lsdException w:name="Light Grid" w:semiHidden="0" w:uiPriority="62" w:unhideWhenUsed="0"/>
-    <w:lsdException w:name="Medium Shading 1" w:semiHidden="0" w:uiPriority="63" w:unhideWhenUsed="0"/>
-    <w:lsdException w:name="Medium Shading 2" w:semiHidden="0" w:uiPriority="64" w:unhideWhenUsed="0"/>
-    <w:lsdException w:name="Medium List 1" w:semiHidden="0" w:uiPriority="65" w:unhideWhenUsed="0"/>
-    <w:lsdException w:name="Medium List 2" w:semiHidden="0" w:uiPriority="66" w:unhideWhenUsed="0"/>
-    <w:lsdException w:name="Medium Grid 1" w:semiHidden="0" w:uiPriority="67" w:unhideWhenUsed="0"/>
-    <w:lsdException w:name="Medium Grid 2" w:semiHidden="0" w:uiPriority="68" w:unhideWhenUsed="0"/>
-    <w:lsdException w:name="Medium Grid 3" w:semiHidden="0" w:uiPriority="69" w:unhideWhenUsed="0"/>
-    <w:lsdException w:name="Dark List" w:semiHidden="0" w:uiPriority="70" w:unhideWhenUsed="0"/>
-    <w:lsdException w:name="Colorful Shading" w:semiHidden="0" w:uiPriority="71" w:unhideWhenUsed="0"/>
-    <w:lsdException w:name="Colorful List" w:semiHidden="0" w:uiPriority="72" w:unhideWhenUsed="0"/>
-    <w:lsdException w:name="Colorful Grid" w:semiHidden="0" w:uiPriority="73" w:unhideWhenUsed="0"/>
-    <w:lsdException w:name="Light Shading Accent 1" w:semiHidden="0" w:uiPriority="60" w:unhideWhenUsed="0"/>
-    <w:lsdException w:name="Light List Accent 1" w:semiHidden="0" w:uiPriority="61" w:unhideWhenUsed="0"/>
-    <w:lsdException w:name="Light Grid Accent 1" w:semiHidden="0" w:uiPriority="62" w:unhideWhenUsed="0"/>
-    <w:lsdException w:name="Medium Shading 1 Accent 1" w:semiHidden="0" w:uiPriority="63" w:unhideWhenUsed="0"/>
-    <w:lsdException w:name="Medium Shading 2 Accent 1" w:semiHidden="0" w:uiPriority="64" w:unhideWhenUsed="0"/>
-    <w:lsdException w:name="Medium List 1 Accent 1" w:semiHidden="0" w:uiPriority="65" w:unhideWhenUsed="0"/>
-    <w:lsdException w:name="Revision" w:unhideWhenUsed="0"/>
-    <w:lsdException w:name="List Paragraph" w:semiHidden="0" w:uiPriority="34" w:unhideWhenUsed="0" w:qFormat="1"/>
-    <w:lsdException w:name="Quote" w:semiHidden="0" w:uiPriority="29" w:unhideWhenUsed="0" w:qFormat="1"/>
-    <w:lsdException w:name="Intense Quote" w:semiHidden="0" w:uiPriority="30" w:unhideWhenUsed="0" w:qFormat="1"/>
-    <w:lsdException w:name="Medium List 2 Accent 1" w:semiHidden="0" w:uiPriority="66" w:unhideWhenUsed="0"/>
-    <w:lsdException w:name="Medium Grid 1 Accent 1" w:semiHidden="0" w:uiPriority="67" w:unhideWhenUsed="0"/>
-    <w:lsdException w:name="Medium Grid 2 Accent 1" w:semiHidden="0" w:uiPriority="68" w:unhideWhenUsed="0"/>
-    <w:lsdException w:name="Medium Grid 3 Accent 1" w:semiHidden="0" w:uiPriority="69" w:unhideWhenUsed="0"/>
-    <w:lsdException w:name="Dark List Accent 1" w:semiHidden="0" w:uiPriority="70" w:unhideWhenUsed="0"/>
-    <w:lsdException w:name="Colorful Shading Accent 1" w:semiHidden="0" w:uiPriority="71" w:unhideWhenUsed="0"/>
-    <w:lsdException w:name="Colorful List Accent 1" w:semiHidden="0" w:uiPriority="72" w:unhideWhenUsed="0"/>
-    <w:lsdException w:name="Colorful Grid Accent 1" w:semiHidden="0" w:uiPriority="73" w:unhideWhenUsed="0"/>
-    <w:lsdException w:name="Light Shading Accent 2" w:semiHidden="0" w:uiPriority="60" w:unhideWhenUsed="0"/>
-    <w:lsdException w:name="Light List Accent 2" w:semiHidden="0" w:uiPriority="61" w:unhideWhenUsed="0"/>
-    <w:lsdException w:name="Light Grid Accent 2" w:semiHidden="0" w:uiPriority="62" w:unhideWhenUsed="0"/>
-    <w:lsdException w:name="Medium Shading 1 Accent 2" w:semiHidden="0" w:uiPriority="63" w:unhideWhenUsed="0"/>
-    <w:lsdException w:name="Medium Shading 2 Accent 2" w:semiHidden="0" w:uiPriority="64" w:unhideWhenUsed="0"/>
-    <w:lsdException w:name="Medium List 1 Accent 2" w:semiHidden="0" w:uiPriority="65" w:unhideWhenUsed="0"/>
-    <w:lsdException w:name="Medium List 2 Accent 2" w:semiHidden="0" w:uiPriority="66" w:unhideWhenUsed="0"/>
-    <w:lsdException w:name="Medium Grid 1 Accent 2" w:semiHidden="0" w:uiPriority="67" w:unhideWhenUsed="0"/>
-    <w:lsdException w:name="Medium Grid 2 Accent 2" w:semiHidden="0" w:uiPriority="68" w:unhideWhenUsed="0"/>
-    <w:lsdException w:name="Medium Grid 3 Accent 2" w:semiHidden="0" w:uiPriority="69" w:unhideWhenUsed="0"/>
-    <w:lsdException w:name="Dark List Accent 2" w:semiHidden="0" w:uiPriority="70" w:unhideWhenUsed="0"/>
-    <w:lsdException w:name="Colorful Shading Accent 2" w:semiHidden="0" w:uiPriority="71" w:unhideWhenUsed="0"/>
-    <w:lsdException w:name="Colorful List Accent 2" w:semiHidden="0" w:uiPriority="72" w:unhideWhenUsed="0"/>
-    <w:lsdException w:name="Colorful Grid Accent 2" w:semiHidden="0" w:uiPriority="73" w:unhideWhenUsed="0"/>
-    <w:lsdException w:name="Light Shading Accent 3" w:semiHidden="0" w:uiPriority="60" w:unhideWhenUsed="0"/>
-    <w:lsdException w:name="Light List Accent 3" w:semiHidden="0" w:uiPriority="61" w:unhideWhenUsed="0"/>
-    <w:lsdException w:name="Light Grid Accent 3" w:semiHidden="0" w:uiPriority="62" w:unhideWhenUsed="0"/>
-    <w:lsdException w:name="Medium Shading 1 Accent 3" w:semiHidden="0" w:uiPriority="63" w:unhideWhenUsed="0"/>
-    <w:lsdException w:name="Medium Shading 2 Accent 3" w:semiHidden="0" w:uiPriority="64" w:unhideWhenUsed="0"/>
-    <w:lsdException w:name="Medium List 1 Accent 3" w:semiHidden="0" w:uiPriority="65" w:unhideWhenUsed="0"/>
-    <w:lsdException w:name="Medium List 2 Accent 3" w:semiHidden="0" w:uiPriority="66" w:unhideWhenUsed="0"/>
-    <w:lsdException w:name="Medium Grid 1 Accent 3" w:semiHidden="0" w:uiPriority="67" w:unhideWhenUsed="0"/>
-    <w:lsdException w:name="Medium Grid 2 Accent 3" w:semiHidden="0" w:uiPriority="68" w:unhideWhenUsed="0"/>
-    <w:lsdException w:name="Medium Grid 3 Accent 3" w:semiHidden="0" w:uiPriority="69" w:unhideWhenUsed="0"/>
-    <w:lsdException w:name="Dark List Accent 3" w:semiHidden="0" w:uiPriority="70" w:unhideWhenUsed="0"/>
-    <w:lsdException w:name="Colorful Shading Accent 3" w:semiHidden="0" w:uiPriority="71" w:unhideWhenUsed="0"/>
-    <w:lsdException w:name="Colorful List Accent 3" w:semiHidden="0" w:uiPriority="72" w:unhideWhenUsed="0"/>
-    <w:lsdException w:name="Colorful Grid Accent 3" w:semiHidden="0" w:uiPriority="73" w:unhideWhenUsed="0"/>
-    <w:lsdException w:name="Light Shading Accent 4" w:semiHidden="0" w:uiPriority="60" w:unhideWhenUsed="0"/>
-    <w:lsdException w:name="Light List Accent 4" w:semiHidden="0" w:uiPriority="61" w:unhideWhenUsed="0"/>
-    <w:lsdException w:name="Light Grid Accent 4" w:semiHidden="0" w:uiPriority="62" w:unhideWhenUsed="0"/>
-    <w:lsdException w:name="Medium Shading 1 Accent 4" w:semiHidden="0" w:uiPriority="63" w:unhideWhenUsed="0"/>
-    <w:lsdException w:name="Medium Shading 2 Accent 4" w:semiHidden="0" w:uiPriority="64" w:unhideWhenUsed="0"/>
-    <w:lsdException w:name="Medium List 1 Accent 4" w:semiHidden="0" w:uiPriority="65" w:unhideWhenUsed="0"/>
-    <w:lsdException w:name="Medium List 2 Accent 4" w:semiHidden="0" w:uiPriority="66" w:unhideWhenUsed="0"/>
-    <w:lsdException w:name="Medium Grid 1 Accent 4" w:semiHidden="0" w:uiPriority="67" w:unhideWhenUsed="0"/>
-    <w:lsdException w:name="Medium Grid 2 Accent 4" w:semiHidden="0" w:uiPriority="68" w:unhideWhenUsed="0"/>
-    <w:lsdException w:name="Medium Grid 3 Accent 4" w:semiHidden="0" w:uiPriority="69" w:unhideWhenUsed="0"/>
-    <w:lsdException w:name="Dark List Accent 4" w:semiHidden="0" w:uiPriority="70" w:unhideWhenUsed="0"/>
-    <w:lsdException w:name="Colorful Shading Accent 4" w:semiHidden="0" w:uiPriority="71" w:unhideWhenUsed="0"/>
-    <w:lsdException w:name="Colorful List Accent 4" w:semiHidden="0" w:uiPriority="72" w:unhideWhenUsed="0"/>
-    <w:lsdException w:name="Colorful Grid Accent 4" w:semiHidden="0" w:uiPriority="73" w:unhideWhenUsed="0"/>
-    <w:lsdException w:name="Light Shading Accent 5" w:semiHidden="0" w:uiPriority="60" w:unhideWhenUsed="0"/>
-    <w:lsdException w:name="Light List Accent 5" w:semiHidden="0" w:uiPriority="61" w:unhideWhenUsed="0"/>
-    <w:lsdException w:name="Light Grid Accent 5" w:semiHidden="0" w:uiPriority="62" w:unhideWhenUsed="0"/>
-    <w:lsdException w:name="Medium Shading 1 Accent 5" w:semiHidden="0" w:uiPriority="63" w:unhideWhenUsed="0"/>
-    <w:lsdException w:name="Medium Shading 2 Accent 5" w:semiHidden="0" w:uiPriority="64" w:unhideWhenUsed="0"/>
-    <w:lsdException w:name="Medium List 1 Accent 5" w:semiHidden="0" w:uiPriority="65" w:unhideWhenUsed="0"/>
-    <w:lsdException w:name="Medium List 2 Accent 5" w:semiHidden="0" w:uiPriority="66" w:unhideWhenUsed="0"/>
-    <w:lsdException w:name="Medium Grid 1 Accent 5" w:semiHidden="0" w:uiPriority="67" w:unhideWhenUsed="0"/>
-    <w:lsdException w:name="Medium Grid 2 Accent 5" w:semiHidden="0" w:uiPriority="68" w:unhideWhenUsed="0"/>
-    <w:lsdException w:name="Medium Grid 3 Accent 5" w:semiHidden="0" w:uiPriority="69" w:unhideWhenUsed="0"/>
-    <w:lsdException w:name="Dark List Accent 5" w:semiHidden="0" w:uiPriority="70" w:unhideWhenUsed="0"/>
-    <w:lsdException w:name="Colorful Shading Accent 5" w:semiHidden="0" w:uiPriority="71" w:unhideWhenUsed="0"/>
-    <w:lsdException w:name="Colorful List Accent 5" w:semiHidden="0" w:uiPriority="72" w:unhideWhenUsed="0"/>
-    <w:lsdException w:name="Colorful Grid Accent 5" w:semiHidden="0" w:uiPriority="73" w:unhideWhenUsed="0"/>
-    <w:lsdException w:name="Light Shading Accent 6" w:semiHidden="0" w:uiPriority="60" w:unhideWhenUsed="0"/>
-    <w:lsdException w:name="Light List Accent 6" w:semiHidden="0" w:uiPriority="61" w:unhideWhenUsed="0"/>
-    <w:lsdException w:name="Light Grid Accent 6" w:semiHidden="0" w:uiPriority="62" w:unhideWhenUsed="0"/>
-    <w:lsdException w:name="Medium Shading 1 Accent 6" w:semiHidden="0" w:uiPriority="63" w:unhideWhenUsed="0"/>
-    <w:lsdException w:name="Medium Shading 2 Accent 6" w:semiHidden="0" w:uiPriority="64" w:unhideWhenUsed="0"/>
-    <w:lsdException w:name="Medium List 1 Accent 6" w:semiHidden="0" w:uiPriority="65" w:unhideWhenUsed="0"/>
-    <w:lsdException w:name="Medium List 2 Accent 6" w:semiHidden="0" w:uiPriority="66" w:unhideWhenUsed="0"/>
-    <w:lsdException w:name="Medium Grid 1 Accent 6" w:semiHidden="0" w:uiPriority="67" w:unhideWhenUsed="0"/>
-    <w:lsdException w:name="Medium Grid 2 Accent 6" w:semiHidden="0" w:uiPriority="68" w:unhideWhenUsed="0"/>
-    <w:lsdException w:name="Medium Grid 3 Accent 6" w:semiHidden="0" w:uiPriority="69" w:unhideWhenUsed="0"/>
-    <w:lsdException w:name="Dark List Accent 6" w:semiHidden="0" w:uiPriority="70" w:unhideWhenUsed="0"/>
-    <w:lsdException w:name="Colorful Shading Accent 6" w:semiHidden="0" w:uiPriority="71" w:unhideWhenUsed="0"/>
-    <w:lsdException w:name="Colorful List Accent 6" w:semiHidden="0" w:uiPriority="72" w:unhideWhenUsed="0"/>
-    <w:lsdException w:name="Colorful Grid Accent 6" w:semiHidden="0" w:uiPriority="73" w:unhideWhenUsed="0"/>
-    <w:lsdException w:name="Subtle Emphasis" w:semiHidden="0" w:uiPriority="19" w:unhideWhenUsed="0" w:qFormat="1"/>
-    <w:lsdException w:name="Intense Emphasis" w:semiHidden="0" w:uiPriority="21" w:unhideWhenUsed="0" w:qFormat="1"/>
-    <w:lsdException w:name="Subtle Reference" w:semiHidden="0" w:uiPriority="31" w:unhideWhenUsed="0" w:qFormat="1"/>
-    <w:lsdException w:name="Intense Reference" w:semiHidden="0" w:uiPriority="32" w:unhideWhenUsed="0" w:qFormat="1"/>
-    <w:lsdException w:name="Book Title" w:semiHidden="0" w:uiPriority="33" w:unhideWhenUsed="0" w:qFormat="1"/>
-    <w:lsdException w:name="Bibliography" w:uiPriority="37"/>
-    <w:lsdException w:name="TOC Heading" w:uiPriority="39" w:qFormat="1"/>
+  <w:latentStyles w:defLockedState="0" w:defUIPriority="99" w:defSemiHidden="0" w:defUnhideWhenUsed="0" w:defQFormat="0" w:count="376">
+    <w:lsdException w:name="Normal" w:uiPriority="0" w:qFormat="1"/>
+    <w:lsdException w:name="heading 1" w:uiPriority="0" w:qFormat="1"/>
+    <w:lsdException w:name="heading 2" w:semiHidden="1" w:uiPriority="0" w:unhideWhenUsed="1" w:qFormat="1"/>
+    <w:lsdException w:name="heading 3" w:semiHidden="1" w:uiPriority="0" w:unhideWhenUsed="1" w:qFormat="1"/>
+    <w:lsdException w:name="heading 4" w:semiHidden="1" w:uiPriority="0" w:unhideWhenUsed="1" w:qFormat="1"/>
+    <w:lsdException w:name="heading 5" w:semiHidden="1" w:uiPriority="0" w:unhideWhenUsed="1" w:qFormat="1"/>
+    <w:lsdException w:name="heading 6" w:semiHidden="1" w:uiPriority="0" w:unhideWhenUsed="1" w:qFormat="1"/>
+    <w:lsdException w:name="heading 7" w:semiHidden="1" w:uiPriority="0" w:unhideWhenUsed="1" w:qFormat="1"/>
+    <w:lsdException w:name="heading 8" w:semiHidden="1" w:uiPriority="0" w:unhideWhenUsed="1" w:qFormat="1"/>
+    <w:lsdException w:name="heading 9" w:semiHidden="1" w:uiPriority="0" w:unhideWhenUsed="1" w:qFormat="1"/>
+    <w:lsdException w:name="index 1" w:semiHidden="1" w:unhideWhenUsed="1"/>
+    <w:lsdException w:name="index 2" w:semiHidden="1" w:unhideWhenUsed="1"/>
+    <w:lsdException w:name="index 3" w:semiHidden="1" w:unhideWhenUsed="1"/>
+    <w:lsdException w:name="index 4" w:semiHidden="1" w:unhideWhenUsed="1"/>
+    <w:lsdException w:name="index 5" w:semiHidden="1" w:unhideWhenUsed="1"/>
+    <w:lsdException w:name="index 6" w:semiHidden="1" w:unhideWhenUsed="1"/>
+    <w:lsdException w:name="index 7" w:semiHidden="1" w:unhideWhenUsed="1"/>
+    <w:lsdException w:name="index 8" w:semiHidden="1" w:unhideWhenUsed="1"/>
+    <w:lsdException w:name="index 9" w:semiHidden="1" w:unhideWhenUsed="1"/>
+    <w:lsdException w:name="toc 1" w:semiHidden="1" w:uiPriority="39" w:unhideWhenUsed="1"/>
+    <w:lsdException w:name="toc 2" w:semiHidden="1" w:uiPriority="39" w:unhideWhenUsed="1"/>
+    <w:lsdException w:name="toc 3" w:semiHidden="1" w:uiPriority="39" w:unhideWhenUsed="1"/>
+    <w:lsdException w:name="toc 4" w:semiHidden="1" w:uiPriority="39" w:unhideWhenUsed="1"/>
+    <w:lsdException w:name="toc 5" w:semiHidden="1" w:uiPriority="39" w:unhideWhenUsed="1"/>
+    <w:lsdException w:name="toc 6" w:semiHidden="1" w:uiPriority="39" w:unhideWhenUsed="1"/>
+    <w:lsdException w:name="toc 7" w:semiHidden="1" w:uiPriority="39" w:unhideWhenUsed="1"/>
+    <w:lsdException w:name="toc 8" w:semiHidden="1" w:uiPriority="39" w:unhideWhenUsed="1"/>
+    <w:lsdException w:name="toc 9" w:semiHidden="1" w:uiPriority="39" w:unhideWhenUsed="1"/>
+    <w:lsdException w:name="Normal Indent" w:semiHidden="1" w:unhideWhenUsed="1"/>
+    <w:lsdException w:name="footnote text" w:semiHidden="1" w:unhideWhenUsed="1"/>
+    <w:lsdException w:name="annotation text" w:semiHidden="1" w:unhideWhenUsed="1"/>
+    <w:lsdException w:name="header" w:semiHidden="1" w:uiPriority="0" w:unhideWhenUsed="1"/>
+    <w:lsdException w:name="footer" w:semiHidden="1" w:uiPriority="0" w:unhideWhenUsed="1"/>
+    <w:lsdException w:name="index heading" w:semiHidden="1" w:unhideWhenUsed="1"/>
+    <w:lsdException w:name="caption" w:semiHidden="1" w:uiPriority="35" w:unhideWhenUsed="1" w:qFormat="1"/>
+    <w:lsdException w:name="table of figures" w:semiHidden="1" w:unhideWhenUsed="1"/>
+    <w:lsdException w:name="envelope address" w:semiHidden="1" w:unhideWhenUsed="1"/>
+    <w:lsdException w:name="envelope return" w:semiHidden="1" w:unhideWhenUsed="1"/>
+    <w:lsdException w:name="footnote reference" w:semiHidden="1" w:unhideWhenUsed="1"/>
+    <w:lsdException w:name="annotation reference" w:semiHidden="1" w:unhideWhenUsed="1"/>
+    <w:lsdException w:name="line number" w:semiHidden="1" w:unhideWhenUsed="1"/>
+    <w:lsdException w:name="page number" w:semiHidden="1" w:uiPriority="0" w:unhideWhenUsed="1"/>
+    <w:lsdException w:name="endnote reference" w:semiHidden="1" w:unhideWhenUsed="1"/>
+    <w:lsdException w:name="endnote text" w:semiHidden="1" w:unhideWhenUsed="1"/>
+    <w:lsdException w:name="table of authorities" w:semiHidden="1" w:unhideWhenUsed="1"/>
+    <w:lsdException w:name="macro" w:semiHidden="1" w:unhideWhenUsed="1"/>
+    <w:lsdException w:name="toa heading" w:semiHidden="1" w:unhideWhenUsed="1"/>
+    <w:lsdException w:name="List" w:semiHidden="1" w:unhideWhenUsed="1"/>
+    <w:lsdException w:name="List Bullet" w:semiHidden="1" w:unhideWhenUsed="1"/>
+    <w:lsdException w:name="List Number" w:semiHidden="1" w:unhideWhenUsed="1"/>
+    <w:lsdException w:name="List 2" w:semiHidden="1" w:unhideWhenUsed="1"/>
+    <w:lsdException w:name="List 3" w:semiHidden="1" w:unhideWhenUsed="1"/>
+    <w:lsdException w:name="List 4" w:semiHidden="1" w:unhideWhenUsed="1"/>
+    <w:lsdException w:name="List 5" w:semiHidden="1" w:unhideWhenUsed="1"/>
+    <w:lsdException w:name="List Bullet 2" w:semiHidden="1" w:unhideWhenUsed="1"/>
+    <w:lsdException w:name="List Bullet 3" w:semiHidden="1" w:unhideWhenUsed="1"/>
+    <w:lsdException w:name="List Bullet 4" w:semiHidden="1" w:unhideWhenUsed="1"/>
+    <w:lsdException w:name="List Bullet 5" w:semiHidden="1" w:unhideWhenUsed="1"/>
+    <w:lsdException w:name="List Number 2" w:semiHidden="1" w:unhideWhenUsed="1"/>
+    <w:lsdException w:name="List Number 3" w:semiHidden="1" w:unhideWhenUsed="1"/>
+    <w:lsdException w:name="List Number 4" w:semiHidden="1" w:unhideWhenUsed="1"/>
+    <w:lsdException w:name="List Number 5" w:semiHidden="1" w:unhideWhenUsed="1"/>
+    <w:lsdException w:name="Title" w:uiPriority="0" w:qFormat="1"/>
+    <w:lsdException w:name="Closing" w:semiHidden="1" w:unhideWhenUsed="1"/>
+    <w:lsdException w:name="Signature" w:semiHidden="1" w:unhideWhenUsed="1"/>
+    <w:lsdException w:name="Default Paragraph Font" w:semiHidden="1" w:uiPriority="1" w:unhideWhenUsed="1"/>
+    <w:lsdException w:name="Body Text" w:semiHidden="1" w:unhideWhenUsed="1"/>
+    <w:lsdException w:name="Body Text Indent" w:semiHidden="1" w:unhideWhenUsed="1"/>
+    <w:lsdException w:name="List Continue" w:semiHidden="1" w:unhideWhenUsed="1"/>
+    <w:lsdException w:name="List Continue 2" w:semiHidden="1" w:unhideWhenUsed="1"/>
+    <w:lsdException w:name="List Continue 3" w:semiHidden="1" w:unhideWhenUsed="1"/>
+    <w:lsdException w:name="List Continue 4" w:semiHidden="1" w:unhideWhenUsed="1"/>
+    <w:lsdException w:name="List Continue 5" w:semiHidden="1" w:unhideWhenUsed="1"/>
+    <w:lsdException w:name="Message Header" w:semiHidden="1" w:unhideWhenUsed="1"/>
+    <w:lsdException w:name="Subtitle" w:uiPriority="11" w:qFormat="1"/>
+    <w:lsdException w:name="Salutation" w:semiHidden="1" w:unhideWhenUsed="1"/>
+    <w:lsdException w:name="Date" w:semiHidden="1" w:unhideWhenUsed="1"/>
+    <w:lsdException w:name="Body Text First Indent" w:semiHidden="1" w:unhideWhenUsed="1"/>
+    <w:lsdException w:name="Body Text First Indent 2" w:semiHidden="1" w:unhideWhenUsed="1"/>
+    <w:lsdException w:name="Note Heading" w:semiHidden="1" w:unhideWhenUsed="1"/>
+    <w:lsdException w:name="Body Text 2" w:semiHidden="1" w:unhideWhenUsed="1"/>
+    <w:lsdException w:name="Body Text 3" w:semiHidden="1" w:unhideWhenUsed="1"/>
+    <w:lsdException w:name="Body Text Indent 2" w:semiHidden="1" w:unhideWhenUsed="1"/>
+    <w:lsdException w:name="Body Text Indent 3" w:semiHidden="1" w:unhideWhenUsed="1"/>
+    <w:lsdException w:name="Block Text" w:semiHidden="1" w:unhideWhenUsed="1"/>
+    <w:lsdException w:name="Hyperlink" w:semiHidden="1" w:unhideWhenUsed="1"/>
+    <w:lsdException w:name="FollowedHyperlink" w:semiHidden="1" w:unhideWhenUsed="1"/>
+    <w:lsdException w:name="Strong" w:uiPriority="22" w:qFormat="1"/>
+    <w:lsdException w:name="Emphasis" w:uiPriority="20" w:qFormat="1"/>
+    <w:lsdException w:name="Document Map" w:semiHidden="1" w:unhideWhenUsed="1"/>
+    <w:lsdException w:name="Plain Text" w:semiHidden="1" w:unhideWhenUsed="1"/>
+    <w:lsdException w:name="E-mail Signature" w:semiHidden="1" w:unhideWhenUsed="1"/>
+    <w:lsdException w:name="HTML Top of Form" w:semiHidden="1" w:unhideWhenUsed="1"/>
+    <w:lsdException w:name="HTML Bottom of Form" w:semiHidden="1" w:unhideWhenUsed="1"/>
+    <w:lsdException w:name="Normal (Web)" w:semiHidden="1" w:unhideWhenUsed="1"/>
+    <w:lsdException w:name="HTML Acronym" w:semiHidden="1" w:unhideWhenUsed="1"/>
+    <w:lsdException w:name="HTML Address" w:semiHidden="1" w:unhideWhenUsed="1"/>
+    <w:lsdException w:name="HTML Cite" w:semiHidden="1" w:unhideWhenUsed="1"/>
+    <w:lsdException w:name="HTML Code" w:semiHidden="1" w:unhideWhenUsed="1"/>
+    <w:lsdException w:name="HTML Definition" w:semiHidden="1" w:unhideWhenUsed="1"/>
+    <w:lsdException w:name="HTML Keyboard" w:semiHidden="1" w:unhideWhenUsed="1"/>
+    <w:lsdException w:name="HTML Preformatted" w:semiHidden="1" w:unhideWhenUsed="1"/>
+    <w:lsdException w:name="HTML Sample" w:semiHidden="1" w:unhideWhenUsed="1"/>
+    <w:lsdException w:name="HTML Typewriter" w:semiHidden="1" w:unhideWhenUsed="1"/>
+    <w:lsdException w:name="HTML Variable" w:semiHidden="1" w:unhideWhenUsed="1"/>
+    <w:lsdException w:name="Normal Table" w:semiHidden="1" w:unhideWhenUsed="1"/>
+    <w:lsdException w:name="annotation subject" w:semiHidden="1" w:unhideWhenUsed="1"/>
+    <w:lsdException w:name="No List" w:semiHidden="1" w:unhideWhenUsed="1"/>
+    <w:lsdException w:name="Outline List 1" w:semiHidden="1" w:unhideWhenUsed="1"/>
+    <w:lsdException w:name="Outline List 2" w:semiHidden="1" w:unhideWhenUsed="1"/>
+    <w:lsdException w:name="Outline List 3" w:semiHidden="1" w:unhideWhenUsed="1"/>
+    <w:lsdException w:name="Table Simple 1" w:semiHidden="1" w:unhideWhenUsed="1"/>
+    <w:lsdException w:name="Table Simple 2" w:semiHidden="1" w:unhideWhenUsed="1"/>
+    <w:lsdException w:name="Table Simple 3" w:semiHidden="1" w:unhideWhenUsed="1"/>
+    <w:lsdException w:name="Table Classic 1" w:semiHidden="1" w:unhideWhenUsed="1"/>
+    <w:lsdException w:name="Table Classic 2" w:semiHidden="1" w:unhideWhenUsed="1"/>
+    <w:lsdException w:name="Table Classic 3" w:semiHidden="1" w:unhideWhenUsed="1"/>
+    <w:lsdException w:name="Table Classic 4" w:semiHidden="1" w:unhideWhenUsed="1"/>
+    <w:lsdException w:name="Table Colorful 1" w:semiHidden="1" w:unhideWhenUsed="1"/>
+    <w:lsdException w:name="Table Colorful 2" w:semiHidden="1" w:unhideWhenUsed="1"/>
+    <w:lsdException w:name="Table Colorful 3" w:semiHidden="1" w:unhideWhenUsed="1"/>
+    <w:lsdException w:name="Table Columns 1" w:semiHidden="1" w:unhideWhenUsed="1"/>
+    <w:lsdException w:name="Table Columns 2" w:semiHidden="1" w:unhideWhenUsed="1"/>
+    <w:lsdException w:name="Table Columns 3" w:semiHidden="1" w:unhideWhenUsed="1"/>
+    <w:lsdException w:name="Table Columns 4" w:semiHidden="1" w:unhideWhenUsed="1"/>
+    <w:lsdException w:name="Table Columns 5" w:semiHidden="1" w:unhideWhenUsed="1"/>
+    <w:lsdException w:name="Table Grid 1" w:semiHidden="1" w:unhideWhenUsed="1"/>
+    <w:lsdException w:name="Table Grid 2" w:semiHidden="1" w:unhideWhenUsed="1"/>
+    <w:lsdException w:name="Table Grid 3" w:semiHidden="1" w:unhideWhenUsed="1"/>
+    <w:lsdException w:name="Table Grid 4" w:semiHidden="1" w:unhideWhenUsed="1"/>
+    <w:lsdException w:name="Table Grid 5" w:semiHidden="1" w:unhideWhenUsed="1"/>
+    <w:lsdException w:name="Table Grid 6" w:semiHidden="1" w:unhideWhenUsed="1"/>
+    <w:lsdException w:name="Table Grid 7" w:semiHidden="1" w:unhideWhenUsed="1"/>
+    <w:lsdException w:name="Table Grid 8" w:semiHidden="1" w:unhideWhenUsed="1"/>
+    <w:lsdException w:name="Table List 1" w:semiHidden="1" w:unhideWhenUsed="1"/>
+    <w:lsdException w:name="Table List 2" w:semiHidden="1" w:unhideWhenUsed="1"/>
+    <w:lsdException w:name="Table List 3" w:semiHidden="1" w:unhideWhenUsed="1"/>
+    <w:lsdException w:name="Table List 4" w:semiHidden="1" w:unhideWhenUsed="1"/>
+    <w:lsdException w:name="Table List 5" w:semiHidden="1" w:unhideWhenUsed="1"/>
+    <w:lsdException w:name="Table List 6" w:semiHidden="1" w:unhideWhenUsed="1"/>
+    <w:lsdException w:name="Table List 7" w:semiHidden="1" w:unhideWhenUsed="1"/>
+    <w:lsdException w:name="Table List 8" w:semiHidden="1" w:unhideWhenUsed="1"/>
+    <w:lsdException w:name="Table 3D effects 1" w:semiHidden="1" w:unhideWhenUsed="1"/>
+    <w:lsdException w:name="Table 3D effects 2" w:semiHidden="1" w:unhideWhenUsed="1"/>
+    <w:lsdException w:name="Table 3D effects 3" w:semiHidden="1" w:unhideWhenUsed="1"/>
+    <w:lsdException w:name="Table Contemporary" w:semiHidden="1" w:unhideWhenUsed="1"/>
+    <w:lsdException w:name="Table Elegant" w:semiHidden="1" w:unhideWhenUsed="1"/>
+    <w:lsdException w:name="Table Professional" w:semiHidden="1" w:unhideWhenUsed="1"/>
+    <w:lsdException w:name="Table Subtle 1" w:semiHidden="1" w:unhideWhenUsed="1"/>
+    <w:lsdException w:name="Table Subtle 2" w:semiHidden="1" w:unhideWhenUsed="1"/>
+    <w:lsdException w:name="Table Web 1" w:semiHidden="1" w:unhideWhenUsed="1"/>
+    <w:lsdException w:name="Table Web 2" w:semiHidden="1" w:unhideWhenUsed="1"/>
+    <w:lsdException w:name="Table Web 3" w:semiHidden="1" w:unhideWhenUsed="1"/>
+    <w:lsdException w:name="Balloon Text" w:semiHidden="1" w:unhideWhenUsed="1"/>
+    <w:lsdException w:name="Table Grid" w:semiHidden="1" w:uiPriority="59" w:unhideWhenUsed="1"/>
+    <w:lsdException w:name="Table Theme" w:semiHidden="1" w:unhideWhenUsed="1"/>
+    <w:lsdException w:name="Placeholder Text" w:semiHidden="1"/>
+    <w:lsdException w:name="No Spacing" w:uiPriority="1" w:qFormat="1"/>
+    <w:lsdException w:name="Light Shading" w:uiPriority="60"/>
+    <w:lsdException w:name="Light List" w:uiPriority="61"/>
+    <w:lsdException w:name="Light Grid" w:uiPriority="62"/>
+    <w:lsdException w:name="Medium Shading 1" w:uiPriority="63"/>
+    <w:lsdException w:name="Medium Shading 2" w:uiPriority="64"/>
+    <w:lsdException w:name="Medium List 1" w:uiPriority="65"/>
+    <w:lsdException w:name="Medium List 2" w:uiPriority="66"/>
+    <w:lsdException w:name="Medium Grid 1" w:uiPriority="67"/>
+    <w:lsdException w:name="Medium Grid 2" w:uiPriority="68"/>
+    <w:lsdException w:name="Medium Grid 3" w:uiPriority="69"/>
+    <w:lsdException w:name="Dark List" w:uiPriority="70"/>
+    <w:lsdException w:name="Colorful Shading" w:uiPriority="71"/>
+    <w:lsdException w:name="Colorful List" w:uiPriority="72"/>
+    <w:lsdException w:name="Colorful Grid" w:uiPriority="73"/>
+    <w:lsdException w:name="Light Shading Accent 1" w:uiPriority="60"/>
+    <w:lsdException w:name="Light List Accent 1" w:uiPriority="61"/>
+    <w:lsdException w:name="Light Grid Accent 1" w:uiPriority="62"/>
+    <w:lsdException w:name="Medium Shading 1 Accent 1" w:uiPriority="63"/>
+    <w:lsdException w:name="Medium Shading 2 Accent 1" w:uiPriority="64"/>
+    <w:lsdException w:name="Medium List 1 Accent 1" w:uiPriority="65"/>
+    <w:lsdException w:name="Revision" w:semiHidden="1"/>
+    <w:lsdException w:name="List Paragraph" w:uiPriority="34" w:qFormat="1"/>
+    <w:lsdException w:name="Quote" w:uiPriority="29" w:qFormat="1"/>
+    <w:lsdException w:name="Intense Quote" w:uiPriority="30" w:qFormat="1"/>
+    <w:lsdException w:name="Medium List 2 Accent 1" w:uiPriority="66"/>
+    <w:lsdException w:name="Medium Grid 1 Accent 1" w:uiPriority="67"/>
+    <w:lsdException w:name="Medium Grid 2 Accent 1" w:uiPriority="68"/>
+    <w:lsdException w:name="Medium Grid 3 Accent 1" w:uiPriority="69"/>
+    <w:lsdException w:name="Dark List Accent 1" w:uiPriority="70"/>
+    <w:lsdException w:name="Colorful Shading Accent 1" w:uiPriority="71"/>
+    <w:lsdException w:name="Colorful List Accent 1" w:uiPriority="72"/>
+    <w:lsdException w:name="Colorful Grid Accent 1" w:uiPriority="73"/>
+    <w:lsdException w:name="Light Shading Accent 2" w:uiPriority="60"/>
+    <w:lsdException w:name="Light List Accent 2" w:uiPriority="61"/>
+    <w:lsdException w:name="Light Grid Accent 2" w:uiPriority="62"/>
+    <w:lsdException w:name="Medium Shading 1 Accent 2" w:uiPriority="63"/>
+    <w:lsdException w:name="Medium Shading 2 Accent 2" w:uiPriority="64"/>
+    <w:lsdException w:name="Medium List 1 Accent 2" w:uiPriority="65"/>
+    <w:lsdException w:name="Medium List 2 Accent 2" w:uiPriority="66"/>
+    <w:lsdException w:name="Medium Grid 1 Accent 2" w:uiPriority="67"/>
+    <w:lsdException w:name="Medium Grid 2 Accent 2" w:uiPriority="68"/>
+    <w:lsdException w:name="Medium Grid 3 Accent 2" w:uiPriority="69"/>
+    <w:lsdException w:name="Dark List Accent 2" w:uiPriority="70"/>
+    <w:lsdException w:name="Colorful Shading Accent 2" w:uiPriority="71"/>
+    <w:lsdException w:name="Colorful List Accent 2" w:uiPriority="72"/>
+    <w:lsdException w:name="Colorful Grid Accent 2" w:uiPriority="73"/>
+    <w:lsdException w:name="Light Shading Accent 3" w:uiPriority="60"/>
+    <w:lsdException w:name="Light List Accent 3" w:uiPriority="61"/>
+    <w:lsdException w:name="Light Grid Accent 3" w:uiPriority="62"/>
+    <w:lsdException w:name="Medium Shading 1 Accent 3" w:uiPriority="63"/>
+    <w:lsdException w:name="Medium Shading 2 Accent 3" w:uiPriority="64"/>
+    <w:lsdException w:name="Medium List 1 Accent 3" w:uiPriority="65"/>
+    <w:lsdException w:name="Medium List 2 Accent 3" w:uiPriority="66"/>
+    <w:lsdException w:name="Medium Grid 1 Accent 3" w:uiPriority="67"/>
+    <w:lsdException w:name="Medium Grid 2 Accent 3" w:uiPriority="68"/>
+    <w:lsdException w:name="Medium Grid 3 Accent 3" w:uiPriority="69"/>
+    <w:lsdException w:name="Dark List Accent 3" w:uiPriority="70"/>
+    <w:lsdException w:name="Colorful Shading Accent 3" w:uiPriority="71"/>
+    <w:lsdException w:name="Colorful List Accent 3" w:uiPriority="72"/>
+    <w:lsdException w:name="Colorful Grid Accent 3" w:uiPriority="73"/>
+    <w:lsdException w:name="Light Shading Accent 4" w:uiPriority="60"/>
+    <w:lsdException w:name="Light List Accent 4" w:uiPriority="61"/>
+    <w:lsdException w:name="Light Grid Accent 4" w:uiPriority="62"/>
+    <w:lsdException w:name="Medium Shading 1 Accent 4" w:uiPriority="63"/>
+    <w:lsdException w:name="Medium Shading 2 Accent 4" w:uiPriority="64"/>
+    <w:lsdException w:name="Medium List 1 Accent 4" w:uiPriority="65"/>
+    <w:lsdException w:name="Medium List 2 Accent 4" w:uiPriority="66"/>
+    <w:lsdException w:name="Medium Grid 1 Accent 4" w:uiPriority="67"/>
+    <w:lsdException w:name="Medium Grid 2 Accent 4" w:uiPriority="68"/>
+    <w:lsdException w:name="Medium Grid 3 Accent 4" w:uiPriority="69"/>
+    <w:lsdException w:name="Dark List Accent 4" w:uiPriority="70"/>
+    <w:lsdException w:name="Colorful Shading Accent 4" w:uiPriority="71"/>
+    <w:lsdException w:name="Colorful List Accent 4" w:uiPriority="72"/>
+    <w:lsdException w:name="Colorful Grid Accent 4" w:uiPriority="73"/>
+    <w:lsdException w:name="Light Shading Accent 5" w:uiPriority="60"/>
+    <w:lsdException w:name="Light List Accent 5" w:uiPriority="61"/>
+    <w:lsdException w:name="Light Grid Accent 5" w:uiPriority="62"/>
+    <w:lsdException w:name="Medium Shading 1 Accent 5" w:uiPriority="63"/>
+    <w:lsdException w:name="Medium Shading 2 Accent 5" w:uiPriority="64"/>
+    <w:lsdException w:name="Medium List 1 Accent 5" w:uiPriority="65"/>
+    <w:lsdException w:name="Medium List 2 Accent 5" w:uiPriority="66"/>
+    <w:lsdException w:name="Medium Grid 1 Accent 5" w:uiPriority="67"/>
+    <w:lsdException w:name="Medium Grid 2 Accent 5" w:uiPriority="68"/>
+    <w:lsdException w:name="Medium Grid 3 Accent 5" w:uiPriority="69"/>
+    <w:lsdException w:name="Dark List Accent 5" w:uiPriority="70"/>
+    <w:lsdException w:name="Colorful Shading Accent 5" w:uiPriority="71"/>
+    <w:lsdException w:name="Colorful List Accent 5" w:uiPriority="72"/>
+    <w:lsdException w:name="Colorful Grid Accent 5" w:uiPriority="73"/>
+    <w:lsdException w:name="Light Shading Accent 6" w:uiPriority="60"/>
+    <w:lsdException w:name="Light List Accent 6" w:uiPriority="61"/>
+    <w:lsdException w:name="Light Grid Accent 6" w:uiPriority="62"/>
+    <w:lsdException w:name="Medium Shading 1 Accent 6" w:uiPriority="63"/>
+    <w:lsdException w:name="Medium Shading 2 Accent 6" w:uiPriority="64"/>
+    <w:lsdException w:name="Medium List 1 Accent 6" w:uiPriority="65"/>
+    <w:lsdException w:name="Medium List 2 Accent 6" w:uiPriority="66"/>
+    <w:lsdException w:name="Medium Grid 1 Accent 6" w:uiPriority="67"/>
+    <w:lsdException w:name="Medium Grid 2 Accent 6" w:uiPriority="68"/>
+    <w:lsdException w:name="Medium Grid 3 Accent 6" w:uiPriority="69"/>
+    <w:lsdException w:name="Dark List Accent 6" w:uiPriority="70"/>
+    <w:lsdException w:name="Colorful Shading Accent 6" w:uiPriority="71"/>
+    <w:lsdException w:name="Colorful List Accent 6" w:uiPriority="72"/>
+    <w:lsdException w:name="Colorful Grid Accent 6" w:uiPriority="73"/>
+    <w:lsdException w:name="Subtle Emphasis" w:uiPriority="19" w:qFormat="1"/>
+    <w:lsdException w:name="Intense Emphasis" w:uiPriority="21" w:qFormat="1"/>
+    <w:lsdException w:name="Subtle Reference" w:uiPriority="31" w:qFormat="1"/>
+    <w:lsdException w:name="Intense Reference" w:uiPriority="32" w:qFormat="1"/>
+    <w:lsdException w:name="Book Title" w:uiPriority="33" w:qFormat="1"/>
+    <w:lsdException w:name="Bibliography" w:semiHidden="1" w:uiPriority="37" w:unhideWhenUsed="1"/>
+    <w:lsdException w:name="TOC Heading" w:semiHidden="1" w:uiPriority="39" w:unhideWhenUsed="1" w:qFormat="1"/>
+    <w:lsdException w:name="Plain Table 1" w:uiPriority="41"/>
+    <w:lsdException w:name="Plain Table 2" w:uiPriority="42"/>
+    <w:lsdException w:name="Plain Table 3" w:uiPriority="43"/>
+    <w:lsdException w:name="Plain Table 4" w:uiPriority="44"/>
+    <w:lsdException w:name="Plain Table 5" w:uiPriority="45"/>
+    <w:lsdException w:name="Grid Table Light" w:uiPriority="40"/>
+    <w:lsdException w:name="Grid Table 1 Light" w:uiPriority="46"/>
+    <w:lsdException w:name="Grid Table 2" w:uiPriority="47"/>
+    <w:lsdException w:name="Grid Table 3" w:uiPriority="48"/>
+    <w:lsdException w:name="Grid Table 4" w:uiPriority="49"/>
+    <w:lsdException w:name="Grid Table 5 Dark" w:uiPriority="50"/>
+    <w:lsdException w:name="Grid Table 6 Colorful" w:uiPriority="51"/>
+    <w:lsdException w:name="Grid Table 7 Colorful" w:uiPriority="52"/>
+    <w:lsdException w:name="Grid Table 1 Light Accent 1" w:uiPriority="46"/>
+    <w:lsdException w:name="Grid Table 2 Accent 1" w:uiPriority="47"/>
+    <w:lsdException w:name="Grid Table 3 Accent 1" w:uiPriority="48"/>
+    <w:lsdException w:name="Grid Table 4 Accent 1" w:uiPriority="49"/>
+    <w:lsdException w:name="Grid Table 5 Dark Accent 1" w:uiPriority="50"/>
+    <w:lsdException w:name="Grid Table 6 Colorful Accent 1" w:uiPriority="51"/>
+    <w:lsdException w:name="Grid Table 7 Colorful Accent 1" w:uiPriority="52"/>
+    <w:lsdException w:name="Grid Table 1 Light Accent 2" w:uiPriority="46"/>
+    <w:lsdException w:name="Grid Table 2 Accent 2" w:uiPriority="47"/>
+    <w:lsdException w:name="Grid Table 3 Accent 2" w:uiPriority="48"/>
+    <w:lsdException w:name="Grid Table 4 Accent 2" w:uiPriority="49"/>
+    <w:lsdException w:name="Grid Table 5 Dark Accent 2" w:uiPriority="50"/>
+    <w:lsdException w:name="Grid Table 6 Colorful Accent 2" w:uiPriority="51"/>
+    <w:lsdException w:name="Grid Table 7 Colorful Accent 2" w:uiPriority="52"/>
+    <w:lsdException w:name="Grid Table 1 Light Accent 3" w:uiPriority="46"/>
+    <w:lsdException w:name="Grid Table 2 Accent 3" w:uiPriority="47"/>
+    <w:lsdException w:name="Grid Table 3 Accent 3" w:uiPriority="48"/>
+    <w:lsdException w:name="Grid Table 4 Accent 3" w:uiPriority="49"/>
+    <w:lsdException w:name="Grid Table 5 Dark Accent 3" w:uiPriority="50"/>
+    <w:lsdException w:name="Grid Table 6 Colorful Accent 3" w:uiPriority="51"/>
+    <w:lsdException w:name="Grid Table 7 Colorful Accent 3" w:uiPriority="52"/>
+    <w:lsdException w:name="Grid Table 1 Light Accent 4" w:uiPriority="46"/>
+    <w:lsdException w:name="Grid Table 2 Accent 4" w:uiPriority="47"/>
+    <w:lsdException w:name="Grid Table 3 Accent 4" w:uiPriority="48"/>
+    <w:lsdException w:name="Grid Table 4 Accent 4" w:uiPriority="49"/>
+    <w:lsdException w:name="Grid Table 5 Dark Accent 4" w:uiPriority="50"/>
+    <w:lsdException w:name="Grid Table 6 Colorful Accent 4" w:uiPriority="51"/>
+    <w:lsdException w:name="Grid Table 7 Colorful Accent 4" w:uiPriority="52"/>
+    <w:lsdException w:name="Grid Table 1 Light Accent 5" w:uiPriority="46"/>
+    <w:lsdException w:name="Grid Table 2 Accent 5" w:uiPriority="47"/>
+    <w:lsdException w:name="Grid Table 3 Accent 5" w:uiPriority="48"/>
+    <w:lsdException w:name="Grid Table 4 Accent 5" w:uiPriority="49"/>
+    <w:lsdException w:name="Grid Table 5 Dark Accent 5" w:uiPriority="50"/>
+    <w:lsdException w:name="Grid Table 6 Colorful Accent 5" w:uiPriority="51"/>
+    <w:lsdException w:name="Grid Table 7 Colorful Accent 5" w:uiPriority="52"/>
+    <w:lsdException w:name="Grid Table 1 Light Accent 6" w:uiPriority="46"/>
+    <w:lsdException w:name="Grid Table 2 Accent 6" w:uiPriority="47"/>
+    <w:lsdException w:name="Grid Table 3 Accent 6" w:uiPriority="48"/>
+    <w:lsdException w:name="Grid Table 4 Accent 6" w:uiPriority="49"/>
+    <w:lsdException w:name="Grid Table 5 Dark Accent 6" w:uiPriority="50"/>
+    <w:lsdException w:name="Grid Table 6 Colorful Accent 6" w:uiPriority="51"/>
+    <w:lsdException w:name="Grid Table 7 Colorful Accent 6" w:uiPriority="52"/>
+    <w:lsdException w:name="List Table 1 Light" w:uiPriority="46"/>
+    <w:lsdException w:name="List Table 2" w:uiPriority="47"/>
+    <w:lsdException w:name="List Table 3" w:uiPriority="48"/>
+    <w:lsdException w:name="List Table 4" w:uiPriority="49"/>
+    <w:lsdException w:name="List Table 5 Dark" w:uiPriority="50"/>
+    <w:lsdException w:name="List Table 6 Colorful" w:uiPriority="51"/>
+    <w:lsdException w:name="List Table 7 Colorful" w:uiPriority="52"/>
+    <w:lsdException w:name="List Table 1 Light Accent 1" w:uiPriority="46"/>
+    <w:lsdException w:name="List Table 2 Accent 1" w:uiPriority="47"/>
+    <w:lsdException w:name="List Table 3 Accent 1" w:uiPriority="48"/>
+    <w:lsdException w:name="List Table 4 Accent 1" w:uiPriority="49"/>
+    <w:lsdException w:name="List Table 5 Dark Accent 1" w:uiPriority="50"/>
+    <w:lsdException w:name="List Table 6 Colorful Accent 1" w:uiPriority="51"/>
+    <w:lsdException w:name="List Table 7 Colorful Accent 1" w:uiPriority="52"/>
+    <w:lsdException w:name="List Table 1 Light Accent 2" w:uiPriority="46"/>
+    <w:lsdException w:name="List Table 2 Accent 2" w:uiPriority="47"/>
+    <w:lsdException w:name="List Table 3 Accent 2" w:uiPriority="48"/>
+    <w:lsdException w:name="List Table 4 Accent 2" w:uiPriority="49"/>
+    <w:lsdException w:name="List Table 5 Dark Accent 2" w:uiPriority="50"/>
+    <w:lsdException w:name="List Table 6 Colorful Accent 2" w:uiPriority="51"/>
+    <w:lsdException w:name="List Table 7 Colorful Accent 2" w:uiPriority="52"/>
+    <w:lsdException w:name="List Table 1 Light Accent 3" w:uiPriority="46"/>
+    <w:lsdException w:name="List Table 2 Accent 3" w:uiPriority="47"/>
+    <w:lsdException w:name="List Table 3 Accent 3" w:uiPriority="48"/>
+    <w:lsdException w:name="List Table 4 Accent 3" w:uiPriority="49"/>
+    <w:lsdException w:name="List Table 5 Dark Accent 3" w:uiPriority="50"/>
+    <w:lsdException w:name="List Table 6 Colorful Accent 3" w:uiPriority="51"/>
+    <w:lsdException w:name="List Table 7 Colorful Accent 3" w:uiPriority="52"/>
+    <w:lsdException w:name="List Table 1 Light Accent 4" w:uiPriority="46"/>
+    <w:lsdException w:name="List Table 2 Accent 4" w:uiPriority="47"/>
+    <w:lsdException w:name="List Table 3 Accent 4" w:uiPriority="48"/>
+    <w:lsdException w:name="List Table 4 Accent 4" w:uiPriority="49"/>
+    <w:lsdException w:name="List Table 5 Dark Accent 4" w:uiPriority="50"/>
+    <w:lsdException w:name="List Table 6 Colorful Accent 4" w:uiPriority="51"/>
+    <w:lsdException w:name="List Table 7 Colorful Accent 4" w:uiPriority="52"/>
+    <w:lsdException w:name="List Table 1 Light Accent 5" w:uiPriority="46"/>
+    <w:lsdException w:name="List Table 2 Accent 5" w:uiPriority="47"/>
+    <w:lsdException w:name="List Table 3 Accent 5" w:uiPriority="48"/>
+    <w:lsdException w:name="List Table 4 Accent 5" w:uiPriority="49"/>
+    <w:lsdException w:name="List Table 5 Dark Accent 5" w:uiPriority="50"/>
+    <w:lsdException w:name="List Table 6 Colorful Accent 5" w:uiPriority="51"/>
+    <w:lsdException w:name="List Table 7 Colorful Accent 5" w:uiPriority="52"/>
+    <w:lsdException w:name="List Table 1 Light Accent 6" w:uiPriority="46"/>
+    <w:lsdException w:name="List Table 2 Accent 6" w:uiPriority="47"/>
+    <w:lsdException w:name="List Table 3 Accent 6" w:uiPriority="48"/>
+    <w:lsdException w:name="List Table 4 Accent 6" w:uiPriority="49"/>
+    <w:lsdException w:name="List Table 5 Dark Accent 6" w:uiPriority="50"/>
+    <w:lsdException w:name="List Table 6 Colorful Accent 6" w:uiPriority="51"/>
+    <w:lsdException w:name="List Table 7 Colorful Accent 6" w:uiPriority="52"/>
+    <w:lsdException w:name="Mention" w:semiHidden="1" w:unhideWhenUsed="1"/>
+    <w:lsdException w:name="Smart Hyperlink" w:semiHidden="1" w:unhideWhenUsed="1"/>
+    <w:lsdException w:name="Hashtag" w:semiHidden="1" w:unhideWhenUsed="1"/>
+    <w:lsdException w:name="Unresolved Mention" w:semiHidden="1" w:unhideWhenUsed="1"/>
+    <w:lsdException w:name="Smart Link" w:semiHidden="1" w:unhideWhenUsed="1"/>
   </w:latentStyles>
   <w:style w:type="paragraph" w:default="1" w:styleId="Normal">
     <w:name w:val="Normal"/>
@@ -4877,7 +6082,6 @@
     <w:uiPriority w:val="99"/>
     <w:semiHidden/>
     <w:unhideWhenUsed/>
-    <w:qFormat/>
     <w:tblPr>
       <w:tblInd w:w="0" w:type="dxa"/>
       <w:tblCellMar>
@@ -5137,6 +6341,7 @@
   <w:style w:type="character" w:styleId="Strong">
     <w:name w:val="Strong"/>
     <w:basedOn w:val="DefaultParagraphFont"/>
+    <w:uiPriority w:val="22"/>
     <w:qFormat/>
     <w:rsid w:val="00A62B22"/>
     <w:rPr>
@@ -5208,6 +6413,53 @@
       <w:ind w:left="720"/>
       <w:contextualSpacing/>
     </w:pPr>
+  </w:style>
+  <w:style w:type="character" w:styleId="Emphasis">
+    <w:name w:val="Emphasis"/>
+    <w:basedOn w:val="DefaultParagraphFont"/>
+    <w:uiPriority w:val="20"/>
+    <w:qFormat/>
+    <w:rsid w:val="00022F98"/>
+    <w:rPr>
+      <w:i/>
+      <w:iCs/>
+    </w:rPr>
+  </w:style>
+  <w:style w:type="paragraph" w:customStyle="1" w:styleId="graf">
+    <w:name w:val="graf"/>
+    <w:basedOn w:val="Normal"/>
+    <w:rsid w:val="00022F98"/>
+    <w:pPr>
+      <w:widowControl/>
+      <w:spacing w:before="100" w:beforeAutospacing="1" w:after="100" w:afterAutospacing="1" w:line="240" w:lineRule="auto"/>
+    </w:pPr>
+    <w:rPr>
+      <w:sz w:val="24"/>
+      <w:szCs w:val="24"/>
+    </w:rPr>
+  </w:style>
+  <w:style w:type="character" w:styleId="Hyperlink">
+    <w:name w:val="Hyperlink"/>
+    <w:basedOn w:val="DefaultParagraphFont"/>
+    <w:uiPriority w:val="99"/>
+    <w:unhideWhenUsed/>
+    <w:rsid w:val="00022F98"/>
+    <w:rPr>
+      <w:color w:val="0000FF"/>
+      <w:u w:val="single"/>
+    </w:rPr>
+  </w:style>
+  <w:style w:type="character" w:styleId="UnresolvedMention">
+    <w:name w:val="Unresolved Mention"/>
+    <w:basedOn w:val="DefaultParagraphFont"/>
+    <w:uiPriority w:val="99"/>
+    <w:semiHidden/>
+    <w:unhideWhenUsed/>
+    <w:rsid w:val="00EA0E07"/>
+    <w:rPr>
+      <w:color w:val="605E5C"/>
+      <w:shd w:val="clear" w:color="auto" w:fill="E1DFDD"/>
+    </w:rPr>
   </w:style>
 </w:styles>
 </file>

--- a/Project_Analysis_and_Design_Document.docx
+++ b/Project_Analysis_and_Design_Document.docx
@@ -2305,23 +2305,7 @@
           <w:szCs w:val="24"/>
           <w:shd w:val="clear" w:color="auto" w:fill="FFFFFF"/>
         </w:rPr>
-        <w:t>. In MVP,</w:t>
-      </w:r>
-      <w:r>
-        <w:rPr>
-          <w:sz w:val="24"/>
-          <w:szCs w:val="24"/>
-          <w:shd w:val="clear" w:color="auto" w:fill="FFFFFF"/>
-        </w:rPr>
-        <w:t xml:space="preserve"> </w:t>
-      </w:r>
-      <w:r>
-        <w:rPr>
-          <w:sz w:val="24"/>
-          <w:szCs w:val="24"/>
-          <w:shd w:val="clear" w:color="auto" w:fill="FFFFFF"/>
-        </w:rPr>
-        <w:t>the </w:t>
+        <w:t>. In MVP, the </w:t>
       </w:r>
       <w:r>
         <w:rPr>
@@ -2338,15 +2322,7 @@
           <w:szCs w:val="24"/>
           <w:shd w:val="clear" w:color="auto" w:fill="FFFFFF"/>
         </w:rPr>
-        <w:t> assumes the functionality of the “middle-man”. In MVP, all presentation logic is pushed to the presenter. MVP advocates separating business and persistence logic out of the Activity and Fragment</w:t>
-      </w:r>
-      <w:r>
-        <w:rPr>
-          <w:sz w:val="24"/>
-          <w:szCs w:val="24"/>
-          <w:shd w:val="clear" w:color="auto" w:fill="FFFFFF"/>
-        </w:rPr>
-        <w:t>.</w:t>
+        <w:t> assumes the functionality of the “middle-man”. In MVP, all presentation logic is pushed to the presenter. MVP advocates separating business and persistence logic out of the Activity and Fragment.</w:t>
       </w:r>
     </w:p>
     <w:p>
@@ -2692,9 +2668,7 @@
         </w:rPr>
         <w:t>Package Design</w:t>
       </w:r>
-      <w:bookmarkStart w:id="6" w:name="_GoBack"/>
       <w:bookmarkEnd w:id="5"/>
-      <w:bookmarkEnd w:id="6"/>
     </w:p>
     <w:p>
       <w:pPr>
@@ -2754,7 +2728,7 @@
           <w:szCs w:val="32"/>
         </w:rPr>
       </w:pPr>
-      <w:bookmarkStart w:id="7" w:name="_Toc285793960"/>
+      <w:bookmarkStart w:id="6" w:name="_Toc285793960"/>
       <w:r>
         <w:rPr>
           <w:rFonts w:ascii="Times New Roman" w:hAnsi="Times New Roman"/>
@@ -2763,7 +2737,7 @@
         </w:rPr>
         <w:t>Component and Deployment Diagrams</w:t>
       </w:r>
-      <w:bookmarkEnd w:id="7"/>
+      <w:bookmarkEnd w:id="6"/>
     </w:p>
     <w:p/>
     <w:p>
@@ -2869,7 +2843,7 @@
           <w:rFonts w:ascii="Times New Roman" w:hAnsi="Times New Roman"/>
         </w:rPr>
       </w:pPr>
-      <w:bookmarkStart w:id="8" w:name="_Toc285793961"/>
+      <w:bookmarkStart w:id="7" w:name="_Toc285793961"/>
       <w:r>
         <w:rPr>
           <w:rFonts w:ascii="Times New Roman" w:hAnsi="Times New Roman"/>
@@ -2889,7 +2863,7 @@
         </w:rPr>
         <w:t>2</w:t>
       </w:r>
-      <w:bookmarkEnd w:id="8"/>
+      <w:bookmarkEnd w:id="7"/>
     </w:p>
     <w:p>
       <w:pPr>
@@ -2903,14 +2877,14 @@
           <w:rFonts w:ascii="Times New Roman" w:hAnsi="Times New Roman"/>
         </w:rPr>
       </w:pPr>
-      <w:bookmarkStart w:id="9" w:name="_Toc285793962"/>
+      <w:bookmarkStart w:id="8" w:name="_Toc285793962"/>
       <w:r>
         <w:rPr>
           <w:rFonts w:ascii="Times New Roman" w:hAnsi="Times New Roman"/>
         </w:rPr>
         <w:t>Design Model</w:t>
       </w:r>
-      <w:bookmarkEnd w:id="9"/>
+      <w:bookmarkEnd w:id="8"/>
     </w:p>
     <w:p>
       <w:pPr>
@@ -2924,14 +2898,14 @@
           <w:rFonts w:ascii="Times New Roman" w:hAnsi="Times New Roman"/>
         </w:rPr>
       </w:pPr>
-      <w:bookmarkStart w:id="10" w:name="_Toc285793963"/>
+      <w:bookmarkStart w:id="9" w:name="_Toc285793963"/>
       <w:r>
         <w:rPr>
           <w:rFonts w:ascii="Times New Roman" w:hAnsi="Times New Roman"/>
         </w:rPr>
         <w:t>Dynamic Behavior</w:t>
       </w:r>
-      <w:bookmarkEnd w:id="10"/>
+      <w:bookmarkEnd w:id="9"/>
     </w:p>
     <w:p>
       <w:pPr>
@@ -2961,7 +2935,7 @@
           <w:rFonts w:ascii="Times New Roman" w:hAnsi="Times New Roman"/>
         </w:rPr>
       </w:pPr>
-      <w:bookmarkStart w:id="11" w:name="_Toc285793964"/>
+      <w:bookmarkStart w:id="10" w:name="_Toc285793964"/>
       <w:r>
         <w:rPr>
           <w:rFonts w:ascii="Times New Roman" w:hAnsi="Times New Roman"/>
@@ -2974,7 +2948,7 @@
         </w:rPr>
         <w:t>Design</w:t>
       </w:r>
-      <w:bookmarkEnd w:id="11"/>
+      <w:bookmarkEnd w:id="10"/>
     </w:p>
     <w:p>
       <w:pPr>
@@ -3032,14 +3006,14 @@
           <w:rFonts w:ascii="Times New Roman" w:hAnsi="Times New Roman"/>
         </w:rPr>
       </w:pPr>
-      <w:bookmarkStart w:id="12" w:name="_Toc285793965"/>
+      <w:bookmarkStart w:id="11" w:name="_Toc285793965"/>
       <w:r>
         <w:rPr>
           <w:rFonts w:ascii="Times New Roman" w:hAnsi="Times New Roman"/>
         </w:rPr>
         <w:t>Data Model</w:t>
       </w:r>
-      <w:bookmarkEnd w:id="12"/>
+      <w:bookmarkEnd w:id="11"/>
     </w:p>
     <w:p>
       <w:pPr>
@@ -3069,14 +3043,14 @@
           <w:rFonts w:ascii="Times New Roman" w:hAnsi="Times New Roman"/>
         </w:rPr>
       </w:pPr>
-      <w:bookmarkStart w:id="13" w:name="_Toc285793966"/>
+      <w:bookmarkStart w:id="12" w:name="_Toc285793966"/>
       <w:r>
         <w:rPr>
           <w:rFonts w:ascii="Times New Roman" w:hAnsi="Times New Roman"/>
         </w:rPr>
         <w:t>Unit Testing</w:t>
       </w:r>
-      <w:bookmarkEnd w:id="13"/>
+      <w:bookmarkEnd w:id="12"/>
     </w:p>
     <w:p>
       <w:pPr>
@@ -3125,14 +3099,14 @@
           <w:rFonts w:ascii="Times New Roman" w:hAnsi="Times New Roman"/>
         </w:rPr>
       </w:pPr>
-      <w:bookmarkStart w:id="14" w:name="_Toc285793967"/>
+      <w:bookmarkStart w:id="13" w:name="_Toc285793967"/>
       <w:r>
         <w:rPr>
           <w:rFonts w:ascii="Times New Roman" w:hAnsi="Times New Roman"/>
         </w:rPr>
         <w:t>Elaboration – Iteration 2</w:t>
       </w:r>
-      <w:bookmarkEnd w:id="14"/>
+      <w:bookmarkEnd w:id="13"/>
     </w:p>
     <w:p>
       <w:pPr>
@@ -3146,14 +3120,14 @@
           <w:rFonts w:ascii="Times New Roman" w:hAnsi="Times New Roman"/>
         </w:rPr>
       </w:pPr>
-      <w:bookmarkStart w:id="15" w:name="_Toc285793968"/>
+      <w:bookmarkStart w:id="14" w:name="_Toc285793968"/>
       <w:r>
         <w:rPr>
           <w:rFonts w:ascii="Times New Roman" w:hAnsi="Times New Roman"/>
         </w:rPr>
         <w:t>Architectural Design Refinement</w:t>
       </w:r>
-      <w:bookmarkEnd w:id="15"/>
+      <w:bookmarkEnd w:id="14"/>
     </w:p>
     <w:p>
       <w:pPr>
@@ -3184,14 +3158,14 @@
           <w:rFonts w:ascii="Times New Roman" w:hAnsi="Times New Roman"/>
         </w:rPr>
       </w:pPr>
-      <w:bookmarkStart w:id="16" w:name="_Toc285793969"/>
+      <w:bookmarkStart w:id="15" w:name="_Toc285793969"/>
       <w:r>
         <w:rPr>
           <w:rFonts w:ascii="Times New Roman" w:hAnsi="Times New Roman"/>
         </w:rPr>
         <w:t>Design Model Refinement</w:t>
       </w:r>
-      <w:bookmarkEnd w:id="16"/>
+      <w:bookmarkEnd w:id="15"/>
     </w:p>
     <w:p>
       <w:pPr>
@@ -3207,9 +3181,9 @@
           <w:sz w:val="24"/>
         </w:rPr>
       </w:pPr>
-      <w:bookmarkStart w:id="17" w:name="_Toc285725326"/>
-      <w:bookmarkStart w:id="18" w:name="_Toc285725569"/>
-      <w:bookmarkStart w:id="19" w:name="_Toc285793970"/>
+      <w:bookmarkStart w:id="16" w:name="_Toc285725326"/>
+      <w:bookmarkStart w:id="17" w:name="_Toc285725569"/>
+      <w:bookmarkStart w:id="18" w:name="_Toc285793970"/>
       <w:r>
         <w:rPr>
           <w:rFonts w:ascii="Times New Roman" w:hAnsi="Times New Roman"/>
@@ -3237,9 +3211,9 @@
         </w:rPr>
         <w:t>GRASP; motivate your choices. Deliver the updated class diagrams.]</w:t>
       </w:r>
+      <w:bookmarkEnd w:id="16"/>
       <w:bookmarkEnd w:id="17"/>
       <w:bookmarkEnd w:id="18"/>
-      <w:bookmarkEnd w:id="19"/>
     </w:p>
     <w:p>
       <w:pPr>
@@ -3270,14 +3244,14 @@
           <w:rFonts w:ascii="Times New Roman" w:hAnsi="Times New Roman"/>
         </w:rPr>
       </w:pPr>
-      <w:bookmarkStart w:id="20" w:name="_Toc285793971"/>
+      <w:bookmarkStart w:id="19" w:name="_Toc285793971"/>
       <w:r>
         <w:rPr>
           <w:rFonts w:ascii="Times New Roman" w:hAnsi="Times New Roman"/>
         </w:rPr>
         <w:t>Construction and Transition</w:t>
       </w:r>
-      <w:bookmarkEnd w:id="20"/>
+      <w:bookmarkEnd w:id="19"/>
     </w:p>
     <w:p>
       <w:pPr>
@@ -3299,29 +3273,28 @@
           <w:rFonts w:ascii="Times New Roman" w:hAnsi="Times New Roman"/>
         </w:rPr>
       </w:pPr>
-      <w:bookmarkStart w:id="21" w:name="_Toc285793972"/>
+      <w:bookmarkStart w:id="20" w:name="_Toc285793972"/>
       <w:r>
         <w:rPr>
           <w:rFonts w:ascii="Times New Roman" w:hAnsi="Times New Roman"/>
         </w:rPr>
         <w:t>System Testing</w:t>
       </w:r>
-      <w:bookmarkEnd w:id="21"/>
-    </w:p>
-    <w:p>
-      <w:pPr>
-        <w:ind w:firstLine="720"/>
-        <w:rPr>
-          <w:i/>
-          <w:color w:val="943634"/>
-        </w:rPr>
-      </w:pPr>
-      <w:r>
-        <w:rPr>
-          <w:i/>
-          <w:color w:val="943634"/>
-        </w:rPr>
-        <w:t>[Describe how you applied integration testing and present the associated test case scenarios.]</w:t>
+      <w:bookmarkEnd w:id="20"/>
+    </w:p>
+    <w:p>
+      <w:pPr>
+        <w:rPr>
+          <w:sz w:val="24"/>
+          <w:szCs w:val="24"/>
+        </w:rPr>
+      </w:pPr>
+      <w:r>
+        <w:rPr>
+          <w:sz w:val="24"/>
+          <w:szCs w:val="24"/>
+        </w:rPr>
+        <w:t>One test scenario could be a simple tap on the screen. If the user hears a sound, then this functionality of the application works well.</w:t>
       </w:r>
     </w:p>
     <w:p>
@@ -3336,14 +3309,14 @@
           <w:rFonts w:ascii="Times New Roman" w:hAnsi="Times New Roman"/>
         </w:rPr>
       </w:pPr>
-      <w:bookmarkStart w:id="22" w:name="_Toc285793973"/>
+      <w:bookmarkStart w:id="21" w:name="_Toc285793973"/>
       <w:r>
         <w:rPr>
           <w:rFonts w:ascii="Times New Roman" w:hAnsi="Times New Roman"/>
         </w:rPr>
         <w:t>Future improvements</w:t>
       </w:r>
-      <w:bookmarkEnd w:id="22"/>
+      <w:bookmarkEnd w:id="21"/>
     </w:p>
     <w:p>
       <w:pPr>
@@ -3360,6 +3333,8 @@
         </w:rPr>
         <w:t>[Present future improvements for the system]</w:t>
       </w:r>
+      <w:bookmarkStart w:id="22" w:name="_GoBack"/>
+      <w:bookmarkEnd w:id="22"/>
     </w:p>
     <w:p>
       <w:pPr>
@@ -3599,29 +3574,15 @@
             </w:rPr>
             <w:t xml:space="preserve"> of </w:t>
           </w:r>
-          <w:r>
-            <w:fldChar w:fldCharType="begin"/>
-          </w:r>
-          <w:r>
-            <w:instrText xml:space="preserve"> NUMPAGES  \* MERGEFORMAT </w:instrText>
-          </w:r>
-          <w:r>
-            <w:fldChar w:fldCharType="separate"/>
-          </w:r>
-          <w:r>
-            <w:rPr>
-              <w:rStyle w:val="PageNumber"/>
-              <w:noProof/>
-            </w:rPr>
-            <w:t>5</w:t>
-          </w:r>
-          <w:r>
-            <w:rPr>
-              <w:rStyle w:val="PageNumber"/>
-              <w:noProof/>
-            </w:rPr>
-            <w:fldChar w:fldCharType="end"/>
-          </w:r>
+          <w:fldSimple w:instr=" NUMPAGES  \* MERGEFORMAT ">
+            <w:r>
+              <w:rPr>
+                <w:rStyle w:val="PageNumber"/>
+                <w:noProof/>
+              </w:rPr>
+              <w:t>5</w:t>
+            </w:r>
+          </w:fldSimple>
         </w:p>
       </w:tc>
     </w:tr>
@@ -3724,24 +3685,14 @@
           <w:tcW w:w="6379" w:type="dxa"/>
         </w:tcPr>
         <w:p>
-          <w:r>
-            <w:fldChar w:fldCharType="begin"/>
-          </w:r>
-          <w:r>
-            <w:instrText xml:space="preserve"> TITLE  \* MERGEFORMAT </w:instrText>
-          </w:r>
-          <w:r>
-            <w:fldChar w:fldCharType="separate"/>
-          </w:r>
-          <w:r>
-            <w:t>Analysis and Design</w:t>
-          </w:r>
-          <w:r>
-            <w:t xml:space="preserve"> Document</w:t>
-          </w:r>
-          <w:r>
-            <w:fldChar w:fldCharType="end"/>
-          </w:r>
+          <w:fldSimple w:instr=" TITLE  \* MERGEFORMAT ">
+            <w:r>
+              <w:t>Analysis and Design</w:t>
+            </w:r>
+            <w:r>
+              <w:t xml:space="preserve"> Document</w:t>
+            </w:r>
+          </w:fldSimple>
         </w:p>
       </w:tc>
       <w:tc>
@@ -5658,7 +5609,7 @@
     <w:lsdException w:name="Table Web 2" w:semiHidden="1" w:unhideWhenUsed="1"/>
     <w:lsdException w:name="Table Web 3" w:semiHidden="1" w:unhideWhenUsed="1"/>
     <w:lsdException w:name="Balloon Text" w:semiHidden="1" w:unhideWhenUsed="1"/>
-    <w:lsdException w:name="Table Grid" w:semiHidden="1" w:uiPriority="59" w:unhideWhenUsed="1"/>
+    <w:lsdException w:name="Table Grid" w:uiPriority="59"/>
     <w:lsdException w:name="Table Theme" w:semiHidden="1" w:unhideWhenUsed="1"/>
     <w:lsdException w:name="Placeholder Text" w:semiHidden="1"/>
     <w:lsdException w:name="No Spacing" w:uiPriority="1" w:qFormat="1"/>

--- a/Project_Analysis_and_Design_Document.docx
+++ b/Project_Analysis_and_Design_Document.docx
@@ -2162,6 +2162,15 @@
     </w:p>
     <w:p>
       <w:pPr>
+        <w:ind w:left="720"/>
+        <w:rPr>
+          <w:i/>
+          <w:color w:val="943634"/>
+        </w:rPr>
+      </w:pPr>
+    </w:p>
+    <w:p>
+      <w:pPr>
         <w:pStyle w:val="Heading1"/>
         <w:rPr>
           <w:rFonts w:ascii="Times New Roman" w:hAnsi="Times New Roman"/>
@@ -2169,82 +2178,37 @@
           <w:szCs w:val="32"/>
         </w:rPr>
       </w:pPr>
-      <w:bookmarkStart w:id="2" w:name="_Toc285793956"/>
+      <w:bookmarkStart w:id="2" w:name="_Toc285793957"/>
       <w:r>
         <w:rPr>
           <w:rFonts w:ascii="Times New Roman" w:hAnsi="Times New Roman"/>
           <w:sz w:val="32"/>
           <w:szCs w:val="32"/>
         </w:rPr>
-        <w:t>Domain Model</w:t>
+        <w:t>Architectural Design</w:t>
       </w:r>
       <w:bookmarkEnd w:id="2"/>
     </w:p>
-    <w:p>
-      <w:pPr>
-        <w:ind w:left="720"/>
-        <w:rPr>
-          <w:i/>
-          <w:color w:val="943634"/>
-        </w:rPr>
-      </w:pPr>
-      <w:r>
-        <w:rPr>
-          <w:i/>
-          <w:color w:val="943634"/>
-        </w:rPr>
-        <w:t>[Define the domain model and create the conceptual class diagrams]</w:t>
-      </w:r>
-    </w:p>
-    <w:p>
-      <w:pPr>
-        <w:ind w:left="720"/>
-        <w:rPr>
-          <w:i/>
-          <w:color w:val="943634"/>
-        </w:rPr>
-      </w:pPr>
-    </w:p>
-    <w:p>
-      <w:pPr>
-        <w:pStyle w:val="Heading1"/>
+    <w:p/>
+    <w:p>
+      <w:pPr>
+        <w:pStyle w:val="Heading2"/>
         <w:rPr>
           <w:rFonts w:ascii="Times New Roman" w:hAnsi="Times New Roman"/>
           <w:sz w:val="32"/>
           <w:szCs w:val="32"/>
         </w:rPr>
       </w:pPr>
-      <w:bookmarkStart w:id="3" w:name="_Toc285793957"/>
+      <w:bookmarkStart w:id="3" w:name="_Toc285793958"/>
       <w:r>
         <w:rPr>
           <w:rFonts w:ascii="Times New Roman" w:hAnsi="Times New Roman"/>
           <w:sz w:val="32"/>
           <w:szCs w:val="32"/>
         </w:rPr>
-        <w:t>Architectural Design</w:t>
+        <w:t>Conceptual Architecture</w:t>
       </w:r>
       <w:bookmarkEnd w:id="3"/>
-    </w:p>
-    <w:p/>
-    <w:p>
-      <w:pPr>
-        <w:pStyle w:val="Heading2"/>
-        <w:rPr>
-          <w:rFonts w:ascii="Times New Roman" w:hAnsi="Times New Roman"/>
-          <w:sz w:val="32"/>
-          <w:szCs w:val="32"/>
-        </w:rPr>
-      </w:pPr>
-      <w:bookmarkStart w:id="4" w:name="_Toc285793958"/>
-      <w:r>
-        <w:rPr>
-          <w:rFonts w:ascii="Times New Roman" w:hAnsi="Times New Roman"/>
-          <w:sz w:val="32"/>
-          <w:szCs w:val="32"/>
-        </w:rPr>
-        <w:t>Conceptual Architecture</w:t>
-      </w:r>
-      <w:bookmarkEnd w:id="4"/>
     </w:p>
     <w:p>
       <w:pPr>
@@ -2599,7 +2563,6 @@
           <w:sz w:val="24"/>
           <w:szCs w:val="24"/>
         </w:rPr>
-        <w:lastRenderedPageBreak/>
         <w:t>Presenter</w:t>
       </w:r>
     </w:p>
@@ -2619,7 +2582,18 @@
           <w:sz w:val="24"/>
           <w:szCs w:val="24"/>
         </w:rPr>
-        <w:t>The Presenter is responsible to act as the middle man between View and Model. It retrieves data from the Model and returns it formatted to the View. But unlike the typical MVC, it also decides what happens when you interact with the View.</w:t>
+        <w:t xml:space="preserve">The Presenter is responsible to act as the middle man between View and Model. It retrieves data from the Model and returns it formatted to the View. But unlike the typical MVC, it also decides </w:t>
+      </w:r>
+      <w:r>
+        <w:rPr>
+          <w:rStyle w:val="Emphasis"/>
+          <w:i w:val="0"/>
+          <w:spacing w:val="-1"/>
+          <w:sz w:val="24"/>
+          <w:szCs w:val="24"/>
+        </w:rPr>
+        <w:lastRenderedPageBreak/>
+        <w:t>what happens when you interact with the View.</w:t>
       </w:r>
     </w:p>
     <w:p>
@@ -2659,7 +2633,7 @@
           <w:szCs w:val="32"/>
         </w:rPr>
       </w:pPr>
-      <w:bookmarkStart w:id="5" w:name="_Toc285793959"/>
+      <w:bookmarkStart w:id="4" w:name="_Toc285793959"/>
       <w:r>
         <w:rPr>
           <w:rFonts w:ascii="Times New Roman" w:hAnsi="Times New Roman"/>
@@ -2668,7 +2642,7 @@
         </w:rPr>
         <w:t>Package Design</w:t>
       </w:r>
-      <w:bookmarkEnd w:id="5"/>
+      <w:bookmarkEnd w:id="4"/>
     </w:p>
     <w:p>
       <w:pPr>
@@ -2728,7 +2702,7 @@
           <w:szCs w:val="32"/>
         </w:rPr>
       </w:pPr>
-      <w:bookmarkStart w:id="6" w:name="_Toc285793960"/>
+      <w:bookmarkStart w:id="5" w:name="_Toc285793960"/>
       <w:r>
         <w:rPr>
           <w:rFonts w:ascii="Times New Roman" w:hAnsi="Times New Roman"/>
@@ -2737,7 +2711,7 @@
         </w:rPr>
         <w:t>Component and Deployment Diagrams</w:t>
       </w:r>
-      <w:bookmarkEnd w:id="6"/>
+      <w:bookmarkEnd w:id="5"/>
     </w:p>
     <w:p/>
     <w:p>
@@ -2833,6 +2807,41 @@
         <w:pStyle w:val="Heading1"/>
         <w:numPr>
           <w:ilvl w:val="0"/>
+          <w:numId w:val="0"/>
+        </w:numPr>
+        <w:tabs>
+          <w:tab w:val="left" w:pos="720"/>
+        </w:tabs>
+        <w:ind w:left="1440"/>
+        <w:rPr>
+          <w:rFonts w:ascii="Times New Roman" w:hAnsi="Times New Roman"/>
+        </w:rPr>
+      </w:pPr>
+      <w:bookmarkStart w:id="6" w:name="_Toc285793961"/>
+      <w:bookmarkStart w:id="7" w:name="_GoBack"/>
+      <w:bookmarkEnd w:id="7"/>
+    </w:p>
+    <w:p>
+      <w:pPr>
+        <w:pStyle w:val="Heading1"/>
+        <w:numPr>
+          <w:ilvl w:val="0"/>
+          <w:numId w:val="0"/>
+        </w:numPr>
+        <w:tabs>
+          <w:tab w:val="left" w:pos="720"/>
+        </w:tabs>
+        <w:ind w:left="1440"/>
+        <w:rPr>
+          <w:rFonts w:ascii="Times New Roman" w:hAnsi="Times New Roman"/>
+        </w:rPr>
+      </w:pPr>
+    </w:p>
+    <w:p>
+      <w:pPr>
+        <w:pStyle w:val="Heading1"/>
+        <w:numPr>
+          <w:ilvl w:val="0"/>
           <w:numId w:val="3"/>
         </w:numPr>
         <w:tabs>
@@ -2843,12 +2852,10 @@
           <w:rFonts w:ascii="Times New Roman" w:hAnsi="Times New Roman"/>
         </w:rPr>
       </w:pPr>
-      <w:bookmarkStart w:id="7" w:name="_Toc285793961"/>
       <w:r>
         <w:rPr>
           <w:rFonts w:ascii="Times New Roman" w:hAnsi="Times New Roman"/>
         </w:rPr>
-        <w:lastRenderedPageBreak/>
         <w:t>Elaboration – Iteration 1</w:t>
       </w:r>
       <w:r>
@@ -2863,7 +2870,7 @@
         </w:rPr>
         <w:t>2</w:t>
       </w:r>
-      <w:bookmarkEnd w:id="7"/>
+      <w:bookmarkEnd w:id="6"/>
     </w:p>
     <w:p>
       <w:pPr>
@@ -3033,57 +3040,6 @@
     </w:p>
     <w:p>
       <w:pPr>
-        <w:pStyle w:val="Heading1"/>
-        <w:numPr>
-          <w:ilvl w:val="0"/>
-          <w:numId w:val="12"/>
-        </w:numPr>
-        <w:ind w:left="709" w:hanging="709"/>
-        <w:rPr>
-          <w:rFonts w:ascii="Times New Roman" w:hAnsi="Times New Roman"/>
-        </w:rPr>
-      </w:pPr>
-      <w:bookmarkStart w:id="12" w:name="_Toc285793966"/>
-      <w:r>
-        <w:rPr>
-          <w:rFonts w:ascii="Times New Roman" w:hAnsi="Times New Roman"/>
-        </w:rPr>
-        <w:t>Unit Testing</w:t>
-      </w:r>
-      <w:bookmarkEnd w:id="12"/>
-    </w:p>
-    <w:p>
-      <w:pPr>
-        <w:ind w:left="709"/>
-        <w:rPr>
-          <w:i/>
-          <w:color w:val="943634"/>
-        </w:rPr>
-      </w:pPr>
-      <w:r>
-        <w:rPr>
-          <w:i/>
-          <w:color w:val="943634"/>
-        </w:rPr>
-        <w:t>[</w:t>
-      </w:r>
-      <w:r>
-        <w:rPr>
-          <w:i/>
-          <w:color w:val="943634"/>
-        </w:rPr>
-        <w:t>Present the used testing methods and the associated test case scenarios</w:t>
-      </w:r>
-      <w:r>
-        <w:rPr>
-          <w:i/>
-          <w:color w:val="943634"/>
-        </w:rPr>
-        <w:t>.]</w:t>
-      </w:r>
-    </w:p>
-    <w:p>
-      <w:pPr>
         <w:ind w:firstLine="720"/>
       </w:pPr>
     </w:p>
@@ -3099,14 +3055,14 @@
           <w:rFonts w:ascii="Times New Roman" w:hAnsi="Times New Roman"/>
         </w:rPr>
       </w:pPr>
-      <w:bookmarkStart w:id="13" w:name="_Toc285793967"/>
+      <w:bookmarkStart w:id="12" w:name="_Toc285793967"/>
       <w:r>
         <w:rPr>
           <w:rFonts w:ascii="Times New Roman" w:hAnsi="Times New Roman"/>
         </w:rPr>
         <w:t>Elaboration – Iteration 2</w:t>
       </w:r>
-      <w:bookmarkEnd w:id="13"/>
+      <w:bookmarkEnd w:id="12"/>
     </w:p>
     <w:p>
       <w:pPr>
@@ -3120,14 +3076,14 @@
           <w:rFonts w:ascii="Times New Roman" w:hAnsi="Times New Roman"/>
         </w:rPr>
       </w:pPr>
-      <w:bookmarkStart w:id="14" w:name="_Toc285793968"/>
+      <w:bookmarkStart w:id="13" w:name="_Toc285793968"/>
       <w:r>
         <w:rPr>
           <w:rFonts w:ascii="Times New Roman" w:hAnsi="Times New Roman"/>
         </w:rPr>
         <w:t>Architectural Design Refinement</w:t>
       </w:r>
-      <w:bookmarkEnd w:id="14"/>
+      <w:bookmarkEnd w:id="13"/>
     </w:p>
     <w:p>
       <w:pPr>
@@ -3158,14 +3114,14 @@
           <w:rFonts w:ascii="Times New Roman" w:hAnsi="Times New Roman"/>
         </w:rPr>
       </w:pPr>
-      <w:bookmarkStart w:id="15" w:name="_Toc285793969"/>
+      <w:bookmarkStart w:id="14" w:name="_Toc285793969"/>
       <w:r>
         <w:rPr>
           <w:rFonts w:ascii="Times New Roman" w:hAnsi="Times New Roman"/>
         </w:rPr>
         <w:t>Design Model Refinement</w:t>
       </w:r>
-      <w:bookmarkEnd w:id="15"/>
+      <w:bookmarkEnd w:id="14"/>
     </w:p>
     <w:p>
       <w:pPr>
@@ -3181,9 +3137,9 @@
           <w:sz w:val="24"/>
         </w:rPr>
       </w:pPr>
-      <w:bookmarkStart w:id="16" w:name="_Toc285725326"/>
-      <w:bookmarkStart w:id="17" w:name="_Toc285725569"/>
-      <w:bookmarkStart w:id="18" w:name="_Toc285793970"/>
+      <w:bookmarkStart w:id="15" w:name="_Toc285725326"/>
+      <w:bookmarkStart w:id="16" w:name="_Toc285725569"/>
+      <w:bookmarkStart w:id="17" w:name="_Toc285793970"/>
       <w:r>
         <w:rPr>
           <w:rFonts w:ascii="Times New Roman" w:hAnsi="Times New Roman"/>
@@ -3211,9 +3167,9 @@
         </w:rPr>
         <w:t>GRASP; motivate your choices. Deliver the updated class diagrams.]</w:t>
       </w:r>
+      <w:bookmarkEnd w:id="15"/>
       <w:bookmarkEnd w:id="16"/>
       <w:bookmarkEnd w:id="17"/>
-      <w:bookmarkEnd w:id="18"/>
     </w:p>
     <w:p>
       <w:pPr>
@@ -3244,14 +3200,14 @@
           <w:rFonts w:ascii="Times New Roman" w:hAnsi="Times New Roman"/>
         </w:rPr>
       </w:pPr>
-      <w:bookmarkStart w:id="19" w:name="_Toc285793971"/>
+      <w:bookmarkStart w:id="18" w:name="_Toc285793971"/>
       <w:r>
         <w:rPr>
           <w:rFonts w:ascii="Times New Roman" w:hAnsi="Times New Roman"/>
         </w:rPr>
         <w:t>Construction and Transition</w:t>
       </w:r>
-      <w:bookmarkEnd w:id="19"/>
+      <w:bookmarkEnd w:id="18"/>
     </w:p>
     <w:p>
       <w:pPr>
@@ -3273,14 +3229,14 @@
           <w:rFonts w:ascii="Times New Roman" w:hAnsi="Times New Roman"/>
         </w:rPr>
       </w:pPr>
-      <w:bookmarkStart w:id="20" w:name="_Toc285793972"/>
+      <w:bookmarkStart w:id="19" w:name="_Toc285793972"/>
       <w:r>
         <w:rPr>
           <w:rFonts w:ascii="Times New Roman" w:hAnsi="Times New Roman"/>
         </w:rPr>
         <w:t>System Testing</w:t>
       </w:r>
-      <w:bookmarkEnd w:id="20"/>
+      <w:bookmarkEnd w:id="19"/>
     </w:p>
     <w:p>
       <w:pPr>
@@ -3309,39 +3265,87 @@
           <w:rFonts w:ascii="Times New Roman" w:hAnsi="Times New Roman"/>
         </w:rPr>
       </w:pPr>
-      <w:bookmarkStart w:id="21" w:name="_Toc285793973"/>
+      <w:bookmarkStart w:id="20" w:name="_Toc285793973"/>
       <w:r>
         <w:rPr>
           <w:rFonts w:ascii="Times New Roman" w:hAnsi="Times New Roman"/>
         </w:rPr>
         <w:t>Future improvements</w:t>
       </w:r>
-      <w:bookmarkEnd w:id="21"/>
-    </w:p>
-    <w:p>
-      <w:pPr>
-        <w:ind w:firstLine="720"/>
-        <w:rPr>
-          <w:i/>
-          <w:color w:val="943634"/>
-        </w:rPr>
-      </w:pPr>
-      <w:r>
-        <w:rPr>
-          <w:i/>
-          <w:color w:val="943634"/>
-        </w:rPr>
-        <w:t>[Present future improvements for the system]</w:t>
-      </w:r>
-      <w:bookmarkStart w:id="22" w:name="_GoBack"/>
-      <w:bookmarkEnd w:id="22"/>
-    </w:p>
-    <w:p>
-      <w:pPr>
-        <w:ind w:firstLine="720"/>
-        <w:rPr>
-          <w:i/>
-          <w:color w:val="943634"/>
+      <w:bookmarkEnd w:id="20"/>
+    </w:p>
+    <w:p>
+      <w:pPr>
+        <w:rPr>
+          <w:sz w:val="24"/>
+          <w:szCs w:val="24"/>
+        </w:rPr>
+      </w:pPr>
+      <w:r>
+        <w:rPr>
+          <w:sz w:val="24"/>
+          <w:szCs w:val="24"/>
+        </w:rPr>
+        <w:t xml:space="preserve">As there are a lot of piano apps available on the GooglePlay store, </w:t>
+      </w:r>
+      <w:r>
+        <w:rPr>
+          <w:sz w:val="24"/>
+          <w:szCs w:val="24"/>
+        </w:rPr>
+        <w:t>one thing is for sure: this app should have something different and innovative in order to be downloaded by a lot of users.</w:t>
+      </w:r>
+    </w:p>
+    <w:p>
+      <w:pPr>
+        <w:rPr>
+          <w:sz w:val="24"/>
+          <w:szCs w:val="24"/>
+        </w:rPr>
+      </w:pPr>
+      <w:r>
+        <w:rPr>
+          <w:sz w:val="24"/>
+          <w:szCs w:val="24"/>
+        </w:rPr>
+        <w:t xml:space="preserve">One major improvement would be the interactivity between the user and the app. </w:t>
+      </w:r>
+    </w:p>
+    <w:p>
+      <w:pPr>
+        <w:rPr>
+          <w:sz w:val="24"/>
+          <w:szCs w:val="24"/>
+        </w:rPr>
+      </w:pPr>
+      <w:r>
+        <w:rPr>
+          <w:sz w:val="24"/>
+          <w:szCs w:val="24"/>
+        </w:rPr>
+        <w:t>There could be more instruments to play.</w:t>
+      </w:r>
+    </w:p>
+    <w:p>
+      <w:pPr>
+        <w:rPr>
+          <w:sz w:val="24"/>
+          <w:szCs w:val="24"/>
+        </w:rPr>
+      </w:pPr>
+      <w:r>
+        <w:rPr>
+          <w:sz w:val="24"/>
+          <w:szCs w:val="24"/>
+        </w:rPr>
+        <w:t>There could some particular songs to play. The user should be able to choose his preferences.</w:t>
+      </w:r>
+    </w:p>
+    <w:p>
+      <w:pPr>
+        <w:rPr>
+          <w:sz w:val="24"/>
+          <w:szCs w:val="24"/>
         </w:rPr>
       </w:pPr>
     </w:p>
@@ -3357,14 +3361,14 @@
           <w:rFonts w:ascii="Times New Roman" w:hAnsi="Times New Roman"/>
         </w:rPr>
       </w:pPr>
-      <w:bookmarkStart w:id="23" w:name="_Toc285793974"/>
+      <w:bookmarkStart w:id="21" w:name="_Toc285793974"/>
       <w:r>
         <w:rPr>
           <w:rFonts w:ascii="Times New Roman" w:hAnsi="Times New Roman"/>
         </w:rPr>
         <w:t>Bibliography</w:t>
       </w:r>
-      <w:bookmarkEnd w:id="23"/>
+      <w:bookmarkEnd w:id="21"/>
     </w:p>
     <w:p/>
     <w:p>
@@ -3574,15 +3578,29 @@
             </w:rPr>
             <w:t xml:space="preserve"> of </w:t>
           </w:r>
-          <w:fldSimple w:instr=" NUMPAGES  \* MERGEFORMAT ">
-            <w:r>
-              <w:rPr>
-                <w:rStyle w:val="PageNumber"/>
-                <w:noProof/>
-              </w:rPr>
-              <w:t>5</w:t>
-            </w:r>
-          </w:fldSimple>
+          <w:r>
+            <w:fldChar w:fldCharType="begin"/>
+          </w:r>
+          <w:r>
+            <w:instrText xml:space="preserve"> NUMPAGES  \* MERGEFORMAT </w:instrText>
+          </w:r>
+          <w:r>
+            <w:fldChar w:fldCharType="separate"/>
+          </w:r>
+          <w:r>
+            <w:rPr>
+              <w:rStyle w:val="PageNumber"/>
+              <w:noProof/>
+            </w:rPr>
+            <w:t>5</w:t>
+          </w:r>
+          <w:r>
+            <w:rPr>
+              <w:rStyle w:val="PageNumber"/>
+              <w:noProof/>
+            </w:rPr>
+            <w:fldChar w:fldCharType="end"/>
+          </w:r>
         </w:p>
       </w:tc>
     </w:tr>
@@ -3685,14 +3703,27 @@
           <w:tcW w:w="6379" w:type="dxa"/>
         </w:tcPr>
         <w:p>
-          <w:fldSimple w:instr=" TITLE  \* MERGEFORMAT ">
-            <w:r>
-              <w:t>Analysis and Design</w:t>
-            </w:r>
-            <w:r>
-              <w:t xml:space="preserve"> Document</w:t>
-            </w:r>
-          </w:fldSimple>
+          <w:r>
+            <w:fldChar w:fldCharType="begin"/>
+          </w:r>
+          <w:r>
+            <w:instrText xml:space="preserve"> TITLE  \* MERGEF</w:instrText>
+          </w:r>
+          <w:r>
+            <w:instrText xml:space="preserve">ORMAT </w:instrText>
+          </w:r>
+          <w:r>
+            <w:fldChar w:fldCharType="separate"/>
+          </w:r>
+          <w:r>
+            <w:t>Analysis and Design</w:t>
+          </w:r>
+          <w:r>
+            <w:t xml:space="preserve"> Document</w:t>
+          </w:r>
+          <w:r>
+            <w:fldChar w:fldCharType="end"/>
+          </w:r>
         </w:p>
       </w:tc>
       <w:tc>
